--- a/UDW/Bai_07_1_Links.docx
+++ b/UDW/Bai_07_1_Links.docx
@@ -1471,6 +1471,1970 @@
     </w:p>
     <w:p>
       <w:pPr>
+        <w:autoSpaceDE w:val="0"/>
+        <w:autoSpaceDN w:val="0"/>
+        <w:adjustRightInd w:val="0"/>
+        <w:rPr>
+          <w:rFonts w:ascii="Consolas" w:eastAsiaTheme="minorHAnsi" w:hAnsi="Consolas" w:cs="Consolas"/>
+          <w:color w:val="000000"/>
+          <w:sz w:val="19"/>
+          <w:szCs w:val="19"/>
+          <w14:ligatures w14:val="standardContextual"/>
+        </w:rPr>
+      </w:pPr>
+      <w:r>
+        <w:rPr>
+          <w:rFonts w:ascii="Consolas" w:eastAsiaTheme="minorHAnsi" w:hAnsi="Consolas" w:cs="Consolas"/>
+          <w:color w:val="0000FF"/>
+          <w:sz w:val="19"/>
+          <w:szCs w:val="19"/>
+          <w14:ligatures w14:val="standardContextual"/>
+        </w:rPr>
+        <w:t>using</w:t>
+      </w:r>
+      <w:r>
+        <w:rPr>
+          <w:rFonts w:ascii="Consolas" w:eastAsiaTheme="minorHAnsi" w:hAnsi="Consolas" w:cs="Consolas"/>
+          <w:color w:val="000000"/>
+          <w:sz w:val="19"/>
+          <w:szCs w:val="19"/>
+          <w14:ligatures w14:val="standardContextual"/>
+        </w:rPr>
+        <w:t xml:space="preserve"> System;</w:t>
+      </w:r>
+    </w:p>
+    <w:p>
+      <w:pPr>
+        <w:autoSpaceDE w:val="0"/>
+        <w:autoSpaceDN w:val="0"/>
+        <w:adjustRightInd w:val="0"/>
+        <w:rPr>
+          <w:rFonts w:ascii="Consolas" w:eastAsiaTheme="minorHAnsi" w:hAnsi="Consolas" w:cs="Consolas"/>
+          <w:color w:val="000000"/>
+          <w:sz w:val="19"/>
+          <w:szCs w:val="19"/>
+          <w14:ligatures w14:val="standardContextual"/>
+        </w:rPr>
+      </w:pPr>
+      <w:r>
+        <w:rPr>
+          <w:rFonts w:ascii="Consolas" w:eastAsiaTheme="minorHAnsi" w:hAnsi="Consolas" w:cs="Consolas"/>
+          <w:color w:val="0000FF"/>
+          <w:sz w:val="19"/>
+          <w:szCs w:val="19"/>
+          <w14:ligatures w14:val="standardContextual"/>
+        </w:rPr>
+        <w:t>using</w:t>
+      </w:r>
+      <w:r>
+        <w:rPr>
+          <w:rFonts w:ascii="Consolas" w:eastAsiaTheme="minorHAnsi" w:hAnsi="Consolas" w:cs="Consolas"/>
+          <w:color w:val="000000"/>
+          <w:sz w:val="19"/>
+          <w:szCs w:val="19"/>
+          <w14:ligatures w14:val="standardContextual"/>
+        </w:rPr>
+        <w:t xml:space="preserve"> System.Collections.Generic;</w:t>
+      </w:r>
+    </w:p>
+    <w:p>
+      <w:pPr>
+        <w:autoSpaceDE w:val="0"/>
+        <w:autoSpaceDN w:val="0"/>
+        <w:adjustRightInd w:val="0"/>
+        <w:rPr>
+          <w:rFonts w:ascii="Consolas" w:eastAsiaTheme="minorHAnsi" w:hAnsi="Consolas" w:cs="Consolas"/>
+          <w:color w:val="000000"/>
+          <w:sz w:val="19"/>
+          <w:szCs w:val="19"/>
+          <w14:ligatures w14:val="standardContextual"/>
+        </w:rPr>
+      </w:pPr>
+      <w:r>
+        <w:rPr>
+          <w:rFonts w:ascii="Consolas" w:eastAsiaTheme="minorHAnsi" w:hAnsi="Consolas" w:cs="Consolas"/>
+          <w:color w:val="0000FF"/>
+          <w:sz w:val="19"/>
+          <w:szCs w:val="19"/>
+          <w14:ligatures w14:val="standardContextual"/>
+        </w:rPr>
+        <w:t>using</w:t>
+      </w:r>
+      <w:r>
+        <w:rPr>
+          <w:rFonts w:ascii="Consolas" w:eastAsiaTheme="minorHAnsi" w:hAnsi="Consolas" w:cs="Consolas"/>
+          <w:color w:val="000000"/>
+          <w:sz w:val="19"/>
+          <w:szCs w:val="19"/>
+          <w14:ligatures w14:val="standardContextual"/>
+        </w:rPr>
+        <w:t xml:space="preserve"> System.Data.Entity;</w:t>
+      </w:r>
+    </w:p>
+    <w:p>
+      <w:pPr>
+        <w:autoSpaceDE w:val="0"/>
+        <w:autoSpaceDN w:val="0"/>
+        <w:adjustRightInd w:val="0"/>
+        <w:rPr>
+          <w:rFonts w:ascii="Consolas" w:eastAsiaTheme="minorHAnsi" w:hAnsi="Consolas" w:cs="Consolas"/>
+          <w:color w:val="000000"/>
+          <w:sz w:val="19"/>
+          <w:szCs w:val="19"/>
+          <w14:ligatures w14:val="standardContextual"/>
+        </w:rPr>
+      </w:pPr>
+      <w:r>
+        <w:rPr>
+          <w:rFonts w:ascii="Consolas" w:eastAsiaTheme="minorHAnsi" w:hAnsi="Consolas" w:cs="Consolas"/>
+          <w:color w:val="0000FF"/>
+          <w:sz w:val="19"/>
+          <w:szCs w:val="19"/>
+          <w14:ligatures w14:val="standardContextual"/>
+        </w:rPr>
+        <w:t>using</w:t>
+      </w:r>
+      <w:r>
+        <w:rPr>
+          <w:rFonts w:ascii="Consolas" w:eastAsiaTheme="minorHAnsi" w:hAnsi="Consolas" w:cs="Consolas"/>
+          <w:color w:val="000000"/>
+          <w:sz w:val="19"/>
+          <w:szCs w:val="19"/>
+          <w14:ligatures w14:val="standardContextual"/>
+        </w:rPr>
+        <w:t xml:space="preserve"> System.Linq;</w:t>
+      </w:r>
+    </w:p>
+    <w:p>
+      <w:pPr>
+        <w:autoSpaceDE w:val="0"/>
+        <w:autoSpaceDN w:val="0"/>
+        <w:adjustRightInd w:val="0"/>
+        <w:rPr>
+          <w:rFonts w:ascii="Consolas" w:eastAsiaTheme="minorHAnsi" w:hAnsi="Consolas" w:cs="Consolas"/>
+          <w:color w:val="000000"/>
+          <w:sz w:val="19"/>
+          <w:szCs w:val="19"/>
+          <w14:ligatures w14:val="standardContextual"/>
+        </w:rPr>
+      </w:pPr>
+      <w:r>
+        <w:rPr>
+          <w:rFonts w:ascii="Consolas" w:eastAsiaTheme="minorHAnsi" w:hAnsi="Consolas" w:cs="Consolas"/>
+          <w:color w:val="0000FF"/>
+          <w:sz w:val="19"/>
+          <w:szCs w:val="19"/>
+          <w14:ligatures w14:val="standardContextual"/>
+        </w:rPr>
+        <w:t>using</w:t>
+      </w:r>
+      <w:r>
+        <w:rPr>
+          <w:rFonts w:ascii="Consolas" w:eastAsiaTheme="minorHAnsi" w:hAnsi="Consolas" w:cs="Consolas"/>
+          <w:color w:val="000000"/>
+          <w:sz w:val="19"/>
+          <w:szCs w:val="19"/>
+          <w14:ligatures w14:val="standardContextual"/>
+        </w:rPr>
+        <w:t xml:space="preserve"> System.Text;</w:t>
+      </w:r>
+    </w:p>
+    <w:p>
+      <w:pPr>
+        <w:autoSpaceDE w:val="0"/>
+        <w:autoSpaceDN w:val="0"/>
+        <w:adjustRightInd w:val="0"/>
+        <w:rPr>
+          <w:rFonts w:ascii="Consolas" w:eastAsiaTheme="minorHAnsi" w:hAnsi="Consolas" w:cs="Consolas"/>
+          <w:color w:val="000000"/>
+          <w:sz w:val="19"/>
+          <w:szCs w:val="19"/>
+          <w14:ligatures w14:val="standardContextual"/>
+        </w:rPr>
+      </w:pPr>
+      <w:r>
+        <w:rPr>
+          <w:rFonts w:ascii="Consolas" w:eastAsiaTheme="minorHAnsi" w:hAnsi="Consolas" w:cs="Consolas"/>
+          <w:color w:val="0000FF"/>
+          <w:sz w:val="19"/>
+          <w:szCs w:val="19"/>
+          <w14:ligatures w14:val="standardContextual"/>
+        </w:rPr>
+        <w:t>using</w:t>
+      </w:r>
+      <w:r>
+        <w:rPr>
+          <w:rFonts w:ascii="Consolas" w:eastAsiaTheme="minorHAnsi" w:hAnsi="Consolas" w:cs="Consolas"/>
+          <w:color w:val="000000"/>
+          <w:sz w:val="19"/>
+          <w:szCs w:val="19"/>
+          <w14:ligatures w14:val="standardContextual"/>
+        </w:rPr>
+        <w:t xml:space="preserve"> System.Threading.Tasks;</w:t>
+      </w:r>
+    </w:p>
+    <w:p>
+      <w:pPr>
+        <w:autoSpaceDE w:val="0"/>
+        <w:autoSpaceDN w:val="0"/>
+        <w:adjustRightInd w:val="0"/>
+        <w:rPr>
+          <w:rFonts w:ascii="Consolas" w:eastAsiaTheme="minorHAnsi" w:hAnsi="Consolas" w:cs="Consolas"/>
+          <w:color w:val="000000"/>
+          <w:sz w:val="19"/>
+          <w:szCs w:val="19"/>
+          <w14:ligatures w14:val="standardContextual"/>
+        </w:rPr>
+      </w:pPr>
+      <w:r>
+        <w:rPr>
+          <w:rFonts w:ascii="Consolas" w:eastAsiaTheme="minorHAnsi" w:hAnsi="Consolas" w:cs="Consolas"/>
+          <w:color w:val="0000FF"/>
+          <w:sz w:val="19"/>
+          <w:szCs w:val="19"/>
+          <w14:ligatures w14:val="standardContextual"/>
+        </w:rPr>
+        <w:t>using</w:t>
+      </w:r>
+      <w:r>
+        <w:rPr>
+          <w:rFonts w:ascii="Consolas" w:eastAsiaTheme="minorHAnsi" w:hAnsi="Consolas" w:cs="Consolas"/>
+          <w:color w:val="000000"/>
+          <w:sz w:val="19"/>
+          <w:szCs w:val="19"/>
+          <w14:ligatures w14:val="standardContextual"/>
+        </w:rPr>
+        <w:t xml:space="preserve"> MyClass.Model;</w:t>
+      </w:r>
+    </w:p>
+    <w:p>
+      <w:pPr>
+        <w:autoSpaceDE w:val="0"/>
+        <w:autoSpaceDN w:val="0"/>
+        <w:adjustRightInd w:val="0"/>
+        <w:rPr>
+          <w:rFonts w:ascii="Consolas" w:eastAsiaTheme="minorHAnsi" w:hAnsi="Consolas" w:cs="Consolas"/>
+          <w:color w:val="000000"/>
+          <w:sz w:val="19"/>
+          <w:szCs w:val="19"/>
+          <w14:ligatures w14:val="standardContextual"/>
+        </w:rPr>
+      </w:pPr>
+    </w:p>
+    <w:p>
+      <w:pPr>
+        <w:autoSpaceDE w:val="0"/>
+        <w:autoSpaceDN w:val="0"/>
+        <w:adjustRightInd w:val="0"/>
+        <w:rPr>
+          <w:rFonts w:ascii="Consolas" w:eastAsiaTheme="minorHAnsi" w:hAnsi="Consolas" w:cs="Consolas"/>
+          <w:color w:val="000000"/>
+          <w:sz w:val="19"/>
+          <w:szCs w:val="19"/>
+          <w14:ligatures w14:val="standardContextual"/>
+        </w:rPr>
+      </w:pPr>
+      <w:r>
+        <w:rPr>
+          <w:rFonts w:ascii="Consolas" w:eastAsiaTheme="minorHAnsi" w:hAnsi="Consolas" w:cs="Consolas"/>
+          <w:color w:val="0000FF"/>
+          <w:sz w:val="19"/>
+          <w:szCs w:val="19"/>
+          <w14:ligatures w14:val="standardContextual"/>
+        </w:rPr>
+        <w:t>namespace</w:t>
+      </w:r>
+      <w:r>
+        <w:rPr>
+          <w:rFonts w:ascii="Consolas" w:eastAsiaTheme="minorHAnsi" w:hAnsi="Consolas" w:cs="Consolas"/>
+          <w:color w:val="000000"/>
+          <w:sz w:val="19"/>
+          <w:szCs w:val="19"/>
+          <w14:ligatures w14:val="standardContextual"/>
+        </w:rPr>
+        <w:t xml:space="preserve"> MyClass.DAO</w:t>
+      </w:r>
+    </w:p>
+    <w:p>
+      <w:pPr>
+        <w:autoSpaceDE w:val="0"/>
+        <w:autoSpaceDN w:val="0"/>
+        <w:adjustRightInd w:val="0"/>
+        <w:rPr>
+          <w:rFonts w:ascii="Consolas" w:eastAsiaTheme="minorHAnsi" w:hAnsi="Consolas" w:cs="Consolas"/>
+          <w:color w:val="000000"/>
+          <w:sz w:val="19"/>
+          <w:szCs w:val="19"/>
+          <w14:ligatures w14:val="standardContextual"/>
+        </w:rPr>
+      </w:pPr>
+      <w:r>
+        <w:rPr>
+          <w:rFonts w:ascii="Consolas" w:eastAsiaTheme="minorHAnsi" w:hAnsi="Consolas" w:cs="Consolas"/>
+          <w:color w:val="000000"/>
+          <w:sz w:val="19"/>
+          <w:szCs w:val="19"/>
+          <w14:ligatures w14:val="standardContextual"/>
+        </w:rPr>
+        <w:t>{</w:t>
+      </w:r>
+    </w:p>
+    <w:p>
+      <w:pPr>
+        <w:autoSpaceDE w:val="0"/>
+        <w:autoSpaceDN w:val="0"/>
+        <w:adjustRightInd w:val="0"/>
+        <w:rPr>
+          <w:rFonts w:ascii="Consolas" w:eastAsiaTheme="minorHAnsi" w:hAnsi="Consolas" w:cs="Consolas"/>
+          <w:color w:val="000000"/>
+          <w:sz w:val="19"/>
+          <w:szCs w:val="19"/>
+          <w14:ligatures w14:val="standardContextual"/>
+        </w:rPr>
+      </w:pPr>
+      <w:r>
+        <w:rPr>
+          <w:rFonts w:ascii="Consolas" w:eastAsiaTheme="minorHAnsi" w:hAnsi="Consolas" w:cs="Consolas"/>
+          <w:color w:val="000000"/>
+          <w:sz w:val="19"/>
+          <w:szCs w:val="19"/>
+          <w14:ligatures w14:val="standardContextual"/>
+        </w:rPr>
+        <w:t xml:space="preserve">    </w:t>
+      </w:r>
+      <w:r>
+        <w:rPr>
+          <w:rFonts w:ascii="Consolas" w:eastAsiaTheme="minorHAnsi" w:hAnsi="Consolas" w:cs="Consolas"/>
+          <w:color w:val="0000FF"/>
+          <w:sz w:val="19"/>
+          <w:szCs w:val="19"/>
+          <w14:ligatures w14:val="standardContextual"/>
+        </w:rPr>
+        <w:t>public</w:t>
+      </w:r>
+      <w:r>
+        <w:rPr>
+          <w:rFonts w:ascii="Consolas" w:eastAsiaTheme="minorHAnsi" w:hAnsi="Consolas" w:cs="Consolas"/>
+          <w:color w:val="000000"/>
+          <w:sz w:val="19"/>
+          <w:szCs w:val="19"/>
+          <w14:ligatures w14:val="standardContextual"/>
+        </w:rPr>
+        <w:t xml:space="preserve"> </w:t>
+      </w:r>
+      <w:r>
+        <w:rPr>
+          <w:rFonts w:ascii="Consolas" w:eastAsiaTheme="minorHAnsi" w:hAnsi="Consolas" w:cs="Consolas"/>
+          <w:color w:val="0000FF"/>
+          <w:sz w:val="19"/>
+          <w:szCs w:val="19"/>
+          <w14:ligatures w14:val="standardContextual"/>
+        </w:rPr>
+        <w:t>class</w:t>
+      </w:r>
+      <w:r>
+        <w:rPr>
+          <w:rFonts w:ascii="Consolas" w:eastAsiaTheme="minorHAnsi" w:hAnsi="Consolas" w:cs="Consolas"/>
+          <w:color w:val="000000"/>
+          <w:sz w:val="19"/>
+          <w:szCs w:val="19"/>
+          <w14:ligatures w14:val="standardContextual"/>
+        </w:rPr>
+        <w:t xml:space="preserve"> </w:t>
+      </w:r>
+      <w:r>
+        <w:rPr>
+          <w:rFonts w:ascii="Consolas" w:eastAsiaTheme="minorHAnsi" w:hAnsi="Consolas" w:cs="Consolas"/>
+          <w:color w:val="2B91AF"/>
+          <w:sz w:val="19"/>
+          <w:szCs w:val="19"/>
+          <w14:ligatures w14:val="standardContextual"/>
+        </w:rPr>
+        <w:t>LinksDAO</w:t>
+      </w:r>
+    </w:p>
+    <w:p>
+      <w:pPr>
+        <w:autoSpaceDE w:val="0"/>
+        <w:autoSpaceDN w:val="0"/>
+        <w:adjustRightInd w:val="0"/>
+        <w:rPr>
+          <w:rFonts w:ascii="Consolas" w:eastAsiaTheme="minorHAnsi" w:hAnsi="Consolas" w:cs="Consolas"/>
+          <w:color w:val="000000"/>
+          <w:sz w:val="19"/>
+          <w:szCs w:val="19"/>
+          <w14:ligatures w14:val="standardContextual"/>
+        </w:rPr>
+      </w:pPr>
+      <w:r>
+        <w:rPr>
+          <w:rFonts w:ascii="Consolas" w:eastAsiaTheme="minorHAnsi" w:hAnsi="Consolas" w:cs="Consolas"/>
+          <w:color w:val="000000"/>
+          <w:sz w:val="19"/>
+          <w:szCs w:val="19"/>
+          <w14:ligatures w14:val="standardContextual"/>
+        </w:rPr>
+        <w:t xml:space="preserve">    {</w:t>
+      </w:r>
+    </w:p>
+    <w:p>
+      <w:pPr>
+        <w:autoSpaceDE w:val="0"/>
+        <w:autoSpaceDN w:val="0"/>
+        <w:adjustRightInd w:val="0"/>
+        <w:rPr>
+          <w:rFonts w:ascii="Consolas" w:eastAsiaTheme="minorHAnsi" w:hAnsi="Consolas" w:cs="Consolas"/>
+          <w:color w:val="000000"/>
+          <w:sz w:val="19"/>
+          <w:szCs w:val="19"/>
+          <w14:ligatures w14:val="standardContextual"/>
+        </w:rPr>
+      </w:pPr>
+      <w:r>
+        <w:rPr>
+          <w:rFonts w:ascii="Consolas" w:eastAsiaTheme="minorHAnsi" w:hAnsi="Consolas" w:cs="Consolas"/>
+          <w:color w:val="000000"/>
+          <w:sz w:val="19"/>
+          <w:szCs w:val="19"/>
+          <w14:ligatures w14:val="standardContextual"/>
+        </w:rPr>
+        <w:t xml:space="preserve">        </w:t>
+      </w:r>
+      <w:r>
+        <w:rPr>
+          <w:rFonts w:ascii="Consolas" w:eastAsiaTheme="minorHAnsi" w:hAnsi="Consolas" w:cs="Consolas"/>
+          <w:color w:val="0000FF"/>
+          <w:sz w:val="19"/>
+          <w:szCs w:val="19"/>
+          <w14:ligatures w14:val="standardContextual"/>
+        </w:rPr>
+        <w:t>private</w:t>
+      </w:r>
+      <w:r>
+        <w:rPr>
+          <w:rFonts w:ascii="Consolas" w:eastAsiaTheme="minorHAnsi" w:hAnsi="Consolas" w:cs="Consolas"/>
+          <w:color w:val="000000"/>
+          <w:sz w:val="19"/>
+          <w:szCs w:val="19"/>
+          <w14:ligatures w14:val="standardContextual"/>
+        </w:rPr>
+        <w:t xml:space="preserve"> MyDBContext db = </w:t>
+      </w:r>
+      <w:r>
+        <w:rPr>
+          <w:rFonts w:ascii="Consolas" w:eastAsiaTheme="minorHAnsi" w:hAnsi="Consolas" w:cs="Consolas"/>
+          <w:color w:val="0000FF"/>
+          <w:sz w:val="19"/>
+          <w:szCs w:val="19"/>
+          <w14:ligatures w14:val="standardContextual"/>
+        </w:rPr>
+        <w:t>new</w:t>
+      </w:r>
+      <w:r>
+        <w:rPr>
+          <w:rFonts w:ascii="Consolas" w:eastAsiaTheme="minorHAnsi" w:hAnsi="Consolas" w:cs="Consolas"/>
+          <w:color w:val="000000"/>
+          <w:sz w:val="19"/>
+          <w:szCs w:val="19"/>
+          <w14:ligatures w14:val="standardContextual"/>
+        </w:rPr>
+        <w:t xml:space="preserve"> MyDBContext();</w:t>
+      </w:r>
+    </w:p>
+    <w:p>
+      <w:pPr>
+        <w:autoSpaceDE w:val="0"/>
+        <w:autoSpaceDN w:val="0"/>
+        <w:adjustRightInd w:val="0"/>
+        <w:rPr>
+          <w:rFonts w:ascii="Consolas" w:eastAsiaTheme="minorHAnsi" w:hAnsi="Consolas" w:cs="Consolas"/>
+          <w:color w:val="000000"/>
+          <w:sz w:val="19"/>
+          <w:szCs w:val="19"/>
+          <w14:ligatures w14:val="standardContextual"/>
+        </w:rPr>
+      </w:pPr>
+      <w:r>
+        <w:rPr>
+          <w:rFonts w:ascii="Consolas" w:eastAsiaTheme="minorHAnsi" w:hAnsi="Consolas" w:cs="Consolas"/>
+          <w:color w:val="000000"/>
+          <w:sz w:val="19"/>
+          <w:szCs w:val="19"/>
+          <w14:ligatures w14:val="standardContextual"/>
+        </w:rPr>
+        <w:t xml:space="preserve">        </w:t>
+      </w:r>
+      <w:r>
+        <w:rPr>
+          <w:rFonts w:ascii="Consolas" w:eastAsiaTheme="minorHAnsi" w:hAnsi="Consolas" w:cs="Consolas"/>
+          <w:color w:val="008000"/>
+          <w:sz w:val="19"/>
+          <w:szCs w:val="19"/>
+          <w14:ligatures w14:val="standardContextual"/>
+        </w:rPr>
+        <w:t>/////////////////////////////////////////////////////////////////////////////////////</w:t>
+      </w:r>
+    </w:p>
+    <w:p>
+      <w:pPr>
+        <w:autoSpaceDE w:val="0"/>
+        <w:autoSpaceDN w:val="0"/>
+        <w:adjustRightInd w:val="0"/>
+        <w:rPr>
+          <w:rFonts w:ascii="Consolas" w:eastAsiaTheme="minorHAnsi" w:hAnsi="Consolas" w:cs="Consolas"/>
+          <w:color w:val="000000"/>
+          <w:sz w:val="19"/>
+          <w:szCs w:val="19"/>
+          <w14:ligatures w14:val="standardContextual"/>
+        </w:rPr>
+      </w:pPr>
+      <w:r>
+        <w:rPr>
+          <w:rFonts w:ascii="Consolas" w:eastAsiaTheme="minorHAnsi" w:hAnsi="Consolas" w:cs="Consolas"/>
+          <w:color w:val="000000"/>
+          <w:sz w:val="19"/>
+          <w:szCs w:val="19"/>
+          <w14:ligatures w14:val="standardContextual"/>
+        </w:rPr>
+        <w:t xml:space="preserve">        </w:t>
+      </w:r>
+      <w:r>
+        <w:rPr>
+          <w:rFonts w:ascii="Consolas" w:eastAsiaTheme="minorHAnsi" w:hAnsi="Consolas" w:cs="Consolas"/>
+          <w:color w:val="008000"/>
+          <w:sz w:val="19"/>
+          <w:szCs w:val="19"/>
+          <w14:ligatures w14:val="standardContextual"/>
+        </w:rPr>
+        <w:t>//Hien thi danh sach toan bo Loai san pham: SELCT * FROM</w:t>
+      </w:r>
+    </w:p>
+    <w:p>
+      <w:pPr>
+        <w:autoSpaceDE w:val="0"/>
+        <w:autoSpaceDN w:val="0"/>
+        <w:adjustRightInd w:val="0"/>
+        <w:rPr>
+          <w:rFonts w:ascii="Consolas" w:eastAsiaTheme="minorHAnsi" w:hAnsi="Consolas" w:cs="Consolas"/>
+          <w:color w:val="000000"/>
+          <w:sz w:val="19"/>
+          <w:szCs w:val="19"/>
+          <w14:ligatures w14:val="standardContextual"/>
+        </w:rPr>
+      </w:pPr>
+      <w:r>
+        <w:rPr>
+          <w:rFonts w:ascii="Consolas" w:eastAsiaTheme="minorHAnsi" w:hAnsi="Consolas" w:cs="Consolas"/>
+          <w:color w:val="000000"/>
+          <w:sz w:val="19"/>
+          <w:szCs w:val="19"/>
+          <w14:ligatures w14:val="standardContextual"/>
+        </w:rPr>
+        <w:t xml:space="preserve">        </w:t>
+      </w:r>
+      <w:r>
+        <w:rPr>
+          <w:rFonts w:ascii="Consolas" w:eastAsiaTheme="minorHAnsi" w:hAnsi="Consolas" w:cs="Consolas"/>
+          <w:color w:val="0000FF"/>
+          <w:sz w:val="19"/>
+          <w:szCs w:val="19"/>
+          <w14:ligatures w14:val="standardContextual"/>
+        </w:rPr>
+        <w:t>public</w:t>
+      </w:r>
+      <w:r>
+        <w:rPr>
+          <w:rFonts w:ascii="Consolas" w:eastAsiaTheme="minorHAnsi" w:hAnsi="Consolas" w:cs="Consolas"/>
+          <w:color w:val="000000"/>
+          <w:sz w:val="19"/>
+          <w:szCs w:val="19"/>
+          <w14:ligatures w14:val="standardContextual"/>
+        </w:rPr>
+        <w:t xml:space="preserve"> List&lt;Links&gt; getList(</w:t>
+      </w:r>
+      <w:r>
+        <w:rPr>
+          <w:rFonts w:ascii="Consolas" w:eastAsiaTheme="minorHAnsi" w:hAnsi="Consolas" w:cs="Consolas"/>
+          <w:color w:val="0000FF"/>
+          <w:sz w:val="19"/>
+          <w:szCs w:val="19"/>
+          <w14:ligatures w14:val="standardContextual"/>
+        </w:rPr>
+        <w:t>string</w:t>
+      </w:r>
+      <w:r>
+        <w:rPr>
+          <w:rFonts w:ascii="Consolas" w:eastAsiaTheme="minorHAnsi" w:hAnsi="Consolas" w:cs="Consolas"/>
+          <w:color w:val="000000"/>
+          <w:sz w:val="19"/>
+          <w:szCs w:val="19"/>
+          <w14:ligatures w14:val="standardContextual"/>
+        </w:rPr>
+        <w:t xml:space="preserve"> status = </w:t>
+      </w:r>
+      <w:r>
+        <w:rPr>
+          <w:rFonts w:ascii="Consolas" w:eastAsiaTheme="minorHAnsi" w:hAnsi="Consolas" w:cs="Consolas"/>
+          <w:color w:val="A31515"/>
+          <w:sz w:val="19"/>
+          <w:szCs w:val="19"/>
+          <w14:ligatures w14:val="standardContextual"/>
+        </w:rPr>
+        <w:t>"All"</w:t>
+      </w:r>
+      <w:r>
+        <w:rPr>
+          <w:rFonts w:ascii="Consolas" w:eastAsiaTheme="minorHAnsi" w:hAnsi="Consolas" w:cs="Consolas"/>
+          <w:color w:val="000000"/>
+          <w:sz w:val="19"/>
+          <w:szCs w:val="19"/>
+          <w14:ligatures w14:val="standardContextual"/>
+        </w:rPr>
+        <w:t>)</w:t>
+      </w:r>
+    </w:p>
+    <w:p>
+      <w:pPr>
+        <w:autoSpaceDE w:val="0"/>
+        <w:autoSpaceDN w:val="0"/>
+        <w:adjustRightInd w:val="0"/>
+        <w:rPr>
+          <w:rFonts w:ascii="Consolas" w:eastAsiaTheme="minorHAnsi" w:hAnsi="Consolas" w:cs="Consolas"/>
+          <w:color w:val="000000"/>
+          <w:sz w:val="19"/>
+          <w:szCs w:val="19"/>
+          <w14:ligatures w14:val="standardContextual"/>
+        </w:rPr>
+      </w:pPr>
+      <w:r>
+        <w:rPr>
+          <w:rFonts w:ascii="Consolas" w:eastAsiaTheme="minorHAnsi" w:hAnsi="Consolas" w:cs="Consolas"/>
+          <w:color w:val="000000"/>
+          <w:sz w:val="19"/>
+          <w:szCs w:val="19"/>
+          <w14:ligatures w14:val="standardContextual"/>
+        </w:rPr>
+        <w:t xml:space="preserve">        {</w:t>
+      </w:r>
+    </w:p>
+    <w:p>
+      <w:pPr>
+        <w:autoSpaceDE w:val="0"/>
+        <w:autoSpaceDN w:val="0"/>
+        <w:adjustRightInd w:val="0"/>
+        <w:rPr>
+          <w:rFonts w:ascii="Consolas" w:eastAsiaTheme="minorHAnsi" w:hAnsi="Consolas" w:cs="Consolas"/>
+          <w:color w:val="000000"/>
+          <w:sz w:val="19"/>
+          <w:szCs w:val="19"/>
+          <w14:ligatures w14:val="standardContextual"/>
+        </w:rPr>
+      </w:pPr>
+      <w:r>
+        <w:rPr>
+          <w:rFonts w:ascii="Consolas" w:eastAsiaTheme="minorHAnsi" w:hAnsi="Consolas" w:cs="Consolas"/>
+          <w:color w:val="000000"/>
+          <w:sz w:val="19"/>
+          <w:szCs w:val="19"/>
+          <w14:ligatures w14:val="standardContextual"/>
+        </w:rPr>
+        <w:t xml:space="preserve">            List&lt;Links&gt; list = </w:t>
+      </w:r>
+      <w:r>
+        <w:rPr>
+          <w:rFonts w:ascii="Consolas" w:eastAsiaTheme="minorHAnsi" w:hAnsi="Consolas" w:cs="Consolas"/>
+          <w:color w:val="0000FF"/>
+          <w:sz w:val="19"/>
+          <w:szCs w:val="19"/>
+          <w14:ligatures w14:val="standardContextual"/>
+        </w:rPr>
+        <w:t>null</w:t>
+      </w:r>
+      <w:r>
+        <w:rPr>
+          <w:rFonts w:ascii="Consolas" w:eastAsiaTheme="minorHAnsi" w:hAnsi="Consolas" w:cs="Consolas"/>
+          <w:color w:val="000000"/>
+          <w:sz w:val="19"/>
+          <w:szCs w:val="19"/>
+          <w14:ligatures w14:val="standardContextual"/>
+        </w:rPr>
+        <w:t>;</w:t>
+      </w:r>
+    </w:p>
+    <w:p>
+      <w:pPr>
+        <w:autoSpaceDE w:val="0"/>
+        <w:autoSpaceDN w:val="0"/>
+        <w:adjustRightInd w:val="0"/>
+        <w:rPr>
+          <w:rFonts w:ascii="Consolas" w:eastAsiaTheme="minorHAnsi" w:hAnsi="Consolas" w:cs="Consolas"/>
+          <w:color w:val="000000"/>
+          <w:sz w:val="19"/>
+          <w:szCs w:val="19"/>
+          <w14:ligatures w14:val="standardContextual"/>
+        </w:rPr>
+      </w:pPr>
+      <w:r>
+        <w:rPr>
+          <w:rFonts w:ascii="Consolas" w:eastAsiaTheme="minorHAnsi" w:hAnsi="Consolas" w:cs="Consolas"/>
+          <w:color w:val="000000"/>
+          <w:sz w:val="19"/>
+          <w:szCs w:val="19"/>
+          <w14:ligatures w14:val="standardContextual"/>
+        </w:rPr>
+        <w:t xml:space="preserve">            </w:t>
+      </w:r>
+    </w:p>
+    <w:p>
+      <w:pPr>
+        <w:autoSpaceDE w:val="0"/>
+        <w:autoSpaceDN w:val="0"/>
+        <w:adjustRightInd w:val="0"/>
+        <w:rPr>
+          <w:rFonts w:ascii="Consolas" w:eastAsiaTheme="minorHAnsi" w:hAnsi="Consolas" w:cs="Consolas"/>
+          <w:color w:val="000000"/>
+          <w:sz w:val="19"/>
+          <w:szCs w:val="19"/>
+          <w14:ligatures w14:val="standardContextual"/>
+        </w:rPr>
+      </w:pPr>
+      <w:r>
+        <w:rPr>
+          <w:rFonts w:ascii="Consolas" w:eastAsiaTheme="minorHAnsi" w:hAnsi="Consolas" w:cs="Consolas"/>
+          <w:color w:val="000000"/>
+          <w:sz w:val="19"/>
+          <w:szCs w:val="19"/>
+          <w14:ligatures w14:val="standardContextual"/>
+        </w:rPr>
+        <w:t xml:space="preserve">            </w:t>
+      </w:r>
+    </w:p>
+    <w:p>
+      <w:pPr>
+        <w:autoSpaceDE w:val="0"/>
+        <w:autoSpaceDN w:val="0"/>
+        <w:adjustRightInd w:val="0"/>
+        <w:rPr>
+          <w:rFonts w:ascii="Consolas" w:eastAsiaTheme="minorHAnsi" w:hAnsi="Consolas" w:cs="Consolas"/>
+          <w:color w:val="000000"/>
+          <w:sz w:val="19"/>
+          <w:szCs w:val="19"/>
+          <w14:ligatures w14:val="standardContextual"/>
+        </w:rPr>
+      </w:pPr>
+      <w:r>
+        <w:rPr>
+          <w:rFonts w:ascii="Consolas" w:eastAsiaTheme="minorHAnsi" w:hAnsi="Consolas" w:cs="Consolas"/>
+          <w:color w:val="000000"/>
+          <w:sz w:val="19"/>
+          <w:szCs w:val="19"/>
+          <w14:ligatures w14:val="standardContextual"/>
+        </w:rPr>
+        <w:t xml:space="preserve">            </w:t>
+      </w:r>
+      <w:r>
+        <w:rPr>
+          <w:rFonts w:ascii="Consolas" w:eastAsiaTheme="minorHAnsi" w:hAnsi="Consolas" w:cs="Consolas"/>
+          <w:color w:val="0000FF"/>
+          <w:sz w:val="19"/>
+          <w:szCs w:val="19"/>
+          <w14:ligatures w14:val="standardContextual"/>
+        </w:rPr>
+        <w:t>return</w:t>
+      </w:r>
+      <w:r>
+        <w:rPr>
+          <w:rFonts w:ascii="Consolas" w:eastAsiaTheme="minorHAnsi" w:hAnsi="Consolas" w:cs="Consolas"/>
+          <w:color w:val="000000"/>
+          <w:sz w:val="19"/>
+          <w:szCs w:val="19"/>
+          <w14:ligatures w14:val="standardContextual"/>
+        </w:rPr>
+        <w:t xml:space="preserve"> list;</w:t>
+      </w:r>
+    </w:p>
+    <w:p>
+      <w:pPr>
+        <w:autoSpaceDE w:val="0"/>
+        <w:autoSpaceDN w:val="0"/>
+        <w:adjustRightInd w:val="0"/>
+        <w:rPr>
+          <w:rFonts w:ascii="Consolas" w:eastAsiaTheme="minorHAnsi" w:hAnsi="Consolas" w:cs="Consolas"/>
+          <w:color w:val="000000"/>
+          <w:sz w:val="19"/>
+          <w:szCs w:val="19"/>
+          <w14:ligatures w14:val="standardContextual"/>
+        </w:rPr>
+      </w:pPr>
+      <w:r>
+        <w:rPr>
+          <w:rFonts w:ascii="Consolas" w:eastAsiaTheme="minorHAnsi" w:hAnsi="Consolas" w:cs="Consolas"/>
+          <w:color w:val="000000"/>
+          <w:sz w:val="19"/>
+          <w:szCs w:val="19"/>
+          <w14:ligatures w14:val="standardContextual"/>
+        </w:rPr>
+        <w:t xml:space="preserve">        }</w:t>
+      </w:r>
+    </w:p>
+    <w:p>
+      <w:pPr>
+        <w:autoSpaceDE w:val="0"/>
+        <w:autoSpaceDN w:val="0"/>
+        <w:adjustRightInd w:val="0"/>
+        <w:rPr>
+          <w:rFonts w:ascii="Consolas" w:eastAsiaTheme="minorHAnsi" w:hAnsi="Consolas" w:cs="Consolas"/>
+          <w:color w:val="000000"/>
+          <w:sz w:val="19"/>
+          <w:szCs w:val="19"/>
+          <w14:ligatures w14:val="standardContextual"/>
+        </w:rPr>
+      </w:pPr>
+      <w:r>
+        <w:rPr>
+          <w:rFonts w:ascii="Consolas" w:eastAsiaTheme="minorHAnsi" w:hAnsi="Consolas" w:cs="Consolas"/>
+          <w:color w:val="000000"/>
+          <w:sz w:val="19"/>
+          <w:szCs w:val="19"/>
+          <w14:ligatures w14:val="standardContextual"/>
+        </w:rPr>
+        <w:t xml:space="preserve">        </w:t>
+      </w:r>
+      <w:r>
+        <w:rPr>
+          <w:rFonts w:ascii="Consolas" w:eastAsiaTheme="minorHAnsi" w:hAnsi="Consolas" w:cs="Consolas"/>
+          <w:color w:val="008000"/>
+          <w:sz w:val="19"/>
+          <w:szCs w:val="19"/>
+          <w14:ligatures w14:val="standardContextual"/>
+        </w:rPr>
+        <w:t>/////////////////////////////////////////////////////////////////////////////////////</w:t>
+      </w:r>
+    </w:p>
+    <w:p>
+      <w:pPr>
+        <w:autoSpaceDE w:val="0"/>
+        <w:autoSpaceDN w:val="0"/>
+        <w:adjustRightInd w:val="0"/>
+        <w:rPr>
+          <w:rFonts w:ascii="Consolas" w:eastAsiaTheme="minorHAnsi" w:hAnsi="Consolas" w:cs="Consolas"/>
+          <w:color w:val="000000"/>
+          <w:sz w:val="19"/>
+          <w:szCs w:val="19"/>
+          <w14:ligatures w14:val="standardContextual"/>
+        </w:rPr>
+      </w:pPr>
+      <w:r>
+        <w:rPr>
+          <w:rFonts w:ascii="Consolas" w:eastAsiaTheme="minorHAnsi" w:hAnsi="Consolas" w:cs="Consolas"/>
+          <w:color w:val="000000"/>
+          <w:sz w:val="19"/>
+          <w:szCs w:val="19"/>
+          <w14:ligatures w14:val="standardContextual"/>
+        </w:rPr>
+        <w:t xml:space="preserve">        </w:t>
+      </w:r>
+      <w:r>
+        <w:rPr>
+          <w:rFonts w:ascii="Consolas" w:eastAsiaTheme="minorHAnsi" w:hAnsi="Consolas" w:cs="Consolas"/>
+          <w:color w:val="008000"/>
+          <w:sz w:val="19"/>
+          <w:szCs w:val="19"/>
+          <w14:ligatures w14:val="standardContextual"/>
+        </w:rPr>
+        <w:t>//Hien thi danh sach 1 mau tin (ban ghi)</w:t>
+      </w:r>
+    </w:p>
+    <w:p>
+      <w:pPr>
+        <w:autoSpaceDE w:val="0"/>
+        <w:autoSpaceDN w:val="0"/>
+        <w:adjustRightInd w:val="0"/>
+        <w:rPr>
+          <w:rFonts w:ascii="Consolas" w:eastAsiaTheme="minorHAnsi" w:hAnsi="Consolas" w:cs="Consolas"/>
+          <w:color w:val="000000"/>
+          <w:sz w:val="19"/>
+          <w:szCs w:val="19"/>
+          <w14:ligatures w14:val="standardContextual"/>
+        </w:rPr>
+      </w:pPr>
+      <w:r>
+        <w:rPr>
+          <w:rFonts w:ascii="Consolas" w:eastAsiaTheme="minorHAnsi" w:hAnsi="Consolas" w:cs="Consolas"/>
+          <w:color w:val="000000"/>
+          <w:sz w:val="19"/>
+          <w:szCs w:val="19"/>
+          <w14:ligatures w14:val="standardContextual"/>
+        </w:rPr>
+        <w:t xml:space="preserve">        </w:t>
+      </w:r>
+      <w:r>
+        <w:rPr>
+          <w:rFonts w:ascii="Consolas" w:eastAsiaTheme="minorHAnsi" w:hAnsi="Consolas" w:cs="Consolas"/>
+          <w:color w:val="0000FF"/>
+          <w:sz w:val="19"/>
+          <w:szCs w:val="19"/>
+          <w14:ligatures w14:val="standardContextual"/>
+        </w:rPr>
+        <w:t>public</w:t>
+      </w:r>
+      <w:r>
+        <w:rPr>
+          <w:rFonts w:ascii="Consolas" w:eastAsiaTheme="minorHAnsi" w:hAnsi="Consolas" w:cs="Consolas"/>
+          <w:color w:val="000000"/>
+          <w:sz w:val="19"/>
+          <w:szCs w:val="19"/>
+          <w14:ligatures w14:val="standardContextual"/>
+        </w:rPr>
+        <w:t xml:space="preserve"> Links getRow(</w:t>
+      </w:r>
+      <w:r>
+        <w:rPr>
+          <w:rFonts w:ascii="Consolas" w:eastAsiaTheme="minorHAnsi" w:hAnsi="Consolas" w:cs="Consolas"/>
+          <w:color w:val="0000FF"/>
+          <w:sz w:val="19"/>
+          <w:szCs w:val="19"/>
+          <w14:ligatures w14:val="standardContextual"/>
+        </w:rPr>
+        <w:t>int</w:t>
+      </w:r>
+      <w:r>
+        <w:rPr>
+          <w:rFonts w:ascii="Consolas" w:eastAsiaTheme="minorHAnsi" w:hAnsi="Consolas" w:cs="Consolas"/>
+          <w:color w:val="000000"/>
+          <w:sz w:val="19"/>
+          <w:szCs w:val="19"/>
+          <w14:ligatures w14:val="standardContextual"/>
+        </w:rPr>
+        <w:t xml:space="preserve"> tableid, </w:t>
+      </w:r>
+      <w:r>
+        <w:rPr>
+          <w:rFonts w:ascii="Consolas" w:eastAsiaTheme="minorHAnsi" w:hAnsi="Consolas" w:cs="Consolas"/>
+          <w:color w:val="0000FF"/>
+          <w:sz w:val="19"/>
+          <w:szCs w:val="19"/>
+          <w14:ligatures w14:val="standardContextual"/>
+        </w:rPr>
+        <w:t>string</w:t>
+      </w:r>
+      <w:r>
+        <w:rPr>
+          <w:rFonts w:ascii="Consolas" w:eastAsiaTheme="minorHAnsi" w:hAnsi="Consolas" w:cs="Consolas"/>
+          <w:color w:val="000000"/>
+          <w:sz w:val="19"/>
+          <w:szCs w:val="19"/>
+          <w14:ligatures w14:val="standardContextual"/>
+        </w:rPr>
+        <w:t xml:space="preserve"> typelink)</w:t>
+      </w:r>
+    </w:p>
+    <w:p>
+      <w:pPr>
+        <w:autoSpaceDE w:val="0"/>
+        <w:autoSpaceDN w:val="0"/>
+        <w:adjustRightInd w:val="0"/>
+        <w:rPr>
+          <w:rFonts w:ascii="Consolas" w:eastAsiaTheme="minorHAnsi" w:hAnsi="Consolas" w:cs="Consolas"/>
+          <w:color w:val="000000"/>
+          <w:sz w:val="19"/>
+          <w:szCs w:val="19"/>
+          <w14:ligatures w14:val="standardContextual"/>
+        </w:rPr>
+      </w:pPr>
+      <w:r>
+        <w:rPr>
+          <w:rFonts w:ascii="Consolas" w:eastAsiaTheme="minorHAnsi" w:hAnsi="Consolas" w:cs="Consolas"/>
+          <w:color w:val="000000"/>
+          <w:sz w:val="19"/>
+          <w:szCs w:val="19"/>
+          <w14:ligatures w14:val="standardContextual"/>
+        </w:rPr>
+        <w:t xml:space="preserve">        {</w:t>
+      </w:r>
+    </w:p>
+    <w:p>
+      <w:pPr>
+        <w:autoSpaceDE w:val="0"/>
+        <w:autoSpaceDN w:val="0"/>
+        <w:adjustRightInd w:val="0"/>
+        <w:rPr>
+          <w:rFonts w:ascii="Consolas" w:eastAsiaTheme="minorHAnsi" w:hAnsi="Consolas" w:cs="Consolas"/>
+          <w:color w:val="000000"/>
+          <w:sz w:val="19"/>
+          <w:szCs w:val="19"/>
+          <w14:ligatures w14:val="standardContextual"/>
+        </w:rPr>
+      </w:pPr>
+      <w:r>
+        <w:rPr>
+          <w:rFonts w:ascii="Consolas" w:eastAsiaTheme="minorHAnsi" w:hAnsi="Consolas" w:cs="Consolas"/>
+          <w:color w:val="000000"/>
+          <w:sz w:val="19"/>
+          <w:szCs w:val="19"/>
+          <w14:ligatures w14:val="standardContextual"/>
+        </w:rPr>
+        <w:t xml:space="preserve">            </w:t>
+      </w:r>
+      <w:r>
+        <w:rPr>
+          <w:rFonts w:ascii="Consolas" w:eastAsiaTheme="minorHAnsi" w:hAnsi="Consolas" w:cs="Consolas"/>
+          <w:color w:val="0000FF"/>
+          <w:sz w:val="19"/>
+          <w:szCs w:val="19"/>
+          <w14:ligatures w14:val="standardContextual"/>
+        </w:rPr>
+        <w:t>return</w:t>
+      </w:r>
+      <w:r>
+        <w:rPr>
+          <w:rFonts w:ascii="Consolas" w:eastAsiaTheme="minorHAnsi" w:hAnsi="Consolas" w:cs="Consolas"/>
+          <w:color w:val="000000"/>
+          <w:sz w:val="19"/>
+          <w:szCs w:val="19"/>
+          <w14:ligatures w14:val="standardContextual"/>
+        </w:rPr>
+        <w:t xml:space="preserve"> db.Links</w:t>
+      </w:r>
+    </w:p>
+    <w:p>
+      <w:pPr>
+        <w:autoSpaceDE w:val="0"/>
+        <w:autoSpaceDN w:val="0"/>
+        <w:adjustRightInd w:val="0"/>
+        <w:rPr>
+          <w:rFonts w:ascii="Consolas" w:eastAsiaTheme="minorHAnsi" w:hAnsi="Consolas" w:cs="Consolas"/>
+          <w:color w:val="000000"/>
+          <w:sz w:val="19"/>
+          <w:szCs w:val="19"/>
+          <w14:ligatures w14:val="standardContextual"/>
+        </w:rPr>
+      </w:pPr>
+      <w:r>
+        <w:rPr>
+          <w:rFonts w:ascii="Consolas" w:eastAsiaTheme="minorHAnsi" w:hAnsi="Consolas" w:cs="Consolas"/>
+          <w:color w:val="000000"/>
+          <w:sz w:val="19"/>
+          <w:szCs w:val="19"/>
+          <w14:ligatures w14:val="standardContextual"/>
+        </w:rPr>
+        <w:t xml:space="preserve">                .Where(m =&gt; m.TableId == tableid &amp;&amp; m.Type == typelink)</w:t>
+      </w:r>
+    </w:p>
+    <w:p>
+      <w:pPr>
+        <w:autoSpaceDE w:val="0"/>
+        <w:autoSpaceDN w:val="0"/>
+        <w:adjustRightInd w:val="0"/>
+        <w:rPr>
+          <w:rFonts w:ascii="Consolas" w:eastAsiaTheme="minorHAnsi" w:hAnsi="Consolas" w:cs="Consolas"/>
+          <w:color w:val="000000"/>
+          <w:sz w:val="19"/>
+          <w:szCs w:val="19"/>
+          <w14:ligatures w14:val="standardContextual"/>
+        </w:rPr>
+      </w:pPr>
+      <w:r>
+        <w:rPr>
+          <w:rFonts w:ascii="Consolas" w:eastAsiaTheme="minorHAnsi" w:hAnsi="Consolas" w:cs="Consolas"/>
+          <w:color w:val="000000"/>
+          <w:sz w:val="19"/>
+          <w:szCs w:val="19"/>
+          <w14:ligatures w14:val="standardContextual"/>
+        </w:rPr>
+        <w:t xml:space="preserve">                .FirstOrDefault();</w:t>
+      </w:r>
+    </w:p>
+    <w:p>
+      <w:pPr>
+        <w:autoSpaceDE w:val="0"/>
+        <w:autoSpaceDN w:val="0"/>
+        <w:adjustRightInd w:val="0"/>
+        <w:rPr>
+          <w:rFonts w:ascii="Consolas" w:eastAsiaTheme="minorHAnsi" w:hAnsi="Consolas" w:cs="Consolas"/>
+          <w:color w:val="000000"/>
+          <w:sz w:val="19"/>
+          <w:szCs w:val="19"/>
+          <w14:ligatures w14:val="standardContextual"/>
+        </w:rPr>
+      </w:pPr>
+      <w:r>
+        <w:rPr>
+          <w:rFonts w:ascii="Consolas" w:eastAsiaTheme="minorHAnsi" w:hAnsi="Consolas" w:cs="Consolas"/>
+          <w:color w:val="000000"/>
+          <w:sz w:val="19"/>
+          <w:szCs w:val="19"/>
+          <w14:ligatures w14:val="standardContextual"/>
+        </w:rPr>
+        <w:t xml:space="preserve">        }</w:t>
+      </w:r>
+    </w:p>
+    <w:p>
+      <w:pPr>
+        <w:autoSpaceDE w:val="0"/>
+        <w:autoSpaceDN w:val="0"/>
+        <w:adjustRightInd w:val="0"/>
+        <w:rPr>
+          <w:rFonts w:ascii="Consolas" w:eastAsiaTheme="minorHAnsi" w:hAnsi="Consolas" w:cs="Consolas"/>
+          <w:color w:val="000000"/>
+          <w:sz w:val="19"/>
+          <w:szCs w:val="19"/>
+          <w14:ligatures w14:val="standardContextual"/>
+        </w:rPr>
+      </w:pPr>
+    </w:p>
+    <w:p>
+      <w:pPr>
+        <w:autoSpaceDE w:val="0"/>
+        <w:autoSpaceDN w:val="0"/>
+        <w:adjustRightInd w:val="0"/>
+        <w:rPr>
+          <w:rFonts w:ascii="Consolas" w:eastAsiaTheme="minorHAnsi" w:hAnsi="Consolas" w:cs="Consolas"/>
+          <w:color w:val="000000"/>
+          <w:sz w:val="19"/>
+          <w:szCs w:val="19"/>
+          <w14:ligatures w14:val="standardContextual"/>
+        </w:rPr>
+      </w:pPr>
+      <w:r>
+        <w:rPr>
+          <w:rFonts w:ascii="Consolas" w:eastAsiaTheme="minorHAnsi" w:hAnsi="Consolas" w:cs="Consolas"/>
+          <w:color w:val="000000"/>
+          <w:sz w:val="19"/>
+          <w:szCs w:val="19"/>
+          <w14:ligatures w14:val="standardContextual"/>
+        </w:rPr>
+        <w:t xml:space="preserve">        </w:t>
+      </w:r>
+      <w:r>
+        <w:rPr>
+          <w:rFonts w:ascii="Consolas" w:eastAsiaTheme="minorHAnsi" w:hAnsi="Consolas" w:cs="Consolas"/>
+          <w:color w:val="008000"/>
+          <w:sz w:val="19"/>
+          <w:szCs w:val="19"/>
+          <w14:ligatures w14:val="standardContextual"/>
+        </w:rPr>
+        <w:t>/////////////////////////////////////////////////////////////////////////////////////</w:t>
+      </w:r>
+    </w:p>
+    <w:p>
+      <w:pPr>
+        <w:autoSpaceDE w:val="0"/>
+        <w:autoSpaceDN w:val="0"/>
+        <w:adjustRightInd w:val="0"/>
+        <w:rPr>
+          <w:rFonts w:ascii="Consolas" w:eastAsiaTheme="minorHAnsi" w:hAnsi="Consolas" w:cs="Consolas"/>
+          <w:color w:val="000000"/>
+          <w:sz w:val="19"/>
+          <w:szCs w:val="19"/>
+          <w14:ligatures w14:val="standardContextual"/>
+        </w:rPr>
+      </w:pPr>
+      <w:r>
+        <w:rPr>
+          <w:rFonts w:ascii="Consolas" w:eastAsiaTheme="minorHAnsi" w:hAnsi="Consolas" w:cs="Consolas"/>
+          <w:color w:val="000000"/>
+          <w:sz w:val="19"/>
+          <w:szCs w:val="19"/>
+          <w14:ligatures w14:val="standardContextual"/>
+        </w:rPr>
+        <w:t xml:space="preserve">        </w:t>
+      </w:r>
+      <w:r>
+        <w:rPr>
+          <w:rFonts w:ascii="Consolas" w:eastAsiaTheme="minorHAnsi" w:hAnsi="Consolas" w:cs="Consolas"/>
+          <w:color w:val="808080"/>
+          <w:sz w:val="19"/>
+          <w:szCs w:val="19"/>
+          <w14:ligatures w14:val="standardContextual"/>
+        </w:rPr>
+        <w:t>///</w:t>
+      </w:r>
+      <w:r>
+        <w:rPr>
+          <w:rFonts w:ascii="Consolas" w:eastAsiaTheme="minorHAnsi" w:hAnsi="Consolas" w:cs="Consolas"/>
+          <w:color w:val="008000"/>
+          <w:sz w:val="19"/>
+          <w:szCs w:val="19"/>
+          <w14:ligatures w14:val="standardContextual"/>
+        </w:rPr>
+        <w:t>Them moi mot mau tin</w:t>
+      </w:r>
+    </w:p>
+    <w:p>
+      <w:pPr>
+        <w:autoSpaceDE w:val="0"/>
+        <w:autoSpaceDN w:val="0"/>
+        <w:adjustRightInd w:val="0"/>
+        <w:rPr>
+          <w:rFonts w:ascii="Consolas" w:eastAsiaTheme="minorHAnsi" w:hAnsi="Consolas" w:cs="Consolas"/>
+          <w:color w:val="000000"/>
+          <w:sz w:val="19"/>
+          <w:szCs w:val="19"/>
+          <w14:ligatures w14:val="standardContextual"/>
+        </w:rPr>
+      </w:pPr>
+      <w:r>
+        <w:rPr>
+          <w:rFonts w:ascii="Consolas" w:eastAsiaTheme="minorHAnsi" w:hAnsi="Consolas" w:cs="Consolas"/>
+          <w:color w:val="000000"/>
+          <w:sz w:val="19"/>
+          <w:szCs w:val="19"/>
+          <w14:ligatures w14:val="standardContextual"/>
+        </w:rPr>
+        <w:t xml:space="preserve">        </w:t>
+      </w:r>
+      <w:r>
+        <w:rPr>
+          <w:rFonts w:ascii="Consolas" w:eastAsiaTheme="minorHAnsi" w:hAnsi="Consolas" w:cs="Consolas"/>
+          <w:color w:val="0000FF"/>
+          <w:sz w:val="19"/>
+          <w:szCs w:val="19"/>
+          <w14:ligatures w14:val="standardContextual"/>
+        </w:rPr>
+        <w:t>public</w:t>
+      </w:r>
+      <w:r>
+        <w:rPr>
+          <w:rFonts w:ascii="Consolas" w:eastAsiaTheme="minorHAnsi" w:hAnsi="Consolas" w:cs="Consolas"/>
+          <w:color w:val="000000"/>
+          <w:sz w:val="19"/>
+          <w:szCs w:val="19"/>
+          <w14:ligatures w14:val="standardContextual"/>
+        </w:rPr>
+        <w:t xml:space="preserve"> </w:t>
+      </w:r>
+      <w:r>
+        <w:rPr>
+          <w:rFonts w:ascii="Consolas" w:eastAsiaTheme="minorHAnsi" w:hAnsi="Consolas" w:cs="Consolas"/>
+          <w:color w:val="0000FF"/>
+          <w:sz w:val="19"/>
+          <w:szCs w:val="19"/>
+          <w14:ligatures w14:val="standardContextual"/>
+        </w:rPr>
+        <w:t>int</w:t>
+      </w:r>
+      <w:r>
+        <w:rPr>
+          <w:rFonts w:ascii="Consolas" w:eastAsiaTheme="minorHAnsi" w:hAnsi="Consolas" w:cs="Consolas"/>
+          <w:color w:val="000000"/>
+          <w:sz w:val="19"/>
+          <w:szCs w:val="19"/>
+          <w14:ligatures w14:val="standardContextual"/>
+        </w:rPr>
+        <w:t xml:space="preserve"> Insert(Links row)</w:t>
+      </w:r>
+    </w:p>
+    <w:p>
+      <w:pPr>
+        <w:autoSpaceDE w:val="0"/>
+        <w:autoSpaceDN w:val="0"/>
+        <w:adjustRightInd w:val="0"/>
+        <w:rPr>
+          <w:rFonts w:ascii="Consolas" w:eastAsiaTheme="minorHAnsi" w:hAnsi="Consolas" w:cs="Consolas"/>
+          <w:color w:val="000000"/>
+          <w:sz w:val="19"/>
+          <w:szCs w:val="19"/>
+          <w14:ligatures w14:val="standardContextual"/>
+        </w:rPr>
+      </w:pPr>
+      <w:r>
+        <w:rPr>
+          <w:rFonts w:ascii="Consolas" w:eastAsiaTheme="minorHAnsi" w:hAnsi="Consolas" w:cs="Consolas"/>
+          <w:color w:val="000000"/>
+          <w:sz w:val="19"/>
+          <w:szCs w:val="19"/>
+          <w14:ligatures w14:val="standardContextual"/>
+        </w:rPr>
+        <w:t xml:space="preserve">        {</w:t>
+      </w:r>
+    </w:p>
+    <w:p>
+      <w:pPr>
+        <w:autoSpaceDE w:val="0"/>
+        <w:autoSpaceDN w:val="0"/>
+        <w:adjustRightInd w:val="0"/>
+        <w:rPr>
+          <w:rFonts w:ascii="Consolas" w:eastAsiaTheme="minorHAnsi" w:hAnsi="Consolas" w:cs="Consolas"/>
+          <w:color w:val="000000"/>
+          <w:sz w:val="19"/>
+          <w:szCs w:val="19"/>
+          <w14:ligatures w14:val="standardContextual"/>
+        </w:rPr>
+      </w:pPr>
+      <w:r>
+        <w:rPr>
+          <w:rFonts w:ascii="Consolas" w:eastAsiaTheme="minorHAnsi" w:hAnsi="Consolas" w:cs="Consolas"/>
+          <w:color w:val="000000"/>
+          <w:sz w:val="19"/>
+          <w:szCs w:val="19"/>
+          <w14:ligatures w14:val="standardContextual"/>
+        </w:rPr>
+        <w:t xml:space="preserve">            db.Links.Add(row);</w:t>
+      </w:r>
+    </w:p>
+    <w:p>
+      <w:pPr>
+        <w:autoSpaceDE w:val="0"/>
+        <w:autoSpaceDN w:val="0"/>
+        <w:adjustRightInd w:val="0"/>
+        <w:rPr>
+          <w:rFonts w:ascii="Consolas" w:eastAsiaTheme="minorHAnsi" w:hAnsi="Consolas" w:cs="Consolas"/>
+          <w:color w:val="000000"/>
+          <w:sz w:val="19"/>
+          <w:szCs w:val="19"/>
+          <w14:ligatures w14:val="standardContextual"/>
+        </w:rPr>
+      </w:pPr>
+      <w:r>
+        <w:rPr>
+          <w:rFonts w:ascii="Consolas" w:eastAsiaTheme="minorHAnsi" w:hAnsi="Consolas" w:cs="Consolas"/>
+          <w:color w:val="000000"/>
+          <w:sz w:val="19"/>
+          <w:szCs w:val="19"/>
+          <w14:ligatures w14:val="standardContextual"/>
+        </w:rPr>
+        <w:t xml:space="preserve">            </w:t>
+      </w:r>
+      <w:r>
+        <w:rPr>
+          <w:rFonts w:ascii="Consolas" w:eastAsiaTheme="minorHAnsi" w:hAnsi="Consolas" w:cs="Consolas"/>
+          <w:color w:val="0000FF"/>
+          <w:sz w:val="19"/>
+          <w:szCs w:val="19"/>
+          <w14:ligatures w14:val="standardContextual"/>
+        </w:rPr>
+        <w:t>return</w:t>
+      </w:r>
+      <w:r>
+        <w:rPr>
+          <w:rFonts w:ascii="Consolas" w:eastAsiaTheme="minorHAnsi" w:hAnsi="Consolas" w:cs="Consolas"/>
+          <w:color w:val="000000"/>
+          <w:sz w:val="19"/>
+          <w:szCs w:val="19"/>
+          <w14:ligatures w14:val="standardContextual"/>
+        </w:rPr>
+        <w:t xml:space="preserve"> db.SaveChanges();</w:t>
+      </w:r>
+    </w:p>
+    <w:p>
+      <w:pPr>
+        <w:autoSpaceDE w:val="0"/>
+        <w:autoSpaceDN w:val="0"/>
+        <w:adjustRightInd w:val="0"/>
+        <w:rPr>
+          <w:rFonts w:ascii="Consolas" w:eastAsiaTheme="minorHAnsi" w:hAnsi="Consolas" w:cs="Consolas"/>
+          <w:color w:val="000000"/>
+          <w:sz w:val="19"/>
+          <w:szCs w:val="19"/>
+          <w14:ligatures w14:val="standardContextual"/>
+        </w:rPr>
+      </w:pPr>
+      <w:r>
+        <w:rPr>
+          <w:rFonts w:ascii="Consolas" w:eastAsiaTheme="minorHAnsi" w:hAnsi="Consolas" w:cs="Consolas"/>
+          <w:color w:val="000000"/>
+          <w:sz w:val="19"/>
+          <w:szCs w:val="19"/>
+          <w14:ligatures w14:val="standardContextual"/>
+        </w:rPr>
+        <w:t xml:space="preserve">        }</w:t>
+      </w:r>
+    </w:p>
+    <w:p>
+      <w:pPr>
+        <w:autoSpaceDE w:val="0"/>
+        <w:autoSpaceDN w:val="0"/>
+        <w:adjustRightInd w:val="0"/>
+        <w:rPr>
+          <w:rFonts w:ascii="Consolas" w:eastAsiaTheme="minorHAnsi" w:hAnsi="Consolas" w:cs="Consolas"/>
+          <w:color w:val="000000"/>
+          <w:sz w:val="19"/>
+          <w:szCs w:val="19"/>
+          <w14:ligatures w14:val="standardContextual"/>
+        </w:rPr>
+      </w:pPr>
+    </w:p>
+    <w:p>
+      <w:pPr>
+        <w:autoSpaceDE w:val="0"/>
+        <w:autoSpaceDN w:val="0"/>
+        <w:adjustRightInd w:val="0"/>
+        <w:rPr>
+          <w:rFonts w:ascii="Consolas" w:eastAsiaTheme="minorHAnsi" w:hAnsi="Consolas" w:cs="Consolas"/>
+          <w:color w:val="000000"/>
+          <w:sz w:val="19"/>
+          <w:szCs w:val="19"/>
+          <w14:ligatures w14:val="standardContextual"/>
+        </w:rPr>
+      </w:pPr>
+      <w:r>
+        <w:rPr>
+          <w:rFonts w:ascii="Consolas" w:eastAsiaTheme="minorHAnsi" w:hAnsi="Consolas" w:cs="Consolas"/>
+          <w:color w:val="000000"/>
+          <w:sz w:val="19"/>
+          <w:szCs w:val="19"/>
+          <w14:ligatures w14:val="standardContextual"/>
+        </w:rPr>
+        <w:t xml:space="preserve">        </w:t>
+      </w:r>
+      <w:r>
+        <w:rPr>
+          <w:rFonts w:ascii="Consolas" w:eastAsiaTheme="minorHAnsi" w:hAnsi="Consolas" w:cs="Consolas"/>
+          <w:color w:val="008000"/>
+          <w:sz w:val="19"/>
+          <w:szCs w:val="19"/>
+          <w14:ligatures w14:val="standardContextual"/>
+        </w:rPr>
+        <w:t>/////////////////////////////////////////////////////////////////////////////////////</w:t>
+      </w:r>
+    </w:p>
+    <w:p>
+      <w:pPr>
+        <w:autoSpaceDE w:val="0"/>
+        <w:autoSpaceDN w:val="0"/>
+        <w:adjustRightInd w:val="0"/>
+        <w:rPr>
+          <w:rFonts w:ascii="Consolas" w:eastAsiaTheme="minorHAnsi" w:hAnsi="Consolas" w:cs="Consolas"/>
+          <w:color w:val="000000"/>
+          <w:sz w:val="19"/>
+          <w:szCs w:val="19"/>
+          <w14:ligatures w14:val="standardContextual"/>
+        </w:rPr>
+      </w:pPr>
+      <w:r>
+        <w:rPr>
+          <w:rFonts w:ascii="Consolas" w:eastAsiaTheme="minorHAnsi" w:hAnsi="Consolas" w:cs="Consolas"/>
+          <w:color w:val="000000"/>
+          <w:sz w:val="19"/>
+          <w:szCs w:val="19"/>
+          <w14:ligatures w14:val="standardContextual"/>
+        </w:rPr>
+        <w:t xml:space="preserve">        </w:t>
+      </w:r>
+      <w:r>
+        <w:rPr>
+          <w:rFonts w:ascii="Consolas" w:eastAsiaTheme="minorHAnsi" w:hAnsi="Consolas" w:cs="Consolas"/>
+          <w:color w:val="808080"/>
+          <w:sz w:val="19"/>
+          <w:szCs w:val="19"/>
+          <w14:ligatures w14:val="standardContextual"/>
+        </w:rPr>
+        <w:t>///</w:t>
+      </w:r>
+      <w:r>
+        <w:rPr>
+          <w:rFonts w:ascii="Consolas" w:eastAsiaTheme="minorHAnsi" w:hAnsi="Consolas" w:cs="Consolas"/>
+          <w:color w:val="008000"/>
+          <w:sz w:val="19"/>
+          <w:szCs w:val="19"/>
+          <w14:ligatures w14:val="standardContextual"/>
+        </w:rPr>
+        <w:t>Cap nhat mot mau tin</w:t>
+      </w:r>
+    </w:p>
+    <w:p>
+      <w:pPr>
+        <w:autoSpaceDE w:val="0"/>
+        <w:autoSpaceDN w:val="0"/>
+        <w:adjustRightInd w:val="0"/>
+        <w:rPr>
+          <w:rFonts w:ascii="Consolas" w:eastAsiaTheme="minorHAnsi" w:hAnsi="Consolas" w:cs="Consolas"/>
+          <w:color w:val="000000"/>
+          <w:sz w:val="19"/>
+          <w:szCs w:val="19"/>
+          <w14:ligatures w14:val="standardContextual"/>
+        </w:rPr>
+      </w:pPr>
+      <w:r>
+        <w:rPr>
+          <w:rFonts w:ascii="Consolas" w:eastAsiaTheme="minorHAnsi" w:hAnsi="Consolas" w:cs="Consolas"/>
+          <w:color w:val="000000"/>
+          <w:sz w:val="19"/>
+          <w:szCs w:val="19"/>
+          <w14:ligatures w14:val="standardContextual"/>
+        </w:rPr>
+        <w:t xml:space="preserve">        </w:t>
+      </w:r>
+      <w:r>
+        <w:rPr>
+          <w:rFonts w:ascii="Consolas" w:eastAsiaTheme="minorHAnsi" w:hAnsi="Consolas" w:cs="Consolas"/>
+          <w:color w:val="0000FF"/>
+          <w:sz w:val="19"/>
+          <w:szCs w:val="19"/>
+          <w14:ligatures w14:val="standardContextual"/>
+        </w:rPr>
+        <w:t>public</w:t>
+      </w:r>
+      <w:r>
+        <w:rPr>
+          <w:rFonts w:ascii="Consolas" w:eastAsiaTheme="minorHAnsi" w:hAnsi="Consolas" w:cs="Consolas"/>
+          <w:color w:val="000000"/>
+          <w:sz w:val="19"/>
+          <w:szCs w:val="19"/>
+          <w14:ligatures w14:val="standardContextual"/>
+        </w:rPr>
+        <w:t xml:space="preserve"> </w:t>
+      </w:r>
+      <w:r>
+        <w:rPr>
+          <w:rFonts w:ascii="Consolas" w:eastAsiaTheme="minorHAnsi" w:hAnsi="Consolas" w:cs="Consolas"/>
+          <w:color w:val="0000FF"/>
+          <w:sz w:val="19"/>
+          <w:szCs w:val="19"/>
+          <w14:ligatures w14:val="standardContextual"/>
+        </w:rPr>
+        <w:t>int</w:t>
+      </w:r>
+      <w:r>
+        <w:rPr>
+          <w:rFonts w:ascii="Consolas" w:eastAsiaTheme="minorHAnsi" w:hAnsi="Consolas" w:cs="Consolas"/>
+          <w:color w:val="000000"/>
+          <w:sz w:val="19"/>
+          <w:szCs w:val="19"/>
+          <w14:ligatures w14:val="standardContextual"/>
+        </w:rPr>
+        <w:t xml:space="preserve"> Update(Links row)</w:t>
+      </w:r>
+    </w:p>
+    <w:p>
+      <w:pPr>
+        <w:autoSpaceDE w:val="0"/>
+        <w:autoSpaceDN w:val="0"/>
+        <w:adjustRightInd w:val="0"/>
+        <w:rPr>
+          <w:rFonts w:ascii="Consolas" w:eastAsiaTheme="minorHAnsi" w:hAnsi="Consolas" w:cs="Consolas"/>
+          <w:color w:val="000000"/>
+          <w:sz w:val="19"/>
+          <w:szCs w:val="19"/>
+          <w14:ligatures w14:val="standardContextual"/>
+        </w:rPr>
+      </w:pPr>
+      <w:r>
+        <w:rPr>
+          <w:rFonts w:ascii="Consolas" w:eastAsiaTheme="minorHAnsi" w:hAnsi="Consolas" w:cs="Consolas"/>
+          <w:color w:val="000000"/>
+          <w:sz w:val="19"/>
+          <w:szCs w:val="19"/>
+          <w14:ligatures w14:val="standardContextual"/>
+        </w:rPr>
+        <w:t xml:space="preserve">        {</w:t>
+      </w:r>
+    </w:p>
+    <w:p>
+      <w:pPr>
+        <w:autoSpaceDE w:val="0"/>
+        <w:autoSpaceDN w:val="0"/>
+        <w:adjustRightInd w:val="0"/>
+        <w:rPr>
+          <w:rFonts w:ascii="Consolas" w:eastAsiaTheme="minorHAnsi" w:hAnsi="Consolas" w:cs="Consolas"/>
+          <w:color w:val="000000"/>
+          <w:sz w:val="19"/>
+          <w:szCs w:val="19"/>
+          <w14:ligatures w14:val="standardContextual"/>
+        </w:rPr>
+      </w:pPr>
+      <w:r>
+        <w:rPr>
+          <w:rFonts w:ascii="Consolas" w:eastAsiaTheme="minorHAnsi" w:hAnsi="Consolas" w:cs="Consolas"/>
+          <w:color w:val="000000"/>
+          <w:sz w:val="19"/>
+          <w:szCs w:val="19"/>
+          <w14:ligatures w14:val="standardContextual"/>
+        </w:rPr>
+        <w:t xml:space="preserve">            db.Entry(row).State = EntityState.Modified;</w:t>
+      </w:r>
+    </w:p>
+    <w:p>
+      <w:pPr>
+        <w:autoSpaceDE w:val="0"/>
+        <w:autoSpaceDN w:val="0"/>
+        <w:adjustRightInd w:val="0"/>
+        <w:rPr>
+          <w:rFonts w:ascii="Consolas" w:eastAsiaTheme="minorHAnsi" w:hAnsi="Consolas" w:cs="Consolas"/>
+          <w:color w:val="000000"/>
+          <w:sz w:val="19"/>
+          <w:szCs w:val="19"/>
+          <w14:ligatures w14:val="standardContextual"/>
+        </w:rPr>
+      </w:pPr>
+      <w:r>
+        <w:rPr>
+          <w:rFonts w:ascii="Consolas" w:eastAsiaTheme="minorHAnsi" w:hAnsi="Consolas" w:cs="Consolas"/>
+          <w:color w:val="000000"/>
+          <w:sz w:val="19"/>
+          <w:szCs w:val="19"/>
+          <w14:ligatures w14:val="standardContextual"/>
+        </w:rPr>
+        <w:t xml:space="preserve">            </w:t>
+      </w:r>
+      <w:r>
+        <w:rPr>
+          <w:rFonts w:ascii="Consolas" w:eastAsiaTheme="minorHAnsi" w:hAnsi="Consolas" w:cs="Consolas"/>
+          <w:color w:val="0000FF"/>
+          <w:sz w:val="19"/>
+          <w:szCs w:val="19"/>
+          <w14:ligatures w14:val="standardContextual"/>
+        </w:rPr>
+        <w:t>return</w:t>
+      </w:r>
+      <w:r>
+        <w:rPr>
+          <w:rFonts w:ascii="Consolas" w:eastAsiaTheme="minorHAnsi" w:hAnsi="Consolas" w:cs="Consolas"/>
+          <w:color w:val="000000"/>
+          <w:sz w:val="19"/>
+          <w:szCs w:val="19"/>
+          <w14:ligatures w14:val="standardContextual"/>
+        </w:rPr>
+        <w:t xml:space="preserve"> db.SaveChanges();</w:t>
+      </w:r>
+    </w:p>
+    <w:p>
+      <w:pPr>
+        <w:autoSpaceDE w:val="0"/>
+        <w:autoSpaceDN w:val="0"/>
+        <w:adjustRightInd w:val="0"/>
+        <w:rPr>
+          <w:rFonts w:ascii="Consolas" w:eastAsiaTheme="minorHAnsi" w:hAnsi="Consolas" w:cs="Consolas"/>
+          <w:color w:val="000000"/>
+          <w:sz w:val="19"/>
+          <w:szCs w:val="19"/>
+          <w14:ligatures w14:val="standardContextual"/>
+        </w:rPr>
+      </w:pPr>
+      <w:r>
+        <w:rPr>
+          <w:rFonts w:ascii="Consolas" w:eastAsiaTheme="minorHAnsi" w:hAnsi="Consolas" w:cs="Consolas"/>
+          <w:color w:val="000000"/>
+          <w:sz w:val="19"/>
+          <w:szCs w:val="19"/>
+          <w14:ligatures w14:val="standardContextual"/>
+        </w:rPr>
+        <w:t xml:space="preserve">        }</w:t>
+      </w:r>
+    </w:p>
+    <w:p>
+      <w:pPr>
+        <w:autoSpaceDE w:val="0"/>
+        <w:autoSpaceDN w:val="0"/>
+        <w:adjustRightInd w:val="0"/>
+        <w:rPr>
+          <w:rFonts w:ascii="Consolas" w:eastAsiaTheme="minorHAnsi" w:hAnsi="Consolas" w:cs="Consolas"/>
+          <w:color w:val="000000"/>
+          <w:sz w:val="19"/>
+          <w:szCs w:val="19"/>
+          <w14:ligatures w14:val="standardContextual"/>
+        </w:rPr>
+      </w:pPr>
+    </w:p>
+    <w:p>
+      <w:pPr>
+        <w:autoSpaceDE w:val="0"/>
+        <w:autoSpaceDN w:val="0"/>
+        <w:adjustRightInd w:val="0"/>
+        <w:rPr>
+          <w:rFonts w:ascii="Consolas" w:eastAsiaTheme="minorHAnsi" w:hAnsi="Consolas" w:cs="Consolas"/>
+          <w:color w:val="000000"/>
+          <w:sz w:val="19"/>
+          <w:szCs w:val="19"/>
+          <w14:ligatures w14:val="standardContextual"/>
+        </w:rPr>
+      </w:pPr>
+      <w:r>
+        <w:rPr>
+          <w:rFonts w:ascii="Consolas" w:eastAsiaTheme="minorHAnsi" w:hAnsi="Consolas" w:cs="Consolas"/>
+          <w:color w:val="000000"/>
+          <w:sz w:val="19"/>
+          <w:szCs w:val="19"/>
+          <w14:ligatures w14:val="standardContextual"/>
+        </w:rPr>
+        <w:t xml:space="preserve">        </w:t>
+      </w:r>
+      <w:r>
+        <w:rPr>
+          <w:rFonts w:ascii="Consolas" w:eastAsiaTheme="minorHAnsi" w:hAnsi="Consolas" w:cs="Consolas"/>
+          <w:color w:val="008000"/>
+          <w:sz w:val="19"/>
+          <w:szCs w:val="19"/>
+          <w14:ligatures w14:val="standardContextual"/>
+        </w:rPr>
+        <w:t>/////////////////////////////////////////////////////////////////////////////////////</w:t>
+      </w:r>
+    </w:p>
+    <w:p>
+      <w:pPr>
+        <w:autoSpaceDE w:val="0"/>
+        <w:autoSpaceDN w:val="0"/>
+        <w:adjustRightInd w:val="0"/>
+        <w:rPr>
+          <w:rFonts w:ascii="Consolas" w:eastAsiaTheme="minorHAnsi" w:hAnsi="Consolas" w:cs="Consolas"/>
+          <w:color w:val="000000"/>
+          <w:sz w:val="19"/>
+          <w:szCs w:val="19"/>
+          <w14:ligatures w14:val="standardContextual"/>
+        </w:rPr>
+      </w:pPr>
+      <w:r>
+        <w:rPr>
+          <w:rFonts w:ascii="Consolas" w:eastAsiaTheme="minorHAnsi" w:hAnsi="Consolas" w:cs="Consolas"/>
+          <w:color w:val="000000"/>
+          <w:sz w:val="19"/>
+          <w:szCs w:val="19"/>
+          <w14:ligatures w14:val="standardContextual"/>
+        </w:rPr>
+        <w:t xml:space="preserve">        </w:t>
+      </w:r>
+      <w:r>
+        <w:rPr>
+          <w:rFonts w:ascii="Consolas" w:eastAsiaTheme="minorHAnsi" w:hAnsi="Consolas" w:cs="Consolas"/>
+          <w:color w:val="808080"/>
+          <w:sz w:val="19"/>
+          <w:szCs w:val="19"/>
+          <w14:ligatures w14:val="standardContextual"/>
+        </w:rPr>
+        <w:t>///</w:t>
+      </w:r>
+      <w:r>
+        <w:rPr>
+          <w:rFonts w:ascii="Consolas" w:eastAsiaTheme="minorHAnsi" w:hAnsi="Consolas" w:cs="Consolas"/>
+          <w:color w:val="008000"/>
+          <w:sz w:val="19"/>
+          <w:szCs w:val="19"/>
+          <w14:ligatures w14:val="standardContextual"/>
+        </w:rPr>
+        <w:t>Xoa mot mau tin Xoa ra khoi CSDL</w:t>
+      </w:r>
+    </w:p>
+    <w:p>
+      <w:pPr>
+        <w:autoSpaceDE w:val="0"/>
+        <w:autoSpaceDN w:val="0"/>
+        <w:adjustRightInd w:val="0"/>
+        <w:rPr>
+          <w:rFonts w:ascii="Consolas" w:eastAsiaTheme="minorHAnsi" w:hAnsi="Consolas" w:cs="Consolas"/>
+          <w:color w:val="000000"/>
+          <w:sz w:val="19"/>
+          <w:szCs w:val="19"/>
+          <w14:ligatures w14:val="standardContextual"/>
+        </w:rPr>
+      </w:pPr>
+      <w:r>
+        <w:rPr>
+          <w:rFonts w:ascii="Consolas" w:eastAsiaTheme="minorHAnsi" w:hAnsi="Consolas" w:cs="Consolas"/>
+          <w:color w:val="000000"/>
+          <w:sz w:val="19"/>
+          <w:szCs w:val="19"/>
+          <w14:ligatures w14:val="standardContextual"/>
+        </w:rPr>
+        <w:t xml:space="preserve">        </w:t>
+      </w:r>
+      <w:r>
+        <w:rPr>
+          <w:rFonts w:ascii="Consolas" w:eastAsiaTheme="minorHAnsi" w:hAnsi="Consolas" w:cs="Consolas"/>
+          <w:color w:val="0000FF"/>
+          <w:sz w:val="19"/>
+          <w:szCs w:val="19"/>
+          <w14:ligatures w14:val="standardContextual"/>
+        </w:rPr>
+        <w:t>public</w:t>
+      </w:r>
+      <w:r>
+        <w:rPr>
+          <w:rFonts w:ascii="Consolas" w:eastAsiaTheme="minorHAnsi" w:hAnsi="Consolas" w:cs="Consolas"/>
+          <w:color w:val="000000"/>
+          <w:sz w:val="19"/>
+          <w:szCs w:val="19"/>
+          <w14:ligatures w14:val="standardContextual"/>
+        </w:rPr>
+        <w:t xml:space="preserve"> </w:t>
+      </w:r>
+      <w:r>
+        <w:rPr>
+          <w:rFonts w:ascii="Consolas" w:eastAsiaTheme="minorHAnsi" w:hAnsi="Consolas" w:cs="Consolas"/>
+          <w:color w:val="0000FF"/>
+          <w:sz w:val="19"/>
+          <w:szCs w:val="19"/>
+          <w14:ligatures w14:val="standardContextual"/>
+        </w:rPr>
+        <w:t>int</w:t>
+      </w:r>
+      <w:r>
+        <w:rPr>
+          <w:rFonts w:ascii="Consolas" w:eastAsiaTheme="minorHAnsi" w:hAnsi="Consolas" w:cs="Consolas"/>
+          <w:color w:val="000000"/>
+          <w:sz w:val="19"/>
+          <w:szCs w:val="19"/>
+          <w14:ligatures w14:val="standardContextual"/>
+        </w:rPr>
+        <w:t xml:space="preserve"> Delete(Links row)</w:t>
+      </w:r>
+    </w:p>
+    <w:p>
+      <w:pPr>
+        <w:autoSpaceDE w:val="0"/>
+        <w:autoSpaceDN w:val="0"/>
+        <w:adjustRightInd w:val="0"/>
+        <w:rPr>
+          <w:rFonts w:ascii="Consolas" w:eastAsiaTheme="minorHAnsi" w:hAnsi="Consolas" w:cs="Consolas"/>
+          <w:color w:val="000000"/>
+          <w:sz w:val="19"/>
+          <w:szCs w:val="19"/>
+          <w14:ligatures w14:val="standardContextual"/>
+        </w:rPr>
+      </w:pPr>
+      <w:r>
+        <w:rPr>
+          <w:rFonts w:ascii="Consolas" w:eastAsiaTheme="minorHAnsi" w:hAnsi="Consolas" w:cs="Consolas"/>
+          <w:color w:val="000000"/>
+          <w:sz w:val="19"/>
+          <w:szCs w:val="19"/>
+          <w14:ligatures w14:val="standardContextual"/>
+        </w:rPr>
+        <w:t xml:space="preserve">        {</w:t>
+      </w:r>
+    </w:p>
+    <w:p>
+      <w:pPr>
+        <w:autoSpaceDE w:val="0"/>
+        <w:autoSpaceDN w:val="0"/>
+        <w:adjustRightInd w:val="0"/>
+        <w:rPr>
+          <w:rFonts w:ascii="Consolas" w:eastAsiaTheme="minorHAnsi" w:hAnsi="Consolas" w:cs="Consolas"/>
+          <w:color w:val="000000"/>
+          <w:sz w:val="19"/>
+          <w:szCs w:val="19"/>
+          <w14:ligatures w14:val="standardContextual"/>
+        </w:rPr>
+      </w:pPr>
+      <w:r>
+        <w:rPr>
+          <w:rFonts w:ascii="Consolas" w:eastAsiaTheme="minorHAnsi" w:hAnsi="Consolas" w:cs="Consolas"/>
+          <w:color w:val="000000"/>
+          <w:sz w:val="19"/>
+          <w:szCs w:val="19"/>
+          <w14:ligatures w14:val="standardContextual"/>
+        </w:rPr>
+        <w:t xml:space="preserve">            db.Links.Remove(row);</w:t>
+      </w:r>
+    </w:p>
+    <w:p>
+      <w:pPr>
+        <w:autoSpaceDE w:val="0"/>
+        <w:autoSpaceDN w:val="0"/>
+        <w:adjustRightInd w:val="0"/>
+        <w:rPr>
+          <w:rFonts w:ascii="Consolas" w:eastAsiaTheme="minorHAnsi" w:hAnsi="Consolas" w:cs="Consolas"/>
+          <w:color w:val="000000"/>
+          <w:sz w:val="19"/>
+          <w:szCs w:val="19"/>
+          <w14:ligatures w14:val="standardContextual"/>
+        </w:rPr>
+      </w:pPr>
+      <w:r>
+        <w:rPr>
+          <w:rFonts w:ascii="Consolas" w:eastAsiaTheme="minorHAnsi" w:hAnsi="Consolas" w:cs="Consolas"/>
+          <w:color w:val="000000"/>
+          <w:sz w:val="19"/>
+          <w:szCs w:val="19"/>
+          <w14:ligatures w14:val="standardContextual"/>
+        </w:rPr>
+        <w:t xml:space="preserve">            </w:t>
+      </w:r>
+      <w:r>
+        <w:rPr>
+          <w:rFonts w:ascii="Consolas" w:eastAsiaTheme="minorHAnsi" w:hAnsi="Consolas" w:cs="Consolas"/>
+          <w:color w:val="0000FF"/>
+          <w:sz w:val="19"/>
+          <w:szCs w:val="19"/>
+          <w14:ligatures w14:val="standardContextual"/>
+        </w:rPr>
+        <w:t>return</w:t>
+      </w:r>
+      <w:r>
+        <w:rPr>
+          <w:rFonts w:ascii="Consolas" w:eastAsiaTheme="minorHAnsi" w:hAnsi="Consolas" w:cs="Consolas"/>
+          <w:color w:val="000000"/>
+          <w:sz w:val="19"/>
+          <w:szCs w:val="19"/>
+          <w14:ligatures w14:val="standardContextual"/>
+        </w:rPr>
+        <w:t xml:space="preserve"> db.SaveChanges();</w:t>
+      </w:r>
+    </w:p>
+    <w:p>
+      <w:pPr>
+        <w:autoSpaceDE w:val="0"/>
+        <w:autoSpaceDN w:val="0"/>
+        <w:adjustRightInd w:val="0"/>
+        <w:rPr>
+          <w:rFonts w:ascii="Consolas" w:eastAsiaTheme="minorHAnsi" w:hAnsi="Consolas" w:cs="Consolas"/>
+          <w:color w:val="000000"/>
+          <w:sz w:val="19"/>
+          <w:szCs w:val="19"/>
+          <w14:ligatures w14:val="standardContextual"/>
+        </w:rPr>
+      </w:pPr>
+      <w:r>
+        <w:rPr>
+          <w:rFonts w:ascii="Consolas" w:eastAsiaTheme="minorHAnsi" w:hAnsi="Consolas" w:cs="Consolas"/>
+          <w:color w:val="000000"/>
+          <w:sz w:val="19"/>
+          <w:szCs w:val="19"/>
+          <w14:ligatures w14:val="standardContextual"/>
+        </w:rPr>
+        <w:t xml:space="preserve">        }</w:t>
+      </w:r>
+    </w:p>
+    <w:p>
+      <w:pPr>
+        <w:autoSpaceDE w:val="0"/>
+        <w:autoSpaceDN w:val="0"/>
+        <w:adjustRightInd w:val="0"/>
+        <w:rPr>
+          <w:rFonts w:ascii="Consolas" w:eastAsiaTheme="minorHAnsi" w:hAnsi="Consolas" w:cs="Consolas"/>
+          <w:color w:val="000000"/>
+          <w:sz w:val="19"/>
+          <w:szCs w:val="19"/>
+          <w14:ligatures w14:val="standardContextual"/>
+        </w:rPr>
+      </w:pPr>
+      <w:r>
+        <w:rPr>
+          <w:rFonts w:ascii="Consolas" w:eastAsiaTheme="minorHAnsi" w:hAnsi="Consolas" w:cs="Consolas"/>
+          <w:color w:val="000000"/>
+          <w:sz w:val="19"/>
+          <w:szCs w:val="19"/>
+          <w14:ligatures w14:val="standardContextual"/>
+        </w:rPr>
+        <w:t xml:space="preserve">    }</w:t>
+      </w:r>
+    </w:p>
+    <w:p>
+      <w:pPr>
+        <w:autoSpaceDE w:val="0"/>
+        <w:autoSpaceDN w:val="0"/>
+        <w:adjustRightInd w:val="0"/>
+        <w:rPr>
+          <w:rFonts w:ascii="Consolas" w:eastAsiaTheme="minorHAnsi" w:hAnsi="Consolas" w:cs="Consolas"/>
+          <w:color w:val="000000"/>
+          <w:sz w:val="19"/>
+          <w:szCs w:val="19"/>
+          <w14:ligatures w14:val="standardContextual"/>
+        </w:rPr>
+      </w:pPr>
+      <w:r>
+        <w:rPr>
+          <w:rFonts w:ascii="Consolas" w:eastAsiaTheme="minorHAnsi" w:hAnsi="Consolas" w:cs="Consolas"/>
+          <w:color w:val="000000"/>
+          <w:sz w:val="19"/>
+          <w:szCs w:val="19"/>
+          <w14:ligatures w14:val="standardContextual"/>
+        </w:rPr>
+        <w:t>}</w:t>
+      </w:r>
+    </w:p>
+    <w:p>
+      <w:pPr>
         <w:spacing w:line="360" w:lineRule="auto"/>
         <w:jc w:val="both"/>
         <w:rPr>
@@ -1480,6 +3444,8 @@
           <w:color w:val="7030A0"/>
         </w:rPr>
       </w:pPr>
+      <w:bookmarkStart w:id="0" w:name="_GoBack"/>
+      <w:bookmarkEnd w:id="0"/>
       <w:r>
         <w:rPr>
           <w:rFonts w:eastAsiaTheme="minorHAnsi"/>
@@ -3718,6 +5684,743 @@
           <w:szCs w:val="19"/>
           <w14:ligatures w14:val="standardContextual"/>
         </w:rPr>
+        <w:t xml:space="preserve">  if</w:t>
+      </w:r>
+      <w:r>
+        <w:rPr>
+          <w:rFonts w:ascii="Consolas" w:eastAsiaTheme="minorHAnsi" w:hAnsi="Consolas" w:cs="Consolas"/>
+          <w:color w:val="000000"/>
+          <w:sz w:val="19"/>
+          <w:szCs w:val="19"/>
+          <w14:ligatures w14:val="standardContextual"/>
+        </w:rPr>
+        <w:t xml:space="preserve"> (ModelState.IsValid)</w:t>
+      </w:r>
+    </w:p>
+    <w:p>
+      <w:pPr>
+        <w:rPr>
+          <w:rFonts w:ascii="Consolas" w:eastAsiaTheme="minorHAnsi" w:hAnsi="Consolas" w:cs="Consolas"/>
+          <w:color w:val="000000"/>
+          <w:sz w:val="19"/>
+          <w:szCs w:val="19"/>
+          <w14:ligatures w14:val="standardContextual"/>
+        </w:rPr>
+      </w:pPr>
+      <w:r>
+        <w:rPr>
+          <w:rFonts w:ascii="Consolas" w:eastAsiaTheme="minorHAnsi" w:hAnsi="Consolas" w:cs="Consolas"/>
+          <w:color w:val="000000"/>
+          <w:sz w:val="19"/>
+          <w:szCs w:val="19"/>
+          <w14:ligatures w14:val="standardContextual"/>
+        </w:rPr>
+        <w:t xml:space="preserve">  {</w:t>
+      </w:r>
+    </w:p>
+    <w:p>
+      <w:pPr>
+        <w:rPr>
+          <w:rFonts w:ascii="Consolas" w:eastAsiaTheme="minorHAnsi" w:hAnsi="Consolas" w:cs="Consolas"/>
+          <w:color w:val="000000"/>
+          <w:sz w:val="19"/>
+          <w:szCs w:val="19"/>
+          <w14:ligatures w14:val="standardContextual"/>
+        </w:rPr>
+      </w:pPr>
+      <w:r>
+        <w:rPr>
+          <w:rFonts w:ascii="Consolas" w:eastAsiaTheme="minorHAnsi" w:hAnsi="Consolas" w:cs="Consolas"/>
+          <w:color w:val="000000"/>
+          <w:sz w:val="19"/>
+          <w:szCs w:val="19"/>
+          <w14:ligatures w14:val="standardContextual"/>
+        </w:rPr>
+        <w:t xml:space="preserve">    …</w:t>
+      </w:r>
+    </w:p>
+    <w:p>
+      <w:pPr>
+        <w:autoSpaceDE w:val="0"/>
+        <w:autoSpaceDN w:val="0"/>
+        <w:adjustRightInd w:val="0"/>
+        <w:rPr>
+          <w:rFonts w:ascii="Consolas" w:eastAsiaTheme="minorHAnsi" w:hAnsi="Consolas" w:cs="Consolas"/>
+          <w:color w:val="000000"/>
+          <w:sz w:val="19"/>
+          <w:szCs w:val="19"/>
+          <w14:ligatures w14:val="standardContextual"/>
+        </w:rPr>
+      </w:pPr>
+      <w:r>
+        <w:rPr>
+          <w:rFonts w:ascii="Consolas" w:eastAsiaTheme="minorHAnsi" w:hAnsi="Consolas" w:cs="Consolas"/>
+          <w:color w:val="000000"/>
+          <w:sz w:val="19"/>
+          <w:szCs w:val="19"/>
+          <w14:ligatures w14:val="standardContextual"/>
+        </w:rPr>
+        <w:t xml:space="preserve">    </w:t>
+      </w:r>
+      <w:r>
+        <w:rPr>
+          <w:rFonts w:ascii="Consolas" w:eastAsiaTheme="minorHAnsi" w:hAnsi="Consolas" w:cs="Consolas"/>
+          <w:color w:val="008000"/>
+          <w:sz w:val="19"/>
+          <w:szCs w:val="19"/>
+          <w14:ligatures w14:val="standardContextual"/>
+        </w:rPr>
+        <w:t>//xu ly cho muc Topics</w:t>
+      </w:r>
+    </w:p>
+    <w:p>
+      <w:pPr>
+        <w:autoSpaceDE w:val="0"/>
+        <w:autoSpaceDN w:val="0"/>
+        <w:adjustRightInd w:val="0"/>
+        <w:rPr>
+          <w:rFonts w:ascii="Consolas" w:eastAsiaTheme="minorHAnsi" w:hAnsi="Consolas" w:cs="Consolas"/>
+          <w:color w:val="000000"/>
+          <w:sz w:val="19"/>
+          <w:szCs w:val="19"/>
+          <w14:ligatures w14:val="standardContextual"/>
+        </w:rPr>
+      </w:pPr>
+      <w:r>
+        <w:rPr>
+          <w:rFonts w:ascii="Consolas" w:eastAsiaTheme="minorHAnsi" w:hAnsi="Consolas" w:cs="Consolas"/>
+          <w:color w:val="000000"/>
+          <w:sz w:val="19"/>
+          <w:szCs w:val="19"/>
+          <w14:ligatures w14:val="standardContextual"/>
+        </w:rPr>
+        <w:t xml:space="preserve">    </w:t>
+      </w:r>
+      <w:r>
+        <w:rPr>
+          <w:rFonts w:ascii="Consolas" w:eastAsiaTheme="minorHAnsi" w:hAnsi="Consolas" w:cs="Consolas"/>
+          <w:color w:val="0000FF"/>
+          <w:sz w:val="19"/>
+          <w:szCs w:val="19"/>
+          <w14:ligatures w14:val="standardContextual"/>
+        </w:rPr>
+        <w:t>if</w:t>
+      </w:r>
+      <w:r>
+        <w:rPr>
+          <w:rFonts w:ascii="Consolas" w:eastAsiaTheme="minorHAnsi" w:hAnsi="Consolas" w:cs="Consolas"/>
+          <w:color w:val="000000"/>
+          <w:sz w:val="19"/>
+          <w:szCs w:val="19"/>
+          <w14:ligatures w14:val="standardContextual"/>
+        </w:rPr>
+        <w:t xml:space="preserve"> (categoryDAO.Insert(categories) == 1)</w:t>
+      </w:r>
+      <w:r>
+        <w:rPr>
+          <w:rFonts w:ascii="Consolas" w:eastAsiaTheme="minorHAnsi" w:hAnsi="Consolas" w:cs="Consolas"/>
+          <w:color w:val="008000"/>
+          <w:sz w:val="19"/>
+          <w:szCs w:val="19"/>
+          <w14:ligatures w14:val="standardContextual"/>
+        </w:rPr>
+        <w:t>//khi them du lieu thanh cong</w:t>
+      </w:r>
+    </w:p>
+    <w:p>
+      <w:pPr>
+        <w:autoSpaceDE w:val="0"/>
+        <w:autoSpaceDN w:val="0"/>
+        <w:adjustRightInd w:val="0"/>
+        <w:rPr>
+          <w:rFonts w:ascii="Consolas" w:eastAsiaTheme="minorHAnsi" w:hAnsi="Consolas" w:cs="Consolas"/>
+          <w:color w:val="000000"/>
+          <w:sz w:val="19"/>
+          <w:szCs w:val="19"/>
+          <w14:ligatures w14:val="standardContextual"/>
+        </w:rPr>
+      </w:pPr>
+      <w:r>
+        <w:rPr>
+          <w:rFonts w:ascii="Consolas" w:eastAsiaTheme="minorHAnsi" w:hAnsi="Consolas" w:cs="Consolas"/>
+          <w:color w:val="000000"/>
+          <w:sz w:val="19"/>
+          <w:szCs w:val="19"/>
+          <w14:ligatures w14:val="standardContextual"/>
+        </w:rPr>
+        <w:t xml:space="preserve">    {</w:t>
+      </w:r>
+    </w:p>
+    <w:p>
+      <w:pPr>
+        <w:autoSpaceDE w:val="0"/>
+        <w:autoSpaceDN w:val="0"/>
+        <w:adjustRightInd w:val="0"/>
+        <w:rPr>
+          <w:rFonts w:ascii="Consolas" w:eastAsiaTheme="minorHAnsi" w:hAnsi="Consolas" w:cs="Consolas"/>
+          <w:color w:val="000000"/>
+          <w:sz w:val="19"/>
+          <w:szCs w:val="19"/>
+          <w14:ligatures w14:val="standardContextual"/>
+        </w:rPr>
+      </w:pPr>
+      <w:r>
+        <w:rPr>
+          <w:rFonts w:ascii="Consolas" w:eastAsiaTheme="minorHAnsi" w:hAnsi="Consolas" w:cs="Consolas"/>
+          <w:color w:val="000000"/>
+          <w:sz w:val="19"/>
+          <w:szCs w:val="19"/>
+          <w14:ligatures w14:val="standardContextual"/>
+        </w:rPr>
+        <w:t xml:space="preserve">      Links links = </w:t>
+      </w:r>
+      <w:r>
+        <w:rPr>
+          <w:rFonts w:ascii="Consolas" w:eastAsiaTheme="minorHAnsi" w:hAnsi="Consolas" w:cs="Consolas"/>
+          <w:color w:val="0000FF"/>
+          <w:sz w:val="19"/>
+          <w:szCs w:val="19"/>
+          <w14:ligatures w14:val="standardContextual"/>
+        </w:rPr>
+        <w:t>new</w:t>
+      </w:r>
+      <w:r>
+        <w:rPr>
+          <w:rFonts w:ascii="Consolas" w:eastAsiaTheme="minorHAnsi" w:hAnsi="Consolas" w:cs="Consolas"/>
+          <w:color w:val="000000"/>
+          <w:sz w:val="19"/>
+          <w:szCs w:val="19"/>
+          <w14:ligatures w14:val="standardContextual"/>
+        </w:rPr>
+        <w:t xml:space="preserve"> Links();</w:t>
+      </w:r>
+    </w:p>
+    <w:p>
+      <w:pPr>
+        <w:autoSpaceDE w:val="0"/>
+        <w:autoSpaceDN w:val="0"/>
+        <w:adjustRightInd w:val="0"/>
+        <w:rPr>
+          <w:rFonts w:ascii="Consolas" w:eastAsiaTheme="minorHAnsi" w:hAnsi="Consolas" w:cs="Consolas"/>
+          <w:color w:val="000000"/>
+          <w:sz w:val="19"/>
+          <w:szCs w:val="19"/>
+          <w14:ligatures w14:val="standardContextual"/>
+        </w:rPr>
+      </w:pPr>
+      <w:r>
+        <w:rPr>
+          <w:rFonts w:ascii="Consolas" w:eastAsiaTheme="minorHAnsi" w:hAnsi="Consolas" w:cs="Consolas"/>
+          <w:color w:val="000000"/>
+          <w:sz w:val="19"/>
+          <w:szCs w:val="19"/>
+          <w14:ligatures w14:val="standardContextual"/>
+        </w:rPr>
+        <w:t xml:space="preserve">      links.Slug = categories.Slug;</w:t>
+      </w:r>
+    </w:p>
+    <w:p>
+      <w:pPr>
+        <w:autoSpaceDE w:val="0"/>
+        <w:autoSpaceDN w:val="0"/>
+        <w:adjustRightInd w:val="0"/>
+        <w:rPr>
+          <w:rFonts w:ascii="Consolas" w:eastAsiaTheme="minorHAnsi" w:hAnsi="Consolas" w:cs="Consolas"/>
+          <w:color w:val="000000"/>
+          <w:sz w:val="19"/>
+          <w:szCs w:val="19"/>
+          <w14:ligatures w14:val="standardContextual"/>
+        </w:rPr>
+      </w:pPr>
+      <w:r>
+        <w:rPr>
+          <w:rFonts w:ascii="Consolas" w:eastAsiaTheme="minorHAnsi" w:hAnsi="Consolas" w:cs="Consolas"/>
+          <w:color w:val="000000"/>
+          <w:sz w:val="19"/>
+          <w:szCs w:val="19"/>
+          <w14:ligatures w14:val="standardContextual"/>
+        </w:rPr>
+        <w:t xml:space="preserve">      links.TableId = categories.Id;</w:t>
+      </w:r>
+    </w:p>
+    <w:p>
+      <w:pPr>
+        <w:autoSpaceDE w:val="0"/>
+        <w:autoSpaceDN w:val="0"/>
+        <w:adjustRightInd w:val="0"/>
+        <w:rPr>
+          <w:rFonts w:ascii="Consolas" w:eastAsiaTheme="minorHAnsi" w:hAnsi="Consolas" w:cs="Consolas"/>
+          <w:color w:val="000000"/>
+          <w:sz w:val="19"/>
+          <w:szCs w:val="19"/>
+          <w14:ligatures w14:val="standardContextual"/>
+        </w:rPr>
+      </w:pPr>
+      <w:r>
+        <w:rPr>
+          <w:rFonts w:ascii="Consolas" w:eastAsiaTheme="minorHAnsi" w:hAnsi="Consolas" w:cs="Consolas"/>
+          <w:color w:val="000000"/>
+          <w:sz w:val="19"/>
+          <w:szCs w:val="19"/>
+          <w14:ligatures w14:val="standardContextual"/>
+        </w:rPr>
+        <w:t xml:space="preserve">      </w:t>
+      </w:r>
+      <w:r>
+        <w:rPr>
+          <w:rFonts w:ascii="Consolas" w:eastAsiaTheme="minorHAnsi" w:hAnsi="Consolas" w:cs="Consolas"/>
+          <w:color w:val="000000"/>
+          <w:sz w:val="19"/>
+          <w:szCs w:val="19"/>
+          <w:highlight w:val="yellow"/>
+          <w14:ligatures w14:val="standardContextual"/>
+        </w:rPr>
+        <w:t xml:space="preserve">links.Type = </w:t>
+      </w:r>
+      <w:r>
+        <w:rPr>
+          <w:rFonts w:ascii="Consolas" w:eastAsiaTheme="minorHAnsi" w:hAnsi="Consolas" w:cs="Consolas"/>
+          <w:color w:val="A31515"/>
+          <w:sz w:val="19"/>
+          <w:szCs w:val="19"/>
+          <w:highlight w:val="yellow"/>
+          <w14:ligatures w14:val="standardContextual"/>
+        </w:rPr>
+        <w:t>"category"</w:t>
+      </w:r>
+      <w:r>
+        <w:rPr>
+          <w:rFonts w:ascii="Consolas" w:eastAsiaTheme="minorHAnsi" w:hAnsi="Consolas" w:cs="Consolas"/>
+          <w:color w:val="000000"/>
+          <w:sz w:val="19"/>
+          <w:szCs w:val="19"/>
+          <w:highlight w:val="yellow"/>
+          <w14:ligatures w14:val="standardContextual"/>
+        </w:rPr>
+        <w:t>;</w:t>
+      </w:r>
+      <w:r>
+        <w:rPr>
+          <w:rStyle w:val="FootnoteReference"/>
+          <w:rFonts w:ascii="Consolas" w:eastAsiaTheme="minorHAnsi" w:hAnsi="Consolas" w:cs="Consolas"/>
+          <w:color w:val="000000"/>
+          <w:sz w:val="19"/>
+          <w:szCs w:val="19"/>
+          <w:highlight w:val="yellow"/>
+          <w14:ligatures w14:val="standardContextual"/>
+        </w:rPr>
+        <w:footnoteReference w:id="1"/>
+      </w:r>
+    </w:p>
+    <w:p>
+      <w:pPr>
+        <w:autoSpaceDE w:val="0"/>
+        <w:autoSpaceDN w:val="0"/>
+        <w:adjustRightInd w:val="0"/>
+        <w:rPr>
+          <w:rFonts w:ascii="Consolas" w:eastAsiaTheme="minorHAnsi" w:hAnsi="Consolas" w:cs="Consolas"/>
+          <w:color w:val="000000"/>
+          <w:sz w:val="19"/>
+          <w:szCs w:val="19"/>
+          <w14:ligatures w14:val="standardContextual"/>
+        </w:rPr>
+      </w:pPr>
+    </w:p>
+    <w:p>
+      <w:pPr>
+        <w:rPr>
+          <w:rFonts w:ascii="Consolas" w:eastAsiaTheme="minorHAnsi" w:hAnsi="Consolas" w:cs="Consolas"/>
+          <w:color w:val="000000"/>
+          <w:sz w:val="19"/>
+          <w:szCs w:val="19"/>
+          <w14:ligatures w14:val="standardContextual"/>
+        </w:rPr>
+      </w:pPr>
+      <w:r>
+        <w:rPr>
+          <w:rFonts w:ascii="Consolas" w:eastAsiaTheme="minorHAnsi" w:hAnsi="Consolas" w:cs="Consolas"/>
+          <w:color w:val="000000"/>
+          <w:sz w:val="19"/>
+          <w:szCs w:val="19"/>
+          <w14:ligatures w14:val="standardContextual"/>
+        </w:rPr>
+        <w:t xml:space="preserve">    }</w:t>
+      </w:r>
+    </w:p>
+    <w:p>
+      <w:pPr>
+        <w:rPr>
+          <w:rFonts w:ascii="Consolas" w:eastAsiaTheme="minorHAnsi" w:hAnsi="Consolas" w:cs="Consolas"/>
+          <w:color w:val="000000"/>
+          <w:sz w:val="19"/>
+          <w:szCs w:val="19"/>
+          <w14:ligatures w14:val="standardContextual"/>
+        </w:rPr>
+      </w:pPr>
+      <w:r>
+        <w:rPr>
+          <w:rFonts w:ascii="Consolas" w:eastAsiaTheme="minorHAnsi" w:hAnsi="Consolas" w:cs="Consolas"/>
+          <w:color w:val="000000"/>
+          <w:sz w:val="19"/>
+          <w:szCs w:val="19"/>
+          <w14:ligatures w14:val="standardContextual"/>
+        </w:rPr>
+        <w:t xml:space="preserve">  }</w:t>
+      </w:r>
+    </w:p>
+    <w:p>
+      <w:pPr>
+        <w:rPr>
+          <w:rFonts w:ascii="Consolas" w:eastAsiaTheme="minorHAnsi" w:hAnsi="Consolas" w:cs="Consolas"/>
+          <w:color w:val="000000"/>
+          <w:sz w:val="19"/>
+          <w:szCs w:val="19"/>
+          <w14:ligatures w14:val="standardContextual"/>
+        </w:rPr>
+      </w:pPr>
+      <w:r>
+        <w:rPr>
+          <w:rFonts w:ascii="Consolas" w:eastAsiaTheme="minorHAnsi" w:hAnsi="Consolas" w:cs="Consolas"/>
+          <w:color w:val="000000"/>
+          <w:sz w:val="19"/>
+          <w:szCs w:val="19"/>
+          <w14:ligatures w14:val="standardContextual"/>
+        </w:rPr>
+        <w:t>…</w:t>
+      </w:r>
+    </w:p>
+    <w:p>
+      <w:pPr>
+        <w:rPr>
+          <w:rFonts w:ascii="Consolas" w:eastAsiaTheme="minorHAnsi" w:hAnsi="Consolas" w:cs="Consolas"/>
+          <w:color w:val="000000"/>
+          <w:sz w:val="19"/>
+          <w:szCs w:val="19"/>
+          <w14:ligatures w14:val="standardContextual"/>
+        </w:rPr>
+      </w:pPr>
+      <w:r>
+        <w:rPr>
+          <w:rFonts w:ascii="Consolas" w:eastAsiaTheme="minorHAnsi" w:hAnsi="Consolas" w:cs="Consolas"/>
+          <w:color w:val="000000"/>
+          <w:sz w:val="19"/>
+          <w:szCs w:val="19"/>
+          <w14:ligatures w14:val="standardContextual"/>
+        </w:rPr>
+        <w:t>}</w:t>
+      </w:r>
+    </w:p>
+    <w:p>
+      <w:pPr>
+        <w:rPr>
+          <w:rFonts w:eastAsiaTheme="minorHAnsi"/>
+        </w:rPr>
+      </w:pPr>
+    </w:p>
+    <w:p>
+      <w:pPr>
+        <w:pStyle w:val="Heading3"/>
+        <w:rPr>
+          <w:rFonts w:eastAsiaTheme="minorHAnsi"/>
+        </w:rPr>
+      </w:pPr>
+      <w:r>
+        <w:rPr>
+          <w:rFonts w:eastAsiaTheme="minorHAnsi"/>
+        </w:rPr>
+        <w:t>Cập nhật bảng dữ liệu</w:t>
+      </w:r>
+    </w:p>
+    <w:p>
+      <w:pPr>
+        <w:pStyle w:val="Heading4"/>
+        <w:rPr>
+          <w:rFonts w:ascii="Consolas" w:eastAsiaTheme="minorHAnsi" w:hAnsi="Consolas" w:cs="Consolas"/>
+          <w:color w:val="000000"/>
+          <w:sz w:val="19"/>
+          <w:szCs w:val="19"/>
+          <w14:ligatures w14:val="standardContextual"/>
+        </w:rPr>
+      </w:pPr>
+      <w:r>
+        <w:rPr>
+          <w:rFonts w:eastAsiaTheme="minorHAnsi"/>
+        </w:rPr>
+        <w:t xml:space="preserve">Giống như cập nhật cho bảng Categories: </w:t>
+      </w:r>
+      <w:r>
+        <w:rPr>
+          <w:rFonts w:ascii="Consolas" w:eastAsiaTheme="minorHAnsi" w:hAnsi="Consolas" w:cs="Consolas"/>
+          <w:color w:val="000000"/>
+          <w:sz w:val="19"/>
+          <w:szCs w:val="19"/>
+          <w14:ligatures w14:val="standardContextual"/>
+        </w:rPr>
+        <w:t>categoryDAO.Insert(categories)</w:t>
+      </w:r>
+    </w:p>
+    <w:p>
+      <w:pPr>
+        <w:rPr>
+          <w:rFonts w:eastAsiaTheme="minorHAnsi"/>
+        </w:rPr>
+      </w:pPr>
+      <w:r>
+        <w:rPr>
+          <w:rFonts w:eastAsiaTheme="minorHAnsi"/>
+        </w:rPr>
+        <w:t>Trước tiên, cần tạo ra đối tượng linkDAO kế thừa từ LinksDAO</w:t>
+      </w:r>
+    </w:p>
+    <w:p>
+      <w:pPr>
+        <w:autoSpaceDE w:val="0"/>
+        <w:autoSpaceDN w:val="0"/>
+        <w:adjustRightInd w:val="0"/>
+        <w:rPr>
+          <w:rFonts w:ascii="Consolas" w:eastAsiaTheme="minorHAnsi" w:hAnsi="Consolas" w:cs="Consolas"/>
+          <w:color w:val="000000"/>
+          <w:sz w:val="19"/>
+          <w:szCs w:val="19"/>
+          <w14:ligatures w14:val="standardContextual"/>
+        </w:rPr>
+      </w:pPr>
+      <w:r>
+        <w:rPr>
+          <w:rFonts w:ascii="Consolas" w:eastAsiaTheme="minorHAnsi" w:hAnsi="Consolas" w:cs="Consolas"/>
+          <w:color w:val="0000FF"/>
+          <w:sz w:val="19"/>
+          <w:szCs w:val="19"/>
+          <w14:ligatures w14:val="standardContextual"/>
+        </w:rPr>
+        <w:t>public</w:t>
+      </w:r>
+      <w:r>
+        <w:rPr>
+          <w:rFonts w:ascii="Consolas" w:eastAsiaTheme="minorHAnsi" w:hAnsi="Consolas" w:cs="Consolas"/>
+          <w:color w:val="000000"/>
+          <w:sz w:val="19"/>
+          <w:szCs w:val="19"/>
+          <w14:ligatures w14:val="standardContextual"/>
+        </w:rPr>
+        <w:t xml:space="preserve"> </w:t>
+      </w:r>
+      <w:r>
+        <w:rPr>
+          <w:rFonts w:ascii="Consolas" w:eastAsiaTheme="minorHAnsi" w:hAnsi="Consolas" w:cs="Consolas"/>
+          <w:color w:val="0000FF"/>
+          <w:sz w:val="19"/>
+          <w:szCs w:val="19"/>
+          <w14:ligatures w14:val="standardContextual"/>
+        </w:rPr>
+        <w:t>class</w:t>
+      </w:r>
+      <w:r>
+        <w:rPr>
+          <w:rFonts w:ascii="Consolas" w:eastAsiaTheme="minorHAnsi" w:hAnsi="Consolas" w:cs="Consolas"/>
+          <w:color w:val="000000"/>
+          <w:sz w:val="19"/>
+          <w:szCs w:val="19"/>
+          <w14:ligatures w14:val="standardContextual"/>
+        </w:rPr>
+        <w:t xml:space="preserve"> </w:t>
+      </w:r>
+      <w:r>
+        <w:rPr>
+          <w:rFonts w:ascii="Consolas" w:eastAsiaTheme="minorHAnsi" w:hAnsi="Consolas" w:cs="Consolas"/>
+          <w:color w:val="2B91AF"/>
+          <w:sz w:val="19"/>
+          <w:szCs w:val="19"/>
+          <w14:ligatures w14:val="standardContextual"/>
+        </w:rPr>
+        <w:t>CategoryController</w:t>
+      </w:r>
+      <w:r>
+        <w:rPr>
+          <w:rFonts w:ascii="Consolas" w:eastAsiaTheme="minorHAnsi" w:hAnsi="Consolas" w:cs="Consolas"/>
+          <w:color w:val="000000"/>
+          <w:sz w:val="19"/>
+          <w:szCs w:val="19"/>
+          <w14:ligatures w14:val="standardContextual"/>
+        </w:rPr>
+        <w:t xml:space="preserve"> : Controller</w:t>
+      </w:r>
+    </w:p>
+    <w:p>
+      <w:pPr>
+        <w:autoSpaceDE w:val="0"/>
+        <w:autoSpaceDN w:val="0"/>
+        <w:adjustRightInd w:val="0"/>
+        <w:rPr>
+          <w:rFonts w:ascii="Consolas" w:eastAsiaTheme="minorHAnsi" w:hAnsi="Consolas" w:cs="Consolas"/>
+          <w:color w:val="000000"/>
+          <w:sz w:val="19"/>
+          <w:szCs w:val="19"/>
+          <w14:ligatures w14:val="standardContextual"/>
+        </w:rPr>
+      </w:pPr>
+      <w:r>
+        <w:rPr>
+          <w:rFonts w:ascii="Consolas" w:eastAsiaTheme="minorHAnsi" w:hAnsi="Consolas" w:cs="Consolas"/>
+          <w:color w:val="000000"/>
+          <w:sz w:val="19"/>
+          <w:szCs w:val="19"/>
+          <w14:ligatures w14:val="standardContextual"/>
+        </w:rPr>
+        <w:t>{</w:t>
+      </w:r>
+    </w:p>
+    <w:p>
+      <w:pPr>
+        <w:autoSpaceDE w:val="0"/>
+        <w:autoSpaceDN w:val="0"/>
+        <w:adjustRightInd w:val="0"/>
+        <w:rPr>
+          <w:rFonts w:ascii="Consolas" w:eastAsiaTheme="minorHAnsi" w:hAnsi="Consolas" w:cs="Consolas"/>
+          <w:color w:val="000000"/>
+          <w:sz w:val="19"/>
+          <w:szCs w:val="19"/>
+          <w14:ligatures w14:val="standardContextual"/>
+        </w:rPr>
+      </w:pPr>
+      <w:r>
+        <w:rPr>
+          <w:rFonts w:ascii="Consolas" w:eastAsiaTheme="minorHAnsi" w:hAnsi="Consolas" w:cs="Consolas"/>
+          <w:color w:val="000000"/>
+          <w:sz w:val="19"/>
+          <w:szCs w:val="19"/>
+          <w14:ligatures w14:val="standardContextual"/>
+        </w:rPr>
+        <w:t xml:space="preserve">  CategoriesDAO categoryDAO = </w:t>
+      </w:r>
+      <w:r>
+        <w:rPr>
+          <w:rFonts w:ascii="Consolas" w:eastAsiaTheme="minorHAnsi" w:hAnsi="Consolas" w:cs="Consolas"/>
+          <w:color w:val="0000FF"/>
+          <w:sz w:val="19"/>
+          <w:szCs w:val="19"/>
+          <w14:ligatures w14:val="standardContextual"/>
+        </w:rPr>
+        <w:t>new</w:t>
+      </w:r>
+      <w:r>
+        <w:rPr>
+          <w:rFonts w:ascii="Consolas" w:eastAsiaTheme="minorHAnsi" w:hAnsi="Consolas" w:cs="Consolas"/>
+          <w:color w:val="000000"/>
+          <w:sz w:val="19"/>
+          <w:szCs w:val="19"/>
+          <w14:ligatures w14:val="standardContextual"/>
+        </w:rPr>
+        <w:t xml:space="preserve"> CategoriesDAO();</w:t>
+      </w:r>
+    </w:p>
+    <w:p>
+      <w:pPr>
+        <w:rPr>
+          <w:rFonts w:ascii="Consolas" w:eastAsiaTheme="minorHAnsi" w:hAnsi="Consolas" w:cs="Consolas"/>
+          <w:color w:val="000000"/>
+          <w:sz w:val="19"/>
+          <w:szCs w:val="19"/>
+          <w14:ligatures w14:val="standardContextual"/>
+        </w:rPr>
+      </w:pPr>
+      <w:r>
+        <w:rPr>
+          <w:rFonts w:ascii="Consolas" w:eastAsiaTheme="minorHAnsi" w:hAnsi="Consolas" w:cs="Consolas"/>
+          <w:color w:val="000000"/>
+          <w:sz w:val="19"/>
+          <w:szCs w:val="19"/>
+          <w14:ligatures w14:val="standardContextual"/>
+        </w:rPr>
+        <w:t xml:space="preserve">  LinksDAO linksDAO = </w:t>
+      </w:r>
+      <w:r>
+        <w:rPr>
+          <w:rFonts w:ascii="Consolas" w:eastAsiaTheme="minorHAnsi" w:hAnsi="Consolas" w:cs="Consolas"/>
+          <w:color w:val="0000FF"/>
+          <w:sz w:val="19"/>
+          <w:szCs w:val="19"/>
+          <w14:ligatures w14:val="standardContextual"/>
+        </w:rPr>
+        <w:t>new</w:t>
+      </w:r>
+      <w:r>
+        <w:rPr>
+          <w:rFonts w:ascii="Consolas" w:eastAsiaTheme="minorHAnsi" w:hAnsi="Consolas" w:cs="Consolas"/>
+          <w:color w:val="000000"/>
+          <w:sz w:val="19"/>
+          <w:szCs w:val="19"/>
+          <w14:ligatures w14:val="standardContextual"/>
+        </w:rPr>
+        <w:t xml:space="preserve"> LinksDAO();</w:t>
+      </w:r>
+    </w:p>
+    <w:p>
+      <w:pPr>
+        <w:rPr>
+          <w:rFonts w:ascii="Consolas" w:eastAsiaTheme="minorHAnsi" w:hAnsi="Consolas" w:cs="Consolas"/>
+          <w:color w:val="000000"/>
+          <w:sz w:val="19"/>
+          <w:szCs w:val="19"/>
+          <w14:ligatures w14:val="standardContextual"/>
+        </w:rPr>
+      </w:pPr>
+      <w:r>
+        <w:rPr>
+          <w:rFonts w:ascii="Consolas" w:eastAsiaTheme="minorHAnsi" w:hAnsi="Consolas" w:cs="Consolas"/>
+          <w:color w:val="000000"/>
+          <w:sz w:val="19"/>
+          <w:szCs w:val="19"/>
+          <w14:ligatures w14:val="standardContextual"/>
+        </w:rPr>
+        <w:t xml:space="preserve">  …</w:t>
+      </w:r>
+    </w:p>
+    <w:p>
+      <w:pPr>
+        <w:autoSpaceDE w:val="0"/>
+        <w:autoSpaceDN w:val="0"/>
+        <w:adjustRightInd w:val="0"/>
+        <w:rPr>
+          <w:rFonts w:ascii="Consolas" w:eastAsiaTheme="minorHAnsi" w:hAnsi="Consolas" w:cs="Consolas"/>
+          <w:color w:val="000000"/>
+          <w:sz w:val="19"/>
+          <w:szCs w:val="19"/>
+          <w14:ligatures w14:val="standardContextual"/>
+        </w:rPr>
+      </w:pPr>
+      <w:r>
+        <w:rPr>
+          <w:rFonts w:ascii="Consolas" w:eastAsiaTheme="minorHAnsi" w:hAnsi="Consolas" w:cs="Consolas"/>
+          <w:color w:val="008000"/>
+          <w:sz w:val="19"/>
+          <w:szCs w:val="19"/>
+          <w14:ligatures w14:val="standardContextual"/>
+        </w:rPr>
+        <w:t xml:space="preserve">  //xu ly cho muc Topics</w:t>
+      </w:r>
+    </w:p>
+    <w:p>
+      <w:pPr>
+        <w:autoSpaceDE w:val="0"/>
+        <w:autoSpaceDN w:val="0"/>
+        <w:adjustRightInd w:val="0"/>
+        <w:rPr>
+          <w:rFonts w:ascii="Consolas" w:eastAsiaTheme="minorHAnsi" w:hAnsi="Consolas" w:cs="Consolas"/>
+          <w:color w:val="000000"/>
+          <w:sz w:val="19"/>
+          <w:szCs w:val="19"/>
+          <w14:ligatures w14:val="standardContextual"/>
+        </w:rPr>
+      </w:pPr>
+      <w:r>
+        <w:rPr>
+          <w:rFonts w:ascii="Consolas" w:eastAsiaTheme="minorHAnsi" w:hAnsi="Consolas" w:cs="Consolas"/>
+          <w:color w:val="000000"/>
+          <w:sz w:val="19"/>
+          <w:szCs w:val="19"/>
+          <w14:ligatures w14:val="standardContextual"/>
+        </w:rPr>
         <w:t xml:space="preserve">  </w:t>
       </w:r>
       <w:r>
@@ -3738,59 +6441,177 @@
           <w:szCs w:val="19"/>
           <w14:ligatures w14:val="standardContextual"/>
         </w:rPr>
-        <w:t xml:space="preserve"> (ModelState.IsValid)</w:t>
-      </w:r>
-    </w:p>
-    <w:p>
-      <w:pPr>
-        <w:rPr>
-          <w:rFonts w:ascii="Consolas" w:eastAsiaTheme="minorHAnsi" w:hAnsi="Consolas" w:cs="Consolas"/>
-          <w:color w:val="000000"/>
-          <w:sz w:val="19"/>
-          <w:szCs w:val="19"/>
-          <w14:ligatures w14:val="standardContextual"/>
-        </w:rPr>
-      </w:pPr>
-      <w:r>
-        <w:rPr>
-          <w:rFonts w:ascii="Consolas" w:eastAsiaTheme="minorHAnsi" w:hAnsi="Consolas" w:cs="Consolas"/>
-          <w:color w:val="000000"/>
-          <w:sz w:val="19"/>
-          <w:szCs w:val="19"/>
-          <w14:ligatures w14:val="standardContextual"/>
-        </w:rPr>
-        <w:t xml:space="preserve">  </w:t>
-      </w:r>
-      <w:r>
-        <w:rPr>
-          <w:rFonts w:ascii="Consolas" w:eastAsiaTheme="minorHAnsi" w:hAnsi="Consolas" w:cs="Consolas"/>
-          <w:color w:val="000000"/>
-          <w:sz w:val="19"/>
-          <w:szCs w:val="19"/>
-          <w14:ligatures w14:val="standardContextual"/>
-        </w:rPr>
-        <w:t>{</w:t>
-      </w:r>
-    </w:p>
-    <w:p>
-      <w:pPr>
-        <w:rPr>
-          <w:rFonts w:ascii="Consolas" w:eastAsiaTheme="minorHAnsi" w:hAnsi="Consolas" w:cs="Consolas"/>
-          <w:color w:val="000000"/>
-          <w:sz w:val="19"/>
-          <w:szCs w:val="19"/>
-          <w14:ligatures w14:val="standardContextual"/>
-        </w:rPr>
-      </w:pPr>
-      <w:r>
-        <w:rPr>
-          <w:rFonts w:ascii="Consolas" w:eastAsiaTheme="minorHAnsi" w:hAnsi="Consolas" w:cs="Consolas"/>
-          <w:color w:val="000000"/>
-          <w:sz w:val="19"/>
-          <w:szCs w:val="19"/>
-          <w14:ligatures w14:val="standardContextual"/>
-        </w:rPr>
-        <w:t xml:space="preserve">    …</w:t>
+        <w:t xml:space="preserve"> (categoryDAO.Insert(categories) == 1)</w:t>
+      </w:r>
+      <w:r>
+        <w:rPr>
+          <w:rFonts w:ascii="Consolas" w:eastAsiaTheme="minorHAnsi" w:hAnsi="Consolas" w:cs="Consolas"/>
+          <w:color w:val="008000"/>
+          <w:sz w:val="19"/>
+          <w:szCs w:val="19"/>
+          <w14:ligatures w14:val="standardContextual"/>
+        </w:rPr>
+        <w:t>//khi them du lieu thanh cong</w:t>
+      </w:r>
+    </w:p>
+    <w:p>
+      <w:pPr>
+        <w:autoSpaceDE w:val="0"/>
+        <w:autoSpaceDN w:val="0"/>
+        <w:adjustRightInd w:val="0"/>
+        <w:rPr>
+          <w:rFonts w:ascii="Consolas" w:eastAsiaTheme="minorHAnsi" w:hAnsi="Consolas" w:cs="Consolas"/>
+          <w:color w:val="000000"/>
+          <w:sz w:val="19"/>
+          <w:szCs w:val="19"/>
+          <w14:ligatures w14:val="standardContextual"/>
+        </w:rPr>
+      </w:pPr>
+      <w:r>
+        <w:rPr>
+          <w:rFonts w:ascii="Consolas" w:eastAsiaTheme="minorHAnsi" w:hAnsi="Consolas" w:cs="Consolas"/>
+          <w:color w:val="000000"/>
+          <w:sz w:val="19"/>
+          <w:szCs w:val="19"/>
+          <w14:ligatures w14:val="standardContextual"/>
+        </w:rPr>
+        <w:t xml:space="preserve">  {</w:t>
+      </w:r>
+    </w:p>
+    <w:p>
+      <w:pPr>
+        <w:autoSpaceDE w:val="0"/>
+        <w:autoSpaceDN w:val="0"/>
+        <w:adjustRightInd w:val="0"/>
+        <w:rPr>
+          <w:rFonts w:ascii="Consolas" w:eastAsiaTheme="minorHAnsi" w:hAnsi="Consolas" w:cs="Consolas"/>
+          <w:color w:val="000000"/>
+          <w:sz w:val="19"/>
+          <w:szCs w:val="19"/>
+          <w14:ligatures w14:val="standardContextual"/>
+        </w:rPr>
+      </w:pPr>
+      <w:r>
+        <w:rPr>
+          <w:rFonts w:ascii="Consolas" w:eastAsiaTheme="minorHAnsi" w:hAnsi="Consolas" w:cs="Consolas"/>
+          <w:color w:val="000000"/>
+          <w:sz w:val="19"/>
+          <w:szCs w:val="19"/>
+          <w14:ligatures w14:val="standardContextual"/>
+        </w:rPr>
+        <w:t xml:space="preserve">    Links links = </w:t>
+      </w:r>
+      <w:r>
+        <w:rPr>
+          <w:rFonts w:ascii="Consolas" w:eastAsiaTheme="minorHAnsi" w:hAnsi="Consolas" w:cs="Consolas"/>
+          <w:color w:val="0000FF"/>
+          <w:sz w:val="19"/>
+          <w:szCs w:val="19"/>
+          <w14:ligatures w14:val="standardContextual"/>
+        </w:rPr>
+        <w:t>new</w:t>
+      </w:r>
+      <w:r>
+        <w:rPr>
+          <w:rFonts w:ascii="Consolas" w:eastAsiaTheme="minorHAnsi" w:hAnsi="Consolas" w:cs="Consolas"/>
+          <w:color w:val="000000"/>
+          <w:sz w:val="19"/>
+          <w:szCs w:val="19"/>
+          <w14:ligatures w14:val="standardContextual"/>
+        </w:rPr>
+        <w:t xml:space="preserve"> Links();</w:t>
+      </w:r>
+    </w:p>
+    <w:p>
+      <w:pPr>
+        <w:autoSpaceDE w:val="0"/>
+        <w:autoSpaceDN w:val="0"/>
+        <w:adjustRightInd w:val="0"/>
+        <w:rPr>
+          <w:rFonts w:ascii="Consolas" w:eastAsiaTheme="minorHAnsi" w:hAnsi="Consolas" w:cs="Consolas"/>
+          <w:color w:val="000000"/>
+          <w:sz w:val="19"/>
+          <w:szCs w:val="19"/>
+          <w14:ligatures w14:val="standardContextual"/>
+        </w:rPr>
+      </w:pPr>
+      <w:r>
+        <w:rPr>
+          <w:rFonts w:ascii="Consolas" w:eastAsiaTheme="minorHAnsi" w:hAnsi="Consolas" w:cs="Consolas"/>
+          <w:color w:val="000000"/>
+          <w:sz w:val="19"/>
+          <w:szCs w:val="19"/>
+          <w14:ligatures w14:val="standardContextual"/>
+        </w:rPr>
+        <w:t xml:space="preserve">    links.Slug = categories.Slug;</w:t>
+      </w:r>
+    </w:p>
+    <w:p>
+      <w:pPr>
+        <w:autoSpaceDE w:val="0"/>
+        <w:autoSpaceDN w:val="0"/>
+        <w:adjustRightInd w:val="0"/>
+        <w:rPr>
+          <w:rFonts w:ascii="Consolas" w:eastAsiaTheme="minorHAnsi" w:hAnsi="Consolas" w:cs="Consolas"/>
+          <w:color w:val="000000"/>
+          <w:sz w:val="19"/>
+          <w:szCs w:val="19"/>
+          <w14:ligatures w14:val="standardContextual"/>
+        </w:rPr>
+      </w:pPr>
+      <w:r>
+        <w:rPr>
+          <w:rFonts w:ascii="Consolas" w:eastAsiaTheme="minorHAnsi" w:hAnsi="Consolas" w:cs="Consolas"/>
+          <w:color w:val="000000"/>
+          <w:sz w:val="19"/>
+          <w:szCs w:val="19"/>
+          <w14:ligatures w14:val="standardContextual"/>
+        </w:rPr>
+        <w:t xml:space="preserve">    links.TableId = categories.Id;</w:t>
+      </w:r>
+    </w:p>
+    <w:p>
+      <w:pPr>
+        <w:autoSpaceDE w:val="0"/>
+        <w:autoSpaceDN w:val="0"/>
+        <w:adjustRightInd w:val="0"/>
+        <w:rPr>
+          <w:rFonts w:ascii="Consolas" w:eastAsiaTheme="minorHAnsi" w:hAnsi="Consolas" w:cs="Consolas"/>
+          <w:color w:val="000000"/>
+          <w:sz w:val="19"/>
+          <w:szCs w:val="19"/>
+          <w14:ligatures w14:val="standardContextual"/>
+        </w:rPr>
+      </w:pPr>
+      <w:r>
+        <w:rPr>
+          <w:rFonts w:ascii="Consolas" w:eastAsiaTheme="minorHAnsi" w:hAnsi="Consolas" w:cs="Consolas"/>
+          <w:color w:val="000000"/>
+          <w:sz w:val="19"/>
+          <w:szCs w:val="19"/>
+          <w14:ligatures w14:val="standardContextual"/>
+        </w:rPr>
+        <w:t xml:space="preserve">    links.Type = </w:t>
+      </w:r>
+      <w:r>
+        <w:rPr>
+          <w:rFonts w:ascii="Consolas" w:eastAsiaTheme="minorHAnsi" w:hAnsi="Consolas" w:cs="Consolas"/>
+          <w:color w:val="A31515"/>
+          <w:sz w:val="19"/>
+          <w:szCs w:val="19"/>
+          <w14:ligatures w14:val="standardContextual"/>
+        </w:rPr>
+        <w:t>"category"</w:t>
+      </w:r>
+      <w:r>
+        <w:rPr>
+          <w:rFonts w:ascii="Consolas" w:eastAsiaTheme="minorHAnsi" w:hAnsi="Consolas" w:cs="Consolas"/>
+          <w:color w:val="000000"/>
+          <w:sz w:val="19"/>
+          <w:szCs w:val="19"/>
+          <w14:ligatures w14:val="standardContextual"/>
+        </w:rPr>
+        <w:t>;</w:t>
       </w:r>
     </w:p>
     <w:p>
@@ -3819,336 +6640,25 @@
       <w:r>
         <w:rPr>
           <w:rFonts w:ascii="Consolas" w:eastAsiaTheme="minorHAnsi" w:hAnsi="Consolas" w:cs="Consolas"/>
-          <w:color w:val="008000"/>
-          <w:sz w:val="19"/>
-          <w:szCs w:val="19"/>
-          <w14:ligatures w14:val="standardContextual"/>
-        </w:rPr>
-        <w:t>//xu ly cho muc Topics</w:t>
-      </w:r>
-    </w:p>
-    <w:p>
-      <w:pPr>
-        <w:autoSpaceDE w:val="0"/>
-        <w:autoSpaceDN w:val="0"/>
-        <w:adjustRightInd w:val="0"/>
-        <w:rPr>
-          <w:rFonts w:ascii="Consolas" w:eastAsiaTheme="minorHAnsi" w:hAnsi="Consolas" w:cs="Consolas"/>
-          <w:color w:val="000000"/>
-          <w:sz w:val="19"/>
-          <w:szCs w:val="19"/>
-          <w14:ligatures w14:val="standardContextual"/>
-        </w:rPr>
-      </w:pPr>
-      <w:r>
-        <w:rPr>
-          <w:rFonts w:ascii="Consolas" w:eastAsiaTheme="minorHAnsi" w:hAnsi="Consolas" w:cs="Consolas"/>
-          <w:color w:val="000000"/>
-          <w:sz w:val="19"/>
-          <w:szCs w:val="19"/>
-          <w14:ligatures w14:val="standardContextual"/>
-        </w:rPr>
-        <w:t xml:space="preserve">    </w:t>
-      </w:r>
-      <w:r>
-        <w:rPr>
-          <w:rFonts w:ascii="Consolas" w:eastAsiaTheme="minorHAnsi" w:hAnsi="Consolas" w:cs="Consolas"/>
-          <w:color w:val="0000FF"/>
-          <w:sz w:val="19"/>
-          <w:szCs w:val="19"/>
-          <w14:ligatures w14:val="standardContextual"/>
-        </w:rPr>
-        <w:t>if</w:t>
-      </w:r>
-      <w:r>
-        <w:rPr>
-          <w:rFonts w:ascii="Consolas" w:eastAsiaTheme="minorHAnsi" w:hAnsi="Consolas" w:cs="Consolas"/>
-          <w:color w:val="000000"/>
-          <w:sz w:val="19"/>
-          <w:szCs w:val="19"/>
-          <w14:ligatures w14:val="standardContextual"/>
-        </w:rPr>
-        <w:t xml:space="preserve"> (categoryDAO.Insert(categories) == 1)</w:t>
-      </w:r>
-      <w:r>
-        <w:rPr>
-          <w:rFonts w:ascii="Consolas" w:eastAsiaTheme="minorHAnsi" w:hAnsi="Consolas" w:cs="Consolas"/>
-          <w:color w:val="008000"/>
-          <w:sz w:val="19"/>
-          <w:szCs w:val="19"/>
-          <w14:ligatures w14:val="standardContextual"/>
-        </w:rPr>
-        <w:t>//khi them du lieu thanh cong</w:t>
-      </w:r>
-    </w:p>
-    <w:p>
-      <w:pPr>
-        <w:autoSpaceDE w:val="0"/>
-        <w:autoSpaceDN w:val="0"/>
-        <w:adjustRightInd w:val="0"/>
-        <w:rPr>
-          <w:rFonts w:ascii="Consolas" w:eastAsiaTheme="minorHAnsi" w:hAnsi="Consolas" w:cs="Consolas"/>
-          <w:color w:val="000000"/>
-          <w:sz w:val="19"/>
-          <w:szCs w:val="19"/>
-          <w14:ligatures w14:val="standardContextual"/>
-        </w:rPr>
-      </w:pPr>
-      <w:r>
-        <w:rPr>
-          <w:rFonts w:ascii="Consolas" w:eastAsiaTheme="minorHAnsi" w:hAnsi="Consolas" w:cs="Consolas"/>
-          <w:color w:val="000000"/>
-          <w:sz w:val="19"/>
-          <w:szCs w:val="19"/>
-          <w14:ligatures w14:val="standardContextual"/>
-        </w:rPr>
-        <w:t xml:space="preserve">    </w:t>
-      </w:r>
-      <w:r>
-        <w:rPr>
-          <w:rFonts w:ascii="Consolas" w:eastAsiaTheme="minorHAnsi" w:hAnsi="Consolas" w:cs="Consolas"/>
-          <w:color w:val="000000"/>
-          <w:sz w:val="19"/>
-          <w:szCs w:val="19"/>
-          <w14:ligatures w14:val="standardContextual"/>
-        </w:rPr>
-        <w:t>{</w:t>
-      </w:r>
-    </w:p>
-    <w:p>
-      <w:pPr>
-        <w:autoSpaceDE w:val="0"/>
-        <w:autoSpaceDN w:val="0"/>
-        <w:adjustRightInd w:val="0"/>
-        <w:rPr>
-          <w:rFonts w:ascii="Consolas" w:eastAsiaTheme="minorHAnsi" w:hAnsi="Consolas" w:cs="Consolas"/>
-          <w:color w:val="000000"/>
-          <w:sz w:val="19"/>
-          <w:szCs w:val="19"/>
-          <w14:ligatures w14:val="standardContextual"/>
-        </w:rPr>
-      </w:pPr>
-      <w:r>
-        <w:rPr>
-          <w:rFonts w:ascii="Consolas" w:eastAsiaTheme="minorHAnsi" w:hAnsi="Consolas" w:cs="Consolas"/>
-          <w:color w:val="000000"/>
-          <w:sz w:val="19"/>
-          <w:szCs w:val="19"/>
-          <w14:ligatures w14:val="standardContextual"/>
-        </w:rPr>
-        <w:t xml:space="preserve">      </w:t>
-      </w:r>
-      <w:r>
-        <w:rPr>
-          <w:rFonts w:ascii="Consolas" w:eastAsiaTheme="minorHAnsi" w:hAnsi="Consolas" w:cs="Consolas"/>
-          <w:color w:val="000000"/>
-          <w:sz w:val="19"/>
-          <w:szCs w:val="19"/>
-          <w14:ligatures w14:val="standardContextual"/>
-        </w:rPr>
-        <w:t xml:space="preserve">Links links = </w:t>
-      </w:r>
-      <w:r>
-        <w:rPr>
-          <w:rFonts w:ascii="Consolas" w:eastAsiaTheme="minorHAnsi" w:hAnsi="Consolas" w:cs="Consolas"/>
-          <w:color w:val="0000FF"/>
-          <w:sz w:val="19"/>
-          <w:szCs w:val="19"/>
-          <w14:ligatures w14:val="standardContextual"/>
-        </w:rPr>
-        <w:t>new</w:t>
-      </w:r>
-      <w:r>
-        <w:rPr>
-          <w:rFonts w:ascii="Consolas" w:eastAsiaTheme="minorHAnsi" w:hAnsi="Consolas" w:cs="Consolas"/>
-          <w:color w:val="000000"/>
-          <w:sz w:val="19"/>
-          <w:szCs w:val="19"/>
-          <w14:ligatures w14:val="standardContextual"/>
-        </w:rPr>
-        <w:t xml:space="preserve"> Links();</w:t>
-      </w:r>
-    </w:p>
-    <w:p>
-      <w:pPr>
-        <w:autoSpaceDE w:val="0"/>
-        <w:autoSpaceDN w:val="0"/>
-        <w:adjustRightInd w:val="0"/>
-        <w:rPr>
-          <w:rFonts w:ascii="Consolas" w:eastAsiaTheme="minorHAnsi" w:hAnsi="Consolas" w:cs="Consolas"/>
-          <w:color w:val="000000"/>
-          <w:sz w:val="19"/>
-          <w:szCs w:val="19"/>
-          <w14:ligatures w14:val="standardContextual"/>
-        </w:rPr>
-      </w:pPr>
-      <w:r>
-        <w:rPr>
-          <w:rFonts w:ascii="Consolas" w:eastAsiaTheme="minorHAnsi" w:hAnsi="Consolas" w:cs="Consolas"/>
-          <w:color w:val="000000"/>
-          <w:sz w:val="19"/>
-          <w:szCs w:val="19"/>
-          <w14:ligatures w14:val="standardContextual"/>
-        </w:rPr>
-        <w:t xml:space="preserve">      </w:t>
-      </w:r>
-      <w:r>
-        <w:rPr>
-          <w:rFonts w:ascii="Consolas" w:eastAsiaTheme="minorHAnsi" w:hAnsi="Consolas" w:cs="Consolas"/>
-          <w:color w:val="000000"/>
-          <w:sz w:val="19"/>
-          <w:szCs w:val="19"/>
-          <w14:ligatures w14:val="standardContextual"/>
-        </w:rPr>
-        <w:t>links.Slug = categories.Slug;</w:t>
-      </w:r>
-    </w:p>
-    <w:p>
-      <w:pPr>
-        <w:autoSpaceDE w:val="0"/>
-        <w:autoSpaceDN w:val="0"/>
-        <w:adjustRightInd w:val="0"/>
-        <w:rPr>
-          <w:rFonts w:ascii="Consolas" w:eastAsiaTheme="minorHAnsi" w:hAnsi="Consolas" w:cs="Consolas"/>
-          <w:color w:val="000000"/>
-          <w:sz w:val="19"/>
-          <w:szCs w:val="19"/>
-          <w14:ligatures w14:val="standardContextual"/>
-        </w:rPr>
-      </w:pPr>
-      <w:r>
-        <w:rPr>
-          <w:rFonts w:ascii="Consolas" w:eastAsiaTheme="minorHAnsi" w:hAnsi="Consolas" w:cs="Consolas"/>
-          <w:color w:val="000000"/>
-          <w:sz w:val="19"/>
-          <w:szCs w:val="19"/>
-          <w14:ligatures w14:val="standardContextual"/>
-        </w:rPr>
-        <w:t xml:space="preserve">      </w:t>
-      </w:r>
-      <w:r>
-        <w:rPr>
-          <w:rFonts w:ascii="Consolas" w:eastAsiaTheme="minorHAnsi" w:hAnsi="Consolas" w:cs="Consolas"/>
-          <w:color w:val="000000"/>
-          <w:sz w:val="19"/>
-          <w:szCs w:val="19"/>
-          <w14:ligatures w14:val="standardContextual"/>
-        </w:rPr>
-        <w:t>links.TableId = categories.Id;</w:t>
-      </w:r>
-    </w:p>
-    <w:p>
-      <w:pPr>
-        <w:autoSpaceDE w:val="0"/>
-        <w:autoSpaceDN w:val="0"/>
-        <w:adjustRightInd w:val="0"/>
-        <w:rPr>
-          <w:rFonts w:ascii="Consolas" w:eastAsiaTheme="minorHAnsi" w:hAnsi="Consolas" w:cs="Consolas"/>
-          <w:color w:val="000000"/>
-          <w:sz w:val="19"/>
-          <w:szCs w:val="19"/>
-          <w14:ligatures w14:val="standardContextual"/>
-        </w:rPr>
-      </w:pPr>
-      <w:r>
-        <w:rPr>
-          <w:rFonts w:ascii="Consolas" w:eastAsiaTheme="minorHAnsi" w:hAnsi="Consolas" w:cs="Consolas"/>
-          <w:color w:val="000000"/>
-          <w:sz w:val="19"/>
-          <w:szCs w:val="19"/>
-          <w14:ligatures w14:val="standardContextual"/>
-        </w:rPr>
-        <w:t xml:space="preserve">      </w:t>
-      </w:r>
-      <w:r>
-        <w:rPr>
-          <w:rFonts w:ascii="Consolas" w:eastAsiaTheme="minorHAnsi" w:hAnsi="Consolas" w:cs="Consolas"/>
           <w:color w:val="000000"/>
           <w:sz w:val="19"/>
           <w:szCs w:val="19"/>
           <w:highlight w:val="yellow"/>
           <w14:ligatures w14:val="standardContextual"/>
         </w:rPr>
-        <w:t xml:space="preserve">links.Type = </w:t>
-      </w:r>
-      <w:r>
-        <w:rPr>
-          <w:rFonts w:ascii="Consolas" w:eastAsiaTheme="minorHAnsi" w:hAnsi="Consolas" w:cs="Consolas"/>
-          <w:color w:val="A31515"/>
+        <w:t>linksDAO.Insert(links);</w:t>
+      </w:r>
+      <w:r>
+        <w:rPr>
+          <w:rStyle w:val="FootnoteReference"/>
+          <w:rFonts w:ascii="Consolas" w:eastAsiaTheme="minorHAnsi" w:hAnsi="Consolas" w:cs="Consolas"/>
+          <w:color w:val="000000"/>
           <w:sz w:val="19"/>
           <w:szCs w:val="19"/>
           <w:highlight w:val="yellow"/>
           <w14:ligatures w14:val="standardContextual"/>
         </w:rPr>
-        <w:t>"category"</w:t>
-      </w:r>
-      <w:r>
-        <w:rPr>
-          <w:rFonts w:ascii="Consolas" w:eastAsiaTheme="minorHAnsi" w:hAnsi="Consolas" w:cs="Consolas"/>
-          <w:color w:val="000000"/>
-          <w:sz w:val="19"/>
-          <w:szCs w:val="19"/>
-          <w:highlight w:val="yellow"/>
-          <w14:ligatures w14:val="standardContextual"/>
-        </w:rPr>
-        <w:t>;</w:t>
-      </w:r>
-      <w:r>
-        <w:rPr>
-          <w:rStyle w:val="FootnoteReference"/>
-          <w:rFonts w:ascii="Consolas" w:eastAsiaTheme="minorHAnsi" w:hAnsi="Consolas" w:cs="Consolas"/>
-          <w:color w:val="000000"/>
-          <w:sz w:val="19"/>
-          <w:szCs w:val="19"/>
-          <w:highlight w:val="yellow"/>
-          <w14:ligatures w14:val="standardContextual"/>
-        </w:rPr>
-        <w:footnoteReference w:id="1"/>
-      </w:r>
-    </w:p>
-    <w:p>
-      <w:pPr>
-        <w:autoSpaceDE w:val="0"/>
-        <w:autoSpaceDN w:val="0"/>
-        <w:adjustRightInd w:val="0"/>
-        <w:rPr>
-          <w:rFonts w:ascii="Consolas" w:eastAsiaTheme="minorHAnsi" w:hAnsi="Consolas" w:cs="Consolas"/>
-          <w:color w:val="000000"/>
-          <w:sz w:val="19"/>
-          <w:szCs w:val="19"/>
-          <w14:ligatures w14:val="standardContextual"/>
-        </w:rPr>
-      </w:pPr>
-    </w:p>
-    <w:p>
-      <w:pPr>
-        <w:rPr>
-          <w:rFonts w:ascii="Consolas" w:eastAsiaTheme="minorHAnsi" w:hAnsi="Consolas" w:cs="Consolas"/>
-          <w:color w:val="000000"/>
-          <w:sz w:val="19"/>
-          <w:szCs w:val="19"/>
-          <w14:ligatures w14:val="standardContextual"/>
-        </w:rPr>
-      </w:pPr>
-      <w:r>
-        <w:rPr>
-          <w:rFonts w:ascii="Consolas" w:eastAsiaTheme="minorHAnsi" w:hAnsi="Consolas" w:cs="Consolas"/>
-          <w:color w:val="000000"/>
-          <w:sz w:val="19"/>
-          <w:szCs w:val="19"/>
-          <w14:ligatures w14:val="standardContextual"/>
-        </w:rPr>
-        <w:t xml:space="preserve">    </w:t>
-      </w:r>
-      <w:r>
-        <w:rPr>
-          <w:rFonts w:ascii="Consolas" w:eastAsiaTheme="minorHAnsi" w:hAnsi="Consolas" w:cs="Consolas"/>
-          <w:color w:val="000000"/>
-          <w:sz w:val="19"/>
-          <w:szCs w:val="19"/>
-          <w14:ligatures w14:val="standardContextual"/>
-        </w:rPr>
-        <w:t>}</w:t>
+        <w:footnoteReference w:id="2"/>
       </w:r>
     </w:p>
     <w:p>
@@ -4170,690 +6680,6 @@
           <w14:ligatures w14:val="standardContextual"/>
         </w:rPr>
         <w:t xml:space="preserve">  }</w:t>
-      </w:r>
-    </w:p>
-    <w:p>
-      <w:pPr>
-        <w:rPr>
-          <w:rFonts w:ascii="Consolas" w:eastAsiaTheme="minorHAnsi" w:hAnsi="Consolas" w:cs="Consolas"/>
-          <w:color w:val="000000"/>
-          <w:sz w:val="19"/>
-          <w:szCs w:val="19"/>
-          <w14:ligatures w14:val="standardContextual"/>
-        </w:rPr>
-      </w:pPr>
-      <w:r>
-        <w:rPr>
-          <w:rFonts w:ascii="Consolas" w:eastAsiaTheme="minorHAnsi" w:hAnsi="Consolas" w:cs="Consolas"/>
-          <w:color w:val="000000"/>
-          <w:sz w:val="19"/>
-          <w:szCs w:val="19"/>
-          <w14:ligatures w14:val="standardContextual"/>
-        </w:rPr>
-        <w:t>…</w:t>
-      </w:r>
-    </w:p>
-    <w:p>
-      <w:pPr>
-        <w:rPr>
-          <w:rFonts w:ascii="Consolas" w:eastAsiaTheme="minorHAnsi" w:hAnsi="Consolas" w:cs="Consolas"/>
-          <w:color w:val="000000"/>
-          <w:sz w:val="19"/>
-          <w:szCs w:val="19"/>
-          <w14:ligatures w14:val="standardContextual"/>
-        </w:rPr>
-      </w:pPr>
-      <w:r>
-        <w:rPr>
-          <w:rFonts w:ascii="Consolas" w:eastAsiaTheme="minorHAnsi" w:hAnsi="Consolas" w:cs="Consolas"/>
-          <w:color w:val="000000"/>
-          <w:sz w:val="19"/>
-          <w:szCs w:val="19"/>
-          <w14:ligatures w14:val="standardContextual"/>
-        </w:rPr>
-        <w:t>}</w:t>
-      </w:r>
-    </w:p>
-    <w:p>
-      <w:pPr>
-        <w:rPr>
-          <w:rFonts w:eastAsiaTheme="minorHAnsi"/>
-        </w:rPr>
-      </w:pPr>
-    </w:p>
-    <w:p>
-      <w:pPr>
-        <w:pStyle w:val="Heading3"/>
-        <w:rPr>
-          <w:rFonts w:eastAsiaTheme="minorHAnsi"/>
-        </w:rPr>
-      </w:pPr>
-      <w:r>
-        <w:rPr>
-          <w:rFonts w:eastAsiaTheme="minorHAnsi"/>
-        </w:rPr>
-        <w:t>Cập nhật bảng dữ liệu</w:t>
-      </w:r>
-    </w:p>
-    <w:p>
-      <w:pPr>
-        <w:pStyle w:val="Heading4"/>
-        <w:rPr>
-          <w:rFonts w:ascii="Consolas" w:eastAsiaTheme="minorHAnsi" w:hAnsi="Consolas" w:cs="Consolas"/>
-          <w:color w:val="000000"/>
-          <w:sz w:val="19"/>
-          <w:szCs w:val="19"/>
-          <w14:ligatures w14:val="standardContextual"/>
-        </w:rPr>
-      </w:pPr>
-      <w:r>
-        <w:rPr>
-          <w:rFonts w:eastAsiaTheme="minorHAnsi"/>
-        </w:rPr>
-        <w:t xml:space="preserve">Giống như cập nhật cho bảng Categories: </w:t>
-      </w:r>
-      <w:r>
-        <w:rPr>
-          <w:rFonts w:ascii="Consolas" w:eastAsiaTheme="minorHAnsi" w:hAnsi="Consolas" w:cs="Consolas"/>
-          <w:color w:val="000000"/>
-          <w:sz w:val="19"/>
-          <w:szCs w:val="19"/>
-          <w14:ligatures w14:val="standardContextual"/>
-        </w:rPr>
-        <w:t>categoryDAO.Insert(categories)</w:t>
-      </w:r>
-    </w:p>
-    <w:p>
-      <w:pPr>
-        <w:rPr>
-          <w:rFonts w:eastAsiaTheme="minorHAnsi"/>
-        </w:rPr>
-      </w:pPr>
-      <w:r>
-        <w:rPr>
-          <w:rFonts w:eastAsiaTheme="minorHAnsi"/>
-        </w:rPr>
-        <w:t>Trước tiên, cần tạo ra đối tượng linkDAO kế thừa từ LinksDAO</w:t>
-      </w:r>
-    </w:p>
-    <w:p>
-      <w:pPr>
-        <w:autoSpaceDE w:val="0"/>
-        <w:autoSpaceDN w:val="0"/>
-        <w:adjustRightInd w:val="0"/>
-        <w:rPr>
-          <w:rFonts w:ascii="Consolas" w:eastAsiaTheme="minorHAnsi" w:hAnsi="Consolas" w:cs="Consolas"/>
-          <w:color w:val="000000"/>
-          <w:sz w:val="19"/>
-          <w:szCs w:val="19"/>
-          <w14:ligatures w14:val="standardContextual"/>
-        </w:rPr>
-      </w:pPr>
-      <w:r>
-        <w:rPr>
-          <w:rFonts w:ascii="Consolas" w:eastAsiaTheme="minorHAnsi" w:hAnsi="Consolas" w:cs="Consolas"/>
-          <w:color w:val="0000FF"/>
-          <w:sz w:val="19"/>
-          <w:szCs w:val="19"/>
-          <w14:ligatures w14:val="standardContextual"/>
-        </w:rPr>
-        <w:t>public</w:t>
-      </w:r>
-      <w:r>
-        <w:rPr>
-          <w:rFonts w:ascii="Consolas" w:eastAsiaTheme="minorHAnsi" w:hAnsi="Consolas" w:cs="Consolas"/>
-          <w:color w:val="000000"/>
-          <w:sz w:val="19"/>
-          <w:szCs w:val="19"/>
-          <w14:ligatures w14:val="standardContextual"/>
-        </w:rPr>
-        <w:t xml:space="preserve"> </w:t>
-      </w:r>
-      <w:r>
-        <w:rPr>
-          <w:rFonts w:ascii="Consolas" w:eastAsiaTheme="minorHAnsi" w:hAnsi="Consolas" w:cs="Consolas"/>
-          <w:color w:val="0000FF"/>
-          <w:sz w:val="19"/>
-          <w:szCs w:val="19"/>
-          <w14:ligatures w14:val="standardContextual"/>
-        </w:rPr>
-        <w:t>class</w:t>
-      </w:r>
-      <w:r>
-        <w:rPr>
-          <w:rFonts w:ascii="Consolas" w:eastAsiaTheme="minorHAnsi" w:hAnsi="Consolas" w:cs="Consolas"/>
-          <w:color w:val="000000"/>
-          <w:sz w:val="19"/>
-          <w:szCs w:val="19"/>
-          <w14:ligatures w14:val="standardContextual"/>
-        </w:rPr>
-        <w:t xml:space="preserve"> </w:t>
-      </w:r>
-      <w:r>
-        <w:rPr>
-          <w:rFonts w:ascii="Consolas" w:eastAsiaTheme="minorHAnsi" w:hAnsi="Consolas" w:cs="Consolas"/>
-          <w:color w:val="2B91AF"/>
-          <w:sz w:val="19"/>
-          <w:szCs w:val="19"/>
-          <w14:ligatures w14:val="standardContextual"/>
-        </w:rPr>
-        <w:t>CategoryController</w:t>
-      </w:r>
-      <w:r>
-        <w:rPr>
-          <w:rFonts w:ascii="Consolas" w:eastAsiaTheme="minorHAnsi" w:hAnsi="Consolas" w:cs="Consolas"/>
-          <w:color w:val="000000"/>
-          <w:sz w:val="19"/>
-          <w:szCs w:val="19"/>
-          <w14:ligatures w14:val="standardContextual"/>
-        </w:rPr>
-        <w:t xml:space="preserve"> : Controller</w:t>
-      </w:r>
-    </w:p>
-    <w:p>
-      <w:pPr>
-        <w:autoSpaceDE w:val="0"/>
-        <w:autoSpaceDN w:val="0"/>
-        <w:adjustRightInd w:val="0"/>
-        <w:rPr>
-          <w:rFonts w:ascii="Consolas" w:eastAsiaTheme="minorHAnsi" w:hAnsi="Consolas" w:cs="Consolas"/>
-          <w:color w:val="000000"/>
-          <w:sz w:val="19"/>
-          <w:szCs w:val="19"/>
-          <w14:ligatures w14:val="standardContextual"/>
-        </w:rPr>
-      </w:pPr>
-      <w:r>
-        <w:rPr>
-          <w:rFonts w:ascii="Consolas" w:eastAsiaTheme="minorHAnsi" w:hAnsi="Consolas" w:cs="Consolas"/>
-          <w:color w:val="000000"/>
-          <w:sz w:val="19"/>
-          <w:szCs w:val="19"/>
-          <w14:ligatures w14:val="standardContextual"/>
-        </w:rPr>
-        <w:t>{</w:t>
-      </w:r>
-    </w:p>
-    <w:p>
-      <w:pPr>
-        <w:autoSpaceDE w:val="0"/>
-        <w:autoSpaceDN w:val="0"/>
-        <w:adjustRightInd w:val="0"/>
-        <w:rPr>
-          <w:rFonts w:ascii="Consolas" w:eastAsiaTheme="minorHAnsi" w:hAnsi="Consolas" w:cs="Consolas"/>
-          <w:color w:val="000000"/>
-          <w:sz w:val="19"/>
-          <w:szCs w:val="19"/>
-          <w14:ligatures w14:val="standardContextual"/>
-        </w:rPr>
-      </w:pPr>
-      <w:r>
-        <w:rPr>
-          <w:rFonts w:ascii="Consolas" w:eastAsiaTheme="minorHAnsi" w:hAnsi="Consolas" w:cs="Consolas"/>
-          <w:color w:val="000000"/>
-          <w:sz w:val="19"/>
-          <w:szCs w:val="19"/>
-          <w14:ligatures w14:val="standardContextual"/>
-        </w:rPr>
-        <w:t xml:space="preserve">  CategoriesDAO categoryDAO = </w:t>
-      </w:r>
-      <w:r>
-        <w:rPr>
-          <w:rFonts w:ascii="Consolas" w:eastAsiaTheme="minorHAnsi" w:hAnsi="Consolas" w:cs="Consolas"/>
-          <w:color w:val="0000FF"/>
-          <w:sz w:val="19"/>
-          <w:szCs w:val="19"/>
-          <w14:ligatures w14:val="standardContextual"/>
-        </w:rPr>
-        <w:t>new</w:t>
-      </w:r>
-      <w:r>
-        <w:rPr>
-          <w:rFonts w:ascii="Consolas" w:eastAsiaTheme="minorHAnsi" w:hAnsi="Consolas" w:cs="Consolas"/>
-          <w:color w:val="000000"/>
-          <w:sz w:val="19"/>
-          <w:szCs w:val="19"/>
-          <w14:ligatures w14:val="standardContextual"/>
-        </w:rPr>
-        <w:t xml:space="preserve"> CategoriesDAO();</w:t>
-      </w:r>
-    </w:p>
-    <w:p>
-      <w:pPr>
-        <w:rPr>
-          <w:rFonts w:ascii="Consolas" w:eastAsiaTheme="minorHAnsi" w:hAnsi="Consolas" w:cs="Consolas"/>
-          <w:color w:val="000000"/>
-          <w:sz w:val="19"/>
-          <w:szCs w:val="19"/>
-          <w14:ligatures w14:val="standardContextual"/>
-        </w:rPr>
-      </w:pPr>
-      <w:r>
-        <w:rPr>
-          <w:rFonts w:ascii="Consolas" w:eastAsiaTheme="minorHAnsi" w:hAnsi="Consolas" w:cs="Consolas"/>
-          <w:color w:val="000000"/>
-          <w:sz w:val="19"/>
-          <w:szCs w:val="19"/>
-          <w14:ligatures w14:val="standardContextual"/>
-        </w:rPr>
-        <w:t xml:space="preserve">  LinksDAO linksDAO = </w:t>
-      </w:r>
-      <w:r>
-        <w:rPr>
-          <w:rFonts w:ascii="Consolas" w:eastAsiaTheme="minorHAnsi" w:hAnsi="Consolas" w:cs="Consolas"/>
-          <w:color w:val="0000FF"/>
-          <w:sz w:val="19"/>
-          <w:szCs w:val="19"/>
-          <w14:ligatures w14:val="standardContextual"/>
-        </w:rPr>
-        <w:t>new</w:t>
-      </w:r>
-      <w:r>
-        <w:rPr>
-          <w:rFonts w:ascii="Consolas" w:eastAsiaTheme="minorHAnsi" w:hAnsi="Consolas" w:cs="Consolas"/>
-          <w:color w:val="000000"/>
-          <w:sz w:val="19"/>
-          <w:szCs w:val="19"/>
-          <w14:ligatures w14:val="standardContextual"/>
-        </w:rPr>
-        <w:t xml:space="preserve"> LinksDAO();</w:t>
-      </w:r>
-    </w:p>
-    <w:p>
-      <w:pPr>
-        <w:rPr>
-          <w:rFonts w:ascii="Consolas" w:eastAsiaTheme="minorHAnsi" w:hAnsi="Consolas" w:cs="Consolas"/>
-          <w:color w:val="000000"/>
-          <w:sz w:val="19"/>
-          <w:szCs w:val="19"/>
-          <w14:ligatures w14:val="standardContextual"/>
-        </w:rPr>
-      </w:pPr>
-      <w:r>
-        <w:rPr>
-          <w:rFonts w:ascii="Consolas" w:eastAsiaTheme="minorHAnsi" w:hAnsi="Consolas" w:cs="Consolas"/>
-          <w:color w:val="000000"/>
-          <w:sz w:val="19"/>
-          <w:szCs w:val="19"/>
-          <w14:ligatures w14:val="standardContextual"/>
-        </w:rPr>
-        <w:t xml:space="preserve">  …</w:t>
-      </w:r>
-    </w:p>
-    <w:p>
-      <w:pPr>
-        <w:autoSpaceDE w:val="0"/>
-        <w:autoSpaceDN w:val="0"/>
-        <w:adjustRightInd w:val="0"/>
-        <w:rPr>
-          <w:rFonts w:ascii="Consolas" w:eastAsiaTheme="minorHAnsi" w:hAnsi="Consolas" w:cs="Consolas"/>
-          <w:color w:val="000000"/>
-          <w:sz w:val="19"/>
-          <w:szCs w:val="19"/>
-          <w14:ligatures w14:val="standardContextual"/>
-        </w:rPr>
-      </w:pPr>
-      <w:r>
-        <w:rPr>
-          <w:rFonts w:ascii="Consolas" w:eastAsiaTheme="minorHAnsi" w:hAnsi="Consolas" w:cs="Consolas"/>
-          <w:color w:val="008000"/>
-          <w:sz w:val="19"/>
-          <w:szCs w:val="19"/>
-          <w14:ligatures w14:val="standardContextual"/>
-        </w:rPr>
-        <w:t xml:space="preserve">  </w:t>
-      </w:r>
-      <w:r>
-        <w:rPr>
-          <w:rFonts w:ascii="Consolas" w:eastAsiaTheme="minorHAnsi" w:hAnsi="Consolas" w:cs="Consolas"/>
-          <w:color w:val="008000"/>
-          <w:sz w:val="19"/>
-          <w:szCs w:val="19"/>
-          <w14:ligatures w14:val="standardContextual"/>
-        </w:rPr>
-        <w:t>//xu ly cho muc Topics</w:t>
-      </w:r>
-    </w:p>
-    <w:p>
-      <w:pPr>
-        <w:autoSpaceDE w:val="0"/>
-        <w:autoSpaceDN w:val="0"/>
-        <w:adjustRightInd w:val="0"/>
-        <w:rPr>
-          <w:rFonts w:ascii="Consolas" w:eastAsiaTheme="minorHAnsi" w:hAnsi="Consolas" w:cs="Consolas"/>
-          <w:color w:val="000000"/>
-          <w:sz w:val="19"/>
-          <w:szCs w:val="19"/>
-          <w14:ligatures w14:val="standardContextual"/>
-        </w:rPr>
-      </w:pPr>
-      <w:r>
-        <w:rPr>
-          <w:rFonts w:ascii="Consolas" w:eastAsiaTheme="minorHAnsi" w:hAnsi="Consolas" w:cs="Consolas"/>
-          <w:color w:val="000000"/>
-          <w:sz w:val="19"/>
-          <w:szCs w:val="19"/>
-          <w14:ligatures w14:val="standardContextual"/>
-        </w:rPr>
-        <w:t xml:space="preserve">  </w:t>
-      </w:r>
-      <w:r>
-        <w:rPr>
-          <w:rFonts w:ascii="Consolas" w:eastAsiaTheme="minorHAnsi" w:hAnsi="Consolas" w:cs="Consolas"/>
-          <w:color w:val="0000FF"/>
-          <w:sz w:val="19"/>
-          <w:szCs w:val="19"/>
-          <w14:ligatures w14:val="standardContextual"/>
-        </w:rPr>
-        <w:t>if</w:t>
-      </w:r>
-      <w:r>
-        <w:rPr>
-          <w:rFonts w:ascii="Consolas" w:eastAsiaTheme="minorHAnsi" w:hAnsi="Consolas" w:cs="Consolas"/>
-          <w:color w:val="000000"/>
-          <w:sz w:val="19"/>
-          <w:szCs w:val="19"/>
-          <w14:ligatures w14:val="standardContextual"/>
-        </w:rPr>
-        <w:t xml:space="preserve"> (categoryDAO.Insert(categories) == 1)</w:t>
-      </w:r>
-      <w:r>
-        <w:rPr>
-          <w:rFonts w:ascii="Consolas" w:eastAsiaTheme="minorHAnsi" w:hAnsi="Consolas" w:cs="Consolas"/>
-          <w:color w:val="008000"/>
-          <w:sz w:val="19"/>
-          <w:szCs w:val="19"/>
-          <w14:ligatures w14:val="standardContextual"/>
-        </w:rPr>
-        <w:t>//khi them du lieu thanh cong</w:t>
-      </w:r>
-    </w:p>
-    <w:p>
-      <w:pPr>
-        <w:autoSpaceDE w:val="0"/>
-        <w:autoSpaceDN w:val="0"/>
-        <w:adjustRightInd w:val="0"/>
-        <w:rPr>
-          <w:rFonts w:ascii="Consolas" w:eastAsiaTheme="minorHAnsi" w:hAnsi="Consolas" w:cs="Consolas"/>
-          <w:color w:val="000000"/>
-          <w:sz w:val="19"/>
-          <w:szCs w:val="19"/>
-          <w14:ligatures w14:val="standardContextual"/>
-        </w:rPr>
-      </w:pPr>
-      <w:r>
-        <w:rPr>
-          <w:rFonts w:ascii="Consolas" w:eastAsiaTheme="minorHAnsi" w:hAnsi="Consolas" w:cs="Consolas"/>
-          <w:color w:val="000000"/>
-          <w:sz w:val="19"/>
-          <w:szCs w:val="19"/>
-          <w14:ligatures w14:val="standardContextual"/>
-        </w:rPr>
-        <w:t xml:space="preserve">  </w:t>
-      </w:r>
-      <w:r>
-        <w:rPr>
-          <w:rFonts w:ascii="Consolas" w:eastAsiaTheme="minorHAnsi" w:hAnsi="Consolas" w:cs="Consolas"/>
-          <w:color w:val="000000"/>
-          <w:sz w:val="19"/>
-          <w:szCs w:val="19"/>
-          <w14:ligatures w14:val="standardContextual"/>
-        </w:rPr>
-        <w:t>{</w:t>
-      </w:r>
-    </w:p>
-    <w:p>
-      <w:pPr>
-        <w:autoSpaceDE w:val="0"/>
-        <w:autoSpaceDN w:val="0"/>
-        <w:adjustRightInd w:val="0"/>
-        <w:rPr>
-          <w:rFonts w:ascii="Consolas" w:eastAsiaTheme="minorHAnsi" w:hAnsi="Consolas" w:cs="Consolas"/>
-          <w:color w:val="000000"/>
-          <w:sz w:val="19"/>
-          <w:szCs w:val="19"/>
-          <w14:ligatures w14:val="standardContextual"/>
-        </w:rPr>
-      </w:pPr>
-      <w:r>
-        <w:rPr>
-          <w:rFonts w:ascii="Consolas" w:eastAsiaTheme="minorHAnsi" w:hAnsi="Consolas" w:cs="Consolas"/>
-          <w:color w:val="000000"/>
-          <w:sz w:val="19"/>
-          <w:szCs w:val="19"/>
-          <w14:ligatures w14:val="standardContextual"/>
-        </w:rPr>
-        <w:t xml:space="preserve">    </w:t>
-      </w:r>
-      <w:r>
-        <w:rPr>
-          <w:rFonts w:ascii="Consolas" w:eastAsiaTheme="minorHAnsi" w:hAnsi="Consolas" w:cs="Consolas"/>
-          <w:color w:val="000000"/>
-          <w:sz w:val="19"/>
-          <w:szCs w:val="19"/>
-          <w14:ligatures w14:val="standardContextual"/>
-        </w:rPr>
-        <w:t xml:space="preserve">Links links = </w:t>
-      </w:r>
-      <w:r>
-        <w:rPr>
-          <w:rFonts w:ascii="Consolas" w:eastAsiaTheme="minorHAnsi" w:hAnsi="Consolas" w:cs="Consolas"/>
-          <w:color w:val="0000FF"/>
-          <w:sz w:val="19"/>
-          <w:szCs w:val="19"/>
-          <w14:ligatures w14:val="standardContextual"/>
-        </w:rPr>
-        <w:t>new</w:t>
-      </w:r>
-      <w:r>
-        <w:rPr>
-          <w:rFonts w:ascii="Consolas" w:eastAsiaTheme="minorHAnsi" w:hAnsi="Consolas" w:cs="Consolas"/>
-          <w:color w:val="000000"/>
-          <w:sz w:val="19"/>
-          <w:szCs w:val="19"/>
-          <w14:ligatures w14:val="standardContextual"/>
-        </w:rPr>
-        <w:t xml:space="preserve"> Links();</w:t>
-      </w:r>
-    </w:p>
-    <w:p>
-      <w:pPr>
-        <w:autoSpaceDE w:val="0"/>
-        <w:autoSpaceDN w:val="0"/>
-        <w:adjustRightInd w:val="0"/>
-        <w:rPr>
-          <w:rFonts w:ascii="Consolas" w:eastAsiaTheme="minorHAnsi" w:hAnsi="Consolas" w:cs="Consolas"/>
-          <w:color w:val="000000"/>
-          <w:sz w:val="19"/>
-          <w:szCs w:val="19"/>
-          <w14:ligatures w14:val="standardContextual"/>
-        </w:rPr>
-      </w:pPr>
-      <w:r>
-        <w:rPr>
-          <w:rFonts w:ascii="Consolas" w:eastAsiaTheme="minorHAnsi" w:hAnsi="Consolas" w:cs="Consolas"/>
-          <w:color w:val="000000"/>
-          <w:sz w:val="19"/>
-          <w:szCs w:val="19"/>
-          <w14:ligatures w14:val="standardContextual"/>
-        </w:rPr>
-        <w:t xml:space="preserve">    </w:t>
-      </w:r>
-      <w:r>
-        <w:rPr>
-          <w:rFonts w:ascii="Consolas" w:eastAsiaTheme="minorHAnsi" w:hAnsi="Consolas" w:cs="Consolas"/>
-          <w:color w:val="000000"/>
-          <w:sz w:val="19"/>
-          <w:szCs w:val="19"/>
-          <w14:ligatures w14:val="standardContextual"/>
-        </w:rPr>
-        <w:t>links.Slug = categories.Slug;</w:t>
-      </w:r>
-    </w:p>
-    <w:p>
-      <w:pPr>
-        <w:autoSpaceDE w:val="0"/>
-        <w:autoSpaceDN w:val="0"/>
-        <w:adjustRightInd w:val="0"/>
-        <w:rPr>
-          <w:rFonts w:ascii="Consolas" w:eastAsiaTheme="minorHAnsi" w:hAnsi="Consolas" w:cs="Consolas"/>
-          <w:color w:val="000000"/>
-          <w:sz w:val="19"/>
-          <w:szCs w:val="19"/>
-          <w14:ligatures w14:val="standardContextual"/>
-        </w:rPr>
-      </w:pPr>
-      <w:r>
-        <w:rPr>
-          <w:rFonts w:ascii="Consolas" w:eastAsiaTheme="minorHAnsi" w:hAnsi="Consolas" w:cs="Consolas"/>
-          <w:color w:val="000000"/>
-          <w:sz w:val="19"/>
-          <w:szCs w:val="19"/>
-          <w14:ligatures w14:val="standardContextual"/>
-        </w:rPr>
-        <w:t xml:space="preserve">    </w:t>
-      </w:r>
-      <w:r>
-        <w:rPr>
-          <w:rFonts w:ascii="Consolas" w:eastAsiaTheme="minorHAnsi" w:hAnsi="Consolas" w:cs="Consolas"/>
-          <w:color w:val="000000"/>
-          <w:sz w:val="19"/>
-          <w:szCs w:val="19"/>
-          <w14:ligatures w14:val="standardContextual"/>
-        </w:rPr>
-        <w:t>links.TableId = categories.Id;</w:t>
-      </w:r>
-    </w:p>
-    <w:p>
-      <w:pPr>
-        <w:autoSpaceDE w:val="0"/>
-        <w:autoSpaceDN w:val="0"/>
-        <w:adjustRightInd w:val="0"/>
-        <w:rPr>
-          <w:rFonts w:ascii="Consolas" w:eastAsiaTheme="minorHAnsi" w:hAnsi="Consolas" w:cs="Consolas"/>
-          <w:color w:val="000000"/>
-          <w:sz w:val="19"/>
-          <w:szCs w:val="19"/>
-          <w14:ligatures w14:val="standardContextual"/>
-        </w:rPr>
-      </w:pPr>
-      <w:r>
-        <w:rPr>
-          <w:rFonts w:ascii="Consolas" w:eastAsiaTheme="minorHAnsi" w:hAnsi="Consolas" w:cs="Consolas"/>
-          <w:color w:val="000000"/>
-          <w:sz w:val="19"/>
-          <w:szCs w:val="19"/>
-          <w14:ligatures w14:val="standardContextual"/>
-        </w:rPr>
-        <w:t xml:space="preserve">    </w:t>
-      </w:r>
-      <w:r>
-        <w:rPr>
-          <w:rFonts w:ascii="Consolas" w:eastAsiaTheme="minorHAnsi" w:hAnsi="Consolas" w:cs="Consolas"/>
-          <w:color w:val="000000"/>
-          <w:sz w:val="19"/>
-          <w:szCs w:val="19"/>
-          <w14:ligatures w14:val="standardContextual"/>
-        </w:rPr>
-        <w:t xml:space="preserve">links.Type = </w:t>
-      </w:r>
-      <w:r>
-        <w:rPr>
-          <w:rFonts w:ascii="Consolas" w:eastAsiaTheme="minorHAnsi" w:hAnsi="Consolas" w:cs="Consolas"/>
-          <w:color w:val="A31515"/>
-          <w:sz w:val="19"/>
-          <w:szCs w:val="19"/>
-          <w14:ligatures w14:val="standardContextual"/>
-        </w:rPr>
-        <w:t>"category"</w:t>
-      </w:r>
-      <w:r>
-        <w:rPr>
-          <w:rFonts w:ascii="Consolas" w:eastAsiaTheme="minorHAnsi" w:hAnsi="Consolas" w:cs="Consolas"/>
-          <w:color w:val="000000"/>
-          <w:sz w:val="19"/>
-          <w:szCs w:val="19"/>
-          <w14:ligatures w14:val="standardContextual"/>
-        </w:rPr>
-        <w:t>;</w:t>
-      </w:r>
-    </w:p>
-    <w:p>
-      <w:pPr>
-        <w:autoSpaceDE w:val="0"/>
-        <w:autoSpaceDN w:val="0"/>
-        <w:adjustRightInd w:val="0"/>
-        <w:rPr>
-          <w:rFonts w:ascii="Consolas" w:eastAsiaTheme="minorHAnsi" w:hAnsi="Consolas" w:cs="Consolas"/>
-          <w:color w:val="000000"/>
-          <w:sz w:val="19"/>
-          <w:szCs w:val="19"/>
-          <w14:ligatures w14:val="standardContextual"/>
-        </w:rPr>
-      </w:pPr>
-      <w:r>
-        <w:rPr>
-          <w:rFonts w:ascii="Consolas" w:eastAsiaTheme="minorHAnsi" w:hAnsi="Consolas" w:cs="Consolas"/>
-          <w:color w:val="000000"/>
-          <w:sz w:val="19"/>
-          <w:szCs w:val="19"/>
-          <w14:ligatures w14:val="standardContextual"/>
-        </w:rPr>
-        <w:t xml:space="preserve">    </w:t>
-      </w:r>
-      <w:r>
-        <w:rPr>
-          <w:rFonts w:ascii="Consolas" w:eastAsiaTheme="minorHAnsi" w:hAnsi="Consolas" w:cs="Consolas"/>
-          <w:color w:val="000000"/>
-          <w:sz w:val="19"/>
-          <w:szCs w:val="19"/>
-          <w:highlight w:val="yellow"/>
-          <w14:ligatures w14:val="standardContextual"/>
-        </w:rPr>
-        <w:t>linksDAO.Insert(links);</w:t>
-      </w:r>
-      <w:r>
-        <w:rPr>
-          <w:rStyle w:val="FootnoteReference"/>
-          <w:rFonts w:ascii="Consolas" w:eastAsiaTheme="minorHAnsi" w:hAnsi="Consolas" w:cs="Consolas"/>
-          <w:color w:val="000000"/>
-          <w:sz w:val="19"/>
-          <w:szCs w:val="19"/>
-          <w:highlight w:val="yellow"/>
-          <w14:ligatures w14:val="standardContextual"/>
-        </w:rPr>
-        <w:footnoteReference w:id="2"/>
-      </w:r>
-    </w:p>
-    <w:p>
-      <w:pPr>
-        <w:rPr>
-          <w:rFonts w:ascii="Consolas" w:eastAsiaTheme="minorHAnsi" w:hAnsi="Consolas" w:cs="Consolas"/>
-          <w:color w:val="000000"/>
-          <w:sz w:val="19"/>
-          <w:szCs w:val="19"/>
-          <w14:ligatures w14:val="standardContextual"/>
-        </w:rPr>
-      </w:pPr>
-      <w:r>
-        <w:rPr>
-          <w:rFonts w:ascii="Consolas" w:eastAsiaTheme="minorHAnsi" w:hAnsi="Consolas" w:cs="Consolas"/>
-          <w:color w:val="000000"/>
-          <w:sz w:val="19"/>
-          <w:szCs w:val="19"/>
-          <w14:ligatures w14:val="standardContextual"/>
-        </w:rPr>
-        <w:t xml:space="preserve">  </w:t>
-      </w:r>
-      <w:r>
-        <w:rPr>
-          <w:rFonts w:ascii="Consolas" w:eastAsiaTheme="minorHAnsi" w:hAnsi="Consolas" w:cs="Consolas"/>
-          <w:color w:val="000000"/>
-          <w:sz w:val="19"/>
-          <w:szCs w:val="19"/>
-          <w14:ligatures w14:val="standardContextual"/>
-        </w:rPr>
-        <w:t>}</w:t>
       </w:r>
     </w:p>
     <w:p>
@@ -5145,17 +6971,164 @@
           <w:szCs w:val="19"/>
           <w14:ligatures w14:val="standardContextual"/>
         </w:rPr>
+        <w:t xml:space="preserve">    //Cap nhat du lieu, sua them cho phan Links phuc vu cho Topics</w:t>
+      </w:r>
+    </w:p>
+    <w:p>
+      <w:pPr>
+        <w:autoSpaceDE w:val="0"/>
+        <w:autoSpaceDN w:val="0"/>
+        <w:adjustRightInd w:val="0"/>
+        <w:rPr>
+          <w:rFonts w:ascii="Consolas" w:eastAsiaTheme="minorHAnsi" w:hAnsi="Consolas" w:cs="Consolas"/>
+          <w:color w:val="000000"/>
+          <w:sz w:val="19"/>
+          <w:szCs w:val="19"/>
+          <w14:ligatures w14:val="standardContextual"/>
+        </w:rPr>
+      </w:pPr>
+      <w:r>
+        <w:rPr>
+          <w:rFonts w:ascii="Consolas" w:eastAsiaTheme="minorHAnsi" w:hAnsi="Consolas" w:cs="Consolas"/>
+          <w:color w:val="008000"/>
+          <w:sz w:val="19"/>
+          <w:szCs w:val="19"/>
+          <w14:ligatures w14:val="standardContextual"/>
+        </w:rPr>
+        <w:t xml:space="preserve">    //Neu trung khop thong tin: Type = category va TableID = categories.ID</w:t>
+      </w:r>
+    </w:p>
+    <w:p>
+      <w:pPr>
+        <w:autoSpaceDE w:val="0"/>
+        <w:autoSpaceDN w:val="0"/>
+        <w:adjustRightInd w:val="0"/>
+        <w:rPr>
+          <w:rFonts w:ascii="Consolas" w:eastAsiaTheme="minorHAnsi" w:hAnsi="Consolas" w:cs="Consolas"/>
+          <w:color w:val="000000"/>
+          <w:sz w:val="19"/>
+          <w:szCs w:val="19"/>
+          <w14:ligatures w14:val="standardContextual"/>
+        </w:rPr>
+      </w:pPr>
+      <w:r>
+        <w:rPr>
+          <w:rFonts w:ascii="Consolas" w:eastAsiaTheme="minorHAnsi" w:hAnsi="Consolas" w:cs="Consolas"/>
+          <w:color w:val="000000"/>
+          <w:sz w:val="19"/>
+          <w:szCs w:val="19"/>
+          <w14:ligatures w14:val="standardContextual"/>
+        </w:rPr>
+        <w:t xml:space="preserve">    Links links = linksDAO.getRow(categories.Id, </w:t>
+      </w:r>
+      <w:r>
+        <w:rPr>
+          <w:rFonts w:ascii="Consolas" w:eastAsiaTheme="minorHAnsi" w:hAnsi="Consolas" w:cs="Consolas"/>
+          <w:color w:val="A31515"/>
+          <w:sz w:val="19"/>
+          <w:szCs w:val="19"/>
+          <w14:ligatures w14:val="standardContextual"/>
+        </w:rPr>
+        <w:t>"category"</w:t>
+      </w:r>
+      <w:r>
+        <w:rPr>
+          <w:rFonts w:ascii="Consolas" w:eastAsiaTheme="minorHAnsi" w:hAnsi="Consolas" w:cs="Consolas"/>
+          <w:color w:val="000000"/>
+          <w:sz w:val="19"/>
+          <w:szCs w:val="19"/>
+          <w14:ligatures w14:val="standardContextual"/>
+        </w:rPr>
+        <w:t>);</w:t>
+      </w:r>
+      <w:r>
+        <w:rPr>
+          <w:rStyle w:val="FootnoteReference"/>
+          <w:rFonts w:ascii="Consolas" w:eastAsiaTheme="minorHAnsi" w:hAnsi="Consolas" w:cs="Consolas"/>
+          <w:color w:val="000000"/>
+          <w:sz w:val="19"/>
+          <w:szCs w:val="19"/>
+          <w14:ligatures w14:val="standardContextual"/>
+        </w:rPr>
+        <w:footnoteReference w:id="3"/>
+      </w:r>
+    </w:p>
+    <w:p>
+      <w:pPr>
+        <w:autoSpaceDE w:val="0"/>
+        <w:autoSpaceDN w:val="0"/>
+        <w:adjustRightInd w:val="0"/>
+        <w:rPr>
+          <w:rFonts w:ascii="Consolas" w:eastAsiaTheme="minorHAnsi" w:hAnsi="Consolas" w:cs="Consolas"/>
+          <w:color w:val="000000"/>
+          <w:sz w:val="19"/>
+          <w:szCs w:val="19"/>
+          <w14:ligatures w14:val="standardContextual"/>
+        </w:rPr>
+      </w:pPr>
+      <w:r>
+        <w:rPr>
+          <w:rFonts w:ascii="Consolas" w:eastAsiaTheme="minorHAnsi" w:hAnsi="Consolas" w:cs="Consolas"/>
+          <w:color w:val="000000"/>
+          <w:sz w:val="19"/>
+          <w:szCs w:val="19"/>
+          <w14:ligatures w14:val="standardContextual"/>
+        </w:rPr>
         <w:t xml:space="preserve">    </w:t>
       </w:r>
       <w:r>
         <w:rPr>
           <w:rFonts w:ascii="Consolas" w:eastAsiaTheme="minorHAnsi" w:hAnsi="Consolas" w:cs="Consolas"/>
+          <w:color w:val="0000FF"/>
+          <w:sz w:val="19"/>
+          <w:szCs w:val="19"/>
+          <w14:ligatures w14:val="standardContextual"/>
+        </w:rPr>
+        <w:t>if</w:t>
+      </w:r>
+      <w:r>
+        <w:rPr>
+          <w:rFonts w:ascii="Consolas" w:eastAsiaTheme="minorHAnsi" w:hAnsi="Consolas" w:cs="Consolas"/>
+          <w:color w:val="000000"/>
+          <w:sz w:val="19"/>
+          <w:szCs w:val="19"/>
+          <w14:ligatures w14:val="standardContextual"/>
+        </w:rPr>
+        <w:t xml:space="preserve"> (categoryDAO.Update(categories)==1) </w:t>
+      </w:r>
+    </w:p>
+    <w:p>
+      <w:pPr>
+        <w:autoSpaceDE w:val="0"/>
+        <w:autoSpaceDN w:val="0"/>
+        <w:adjustRightInd w:val="0"/>
+        <w:rPr>
+          <w:rFonts w:ascii="Consolas" w:eastAsiaTheme="minorHAnsi" w:hAnsi="Consolas" w:cs="Consolas"/>
           <w:color w:val="008000"/>
           <w:sz w:val="19"/>
           <w:szCs w:val="19"/>
           <w14:ligatures w14:val="standardContextual"/>
         </w:rPr>
-        <w:t>//Cap nhat du lieu, sua them cho phan Links phuc vu cho Topics</w:t>
+      </w:pPr>
+      <w:r>
+        <w:rPr>
+          <w:rFonts w:ascii="Consolas" w:eastAsiaTheme="minorHAnsi" w:hAnsi="Consolas" w:cs="Consolas"/>
+          <w:color w:val="000000"/>
+          <w:sz w:val="19"/>
+          <w:szCs w:val="19"/>
+          <w14:ligatures w14:val="standardContextual"/>
+        </w:rPr>
+        <w:t xml:space="preserve">    {</w:t>
+      </w:r>
+      <w:r>
+        <w:rPr>
+          <w:rFonts w:ascii="Consolas" w:eastAsiaTheme="minorHAnsi" w:hAnsi="Consolas" w:cs="Consolas"/>
+          <w:color w:val="000000"/>
+          <w:sz w:val="19"/>
+          <w:szCs w:val="19"/>
+          <w14:ligatures w14:val="standardContextual"/>
+        </w:rPr>
+        <w:t xml:space="preserve"> </w:t>
       </w:r>
     </w:p>
     <w:p>
@@ -5179,6 +7152,539 @@
           <w:szCs w:val="19"/>
           <w14:ligatures w14:val="standardContextual"/>
         </w:rPr>
+        <w:t xml:space="preserve">      </w:t>
+      </w:r>
+      <w:r>
+        <w:rPr>
+          <w:rFonts w:ascii="Consolas" w:eastAsiaTheme="minorHAnsi" w:hAnsi="Consolas" w:cs="Consolas"/>
+          <w:color w:val="008000"/>
+          <w:sz w:val="19"/>
+          <w:szCs w:val="19"/>
+          <w14:ligatures w14:val="standardContextual"/>
+        </w:rPr>
+        <w:t>//Cap nhat du lieu</w:t>
+      </w:r>
+    </w:p>
+    <w:p>
+      <w:pPr>
+        <w:autoSpaceDE w:val="0"/>
+        <w:autoSpaceDN w:val="0"/>
+        <w:adjustRightInd w:val="0"/>
+        <w:rPr>
+          <w:rFonts w:ascii="Consolas" w:eastAsiaTheme="minorHAnsi" w:hAnsi="Consolas" w:cs="Consolas"/>
+          <w:color w:val="000000"/>
+          <w:sz w:val="19"/>
+          <w:szCs w:val="19"/>
+          <w14:ligatures w14:val="standardContextual"/>
+        </w:rPr>
+      </w:pPr>
+      <w:r>
+        <w:rPr>
+          <w:rFonts w:ascii="Consolas" w:eastAsiaTheme="minorHAnsi" w:hAnsi="Consolas" w:cs="Consolas"/>
+          <w:color w:val="000000"/>
+          <w:sz w:val="19"/>
+          <w:szCs w:val="19"/>
+          <w14:ligatures w14:val="standardContextual"/>
+        </w:rPr>
+        <w:t xml:space="preserve">      links.Slug = categories.Slug;</w:t>
+      </w:r>
+    </w:p>
+    <w:p>
+      <w:pPr>
+        <w:autoSpaceDE w:val="0"/>
+        <w:autoSpaceDN w:val="0"/>
+        <w:adjustRightInd w:val="0"/>
+        <w:rPr>
+          <w:rFonts w:ascii="Consolas" w:eastAsiaTheme="minorHAnsi" w:hAnsi="Consolas" w:cs="Consolas"/>
+          <w:color w:val="000000"/>
+          <w:sz w:val="19"/>
+          <w:szCs w:val="19"/>
+          <w14:ligatures w14:val="standardContextual"/>
+        </w:rPr>
+      </w:pPr>
+      <w:r>
+        <w:rPr>
+          <w:rFonts w:ascii="Consolas" w:eastAsiaTheme="minorHAnsi" w:hAnsi="Consolas" w:cs="Consolas"/>
+          <w:color w:val="000000"/>
+          <w:sz w:val="19"/>
+          <w:szCs w:val="19"/>
+          <w14:ligatures w14:val="standardContextual"/>
+        </w:rPr>
+        <w:t xml:space="preserve">      linksDAO.Update(links);</w:t>
+      </w:r>
+    </w:p>
+    <w:p>
+      <w:pPr>
+        <w:rPr>
+          <w:rFonts w:ascii="Consolas" w:eastAsiaTheme="minorHAnsi" w:hAnsi="Consolas" w:cs="Consolas"/>
+          <w:color w:val="000000"/>
+          <w:sz w:val="19"/>
+          <w:szCs w:val="19"/>
+          <w14:ligatures w14:val="standardContextual"/>
+        </w:rPr>
+      </w:pPr>
+      <w:r>
+        <w:rPr>
+          <w:rFonts w:ascii="Consolas" w:eastAsiaTheme="minorHAnsi" w:hAnsi="Consolas" w:cs="Consolas"/>
+          <w:color w:val="000000"/>
+          <w:sz w:val="19"/>
+          <w:szCs w:val="19"/>
+          <w14:ligatures w14:val="standardContextual"/>
+        </w:rPr>
+        <w:t xml:space="preserve">    }</w:t>
+      </w:r>
+    </w:p>
+    <w:p>
+      <w:pPr>
+        <w:rPr>
+          <w:rFonts w:ascii="Consolas" w:eastAsiaTheme="minorHAnsi" w:hAnsi="Consolas" w:cs="Consolas"/>
+          <w:color w:val="000000"/>
+          <w:sz w:val="19"/>
+          <w:szCs w:val="19"/>
+          <w14:ligatures w14:val="standardContextual"/>
+        </w:rPr>
+      </w:pPr>
+      <w:r>
+        <w:rPr>
+          <w:rFonts w:ascii="Consolas" w:eastAsiaTheme="minorHAnsi" w:hAnsi="Consolas" w:cs="Consolas"/>
+          <w:color w:val="000000"/>
+          <w:sz w:val="19"/>
+          <w:szCs w:val="19"/>
+          <w14:ligatures w14:val="standardContextual"/>
+        </w:rPr>
+        <w:t xml:space="preserve">  …</w:t>
+      </w:r>
+    </w:p>
+    <w:p>
+      <w:pPr>
+        <w:rPr>
+          <w:rFonts w:ascii="Consolas" w:eastAsiaTheme="minorHAnsi" w:hAnsi="Consolas" w:cs="Consolas"/>
+          <w:color w:val="000000"/>
+          <w:sz w:val="19"/>
+          <w:szCs w:val="19"/>
+          <w14:ligatures w14:val="standardContextual"/>
+        </w:rPr>
+      </w:pPr>
+      <w:r>
+        <w:rPr>
+          <w:rFonts w:ascii="Consolas" w:eastAsiaTheme="minorHAnsi" w:hAnsi="Consolas" w:cs="Consolas"/>
+          <w:color w:val="000000"/>
+          <w:sz w:val="19"/>
+          <w:szCs w:val="19"/>
+          <w14:ligatures w14:val="standardContextual"/>
+        </w:rPr>
+        <w:t>}</w:t>
+      </w:r>
+    </w:p>
+    <w:p>
+      <w:pPr>
+        <w:rPr>
+          <w:rFonts w:eastAsiaTheme="minorHAnsi"/>
+        </w:rPr>
+      </w:pPr>
+    </w:p>
+    <w:p>
+      <w:pPr>
+        <w:pStyle w:val="Heading3"/>
+        <w:rPr>
+          <w:rStyle w:val="Heading1Char"/>
+        </w:rPr>
+      </w:pPr>
+      <w:r>
+        <w:rPr>
+          <w:rFonts w:eastAsiaTheme="minorHAnsi"/>
+        </w:rPr>
+        <w:t xml:space="preserve">Gán các trường cho bảng Links: </w:t>
+      </w:r>
+      <w:r>
+        <w:rPr>
+          <w:rStyle w:val="Heading1Char"/>
+        </w:rPr>
+        <w:t>DELETE</w:t>
+      </w:r>
+    </w:p>
+    <w:p>
+      <w:pPr>
+        <w:autoSpaceDE w:val="0"/>
+        <w:autoSpaceDN w:val="0"/>
+        <w:adjustRightInd w:val="0"/>
+        <w:rPr>
+          <w:rFonts w:ascii="Consolas" w:eastAsiaTheme="minorHAnsi" w:hAnsi="Consolas" w:cs="Consolas"/>
+          <w:color w:val="000000"/>
+          <w:sz w:val="19"/>
+          <w:szCs w:val="19"/>
+          <w14:ligatures w14:val="standardContextual"/>
+        </w:rPr>
+      </w:pPr>
+      <w:r>
+        <w:rPr>
+          <w:rFonts w:ascii="Consolas" w:eastAsiaTheme="minorHAnsi" w:hAnsi="Consolas" w:cs="Consolas"/>
+          <w:color w:val="008000"/>
+          <w:sz w:val="19"/>
+          <w:szCs w:val="19"/>
+          <w14:ligatures w14:val="standardContextual"/>
+        </w:rPr>
+        <w:t>/////////////////////////////////////////////////////////////////////////////////////</w:t>
+      </w:r>
+    </w:p>
+    <w:p>
+      <w:pPr>
+        <w:autoSpaceDE w:val="0"/>
+        <w:autoSpaceDN w:val="0"/>
+        <w:adjustRightInd w:val="0"/>
+        <w:rPr>
+          <w:rFonts w:ascii="Consolas" w:eastAsiaTheme="minorHAnsi" w:hAnsi="Consolas" w:cs="Consolas"/>
+          <w:color w:val="008000"/>
+          <w:sz w:val="19"/>
+          <w:szCs w:val="19"/>
+          <w14:ligatures w14:val="standardContextual"/>
+        </w:rPr>
+      </w:pPr>
+      <w:r>
+        <w:rPr>
+          <w:rFonts w:ascii="Consolas" w:eastAsiaTheme="minorHAnsi" w:hAnsi="Consolas" w:cs="Consolas"/>
+          <w:color w:val="008000"/>
+          <w:sz w:val="19"/>
+          <w:szCs w:val="19"/>
+          <w14:ligatures w14:val="standardContextual"/>
+        </w:rPr>
+        <w:t>// GET: Admin/Category/Delete/5: Cap nhat mau tin</w:t>
+      </w:r>
+    </w:p>
+    <w:p>
+      <w:pPr>
+        <w:autoSpaceDE w:val="0"/>
+        <w:autoSpaceDN w:val="0"/>
+        <w:adjustRightInd w:val="0"/>
+        <w:rPr>
+          <w:rFonts w:ascii="Consolas" w:eastAsiaTheme="minorHAnsi" w:hAnsi="Consolas" w:cs="Consolas"/>
+          <w:color w:val="000000"/>
+          <w:sz w:val="19"/>
+          <w:szCs w:val="19"/>
+          <w14:ligatures w14:val="standardContextual"/>
+        </w:rPr>
+      </w:pPr>
+      <w:r>
+        <w:rPr>
+          <w:rFonts w:ascii="Consolas" w:eastAsiaTheme="minorHAnsi" w:hAnsi="Consolas" w:cs="Consolas"/>
+          <w:color w:val="000000"/>
+          <w:sz w:val="19"/>
+          <w:szCs w:val="19"/>
+          <w14:ligatures w14:val="standardContextual"/>
+        </w:rPr>
+        <w:t>[HttpPost, ActionName(</w:t>
+      </w:r>
+      <w:r>
+        <w:rPr>
+          <w:rFonts w:ascii="Consolas" w:eastAsiaTheme="minorHAnsi" w:hAnsi="Consolas" w:cs="Consolas"/>
+          <w:color w:val="A31515"/>
+          <w:sz w:val="19"/>
+          <w:szCs w:val="19"/>
+          <w14:ligatures w14:val="standardContextual"/>
+        </w:rPr>
+        <w:t>"Delete"</w:t>
+      </w:r>
+      <w:r>
+        <w:rPr>
+          <w:rFonts w:ascii="Consolas" w:eastAsiaTheme="minorHAnsi" w:hAnsi="Consolas" w:cs="Consolas"/>
+          <w:color w:val="000000"/>
+          <w:sz w:val="19"/>
+          <w:szCs w:val="19"/>
+          <w14:ligatures w14:val="standardContextual"/>
+        </w:rPr>
+        <w:t>)]</w:t>
+      </w:r>
+    </w:p>
+    <w:p>
+      <w:pPr>
+        <w:rPr>
+          <w:rFonts w:ascii="Consolas" w:eastAsiaTheme="minorHAnsi" w:hAnsi="Consolas" w:cs="Consolas"/>
+          <w:color w:val="000000"/>
+          <w:sz w:val="19"/>
+          <w:szCs w:val="19"/>
+          <w14:ligatures w14:val="standardContextual"/>
+        </w:rPr>
+      </w:pPr>
+      <w:r>
+        <w:rPr>
+          <w:rFonts w:ascii="Consolas" w:eastAsiaTheme="minorHAnsi" w:hAnsi="Consolas" w:cs="Consolas"/>
+          <w:color w:val="000000"/>
+          <w:sz w:val="19"/>
+          <w:szCs w:val="19"/>
+          <w14:ligatures w14:val="standardContextual"/>
+        </w:rPr>
+        <w:t>[ValidateAntiForgeryToken]</w:t>
+      </w:r>
+    </w:p>
+    <w:p>
+      <w:pPr>
+        <w:autoSpaceDE w:val="0"/>
+        <w:autoSpaceDN w:val="0"/>
+        <w:adjustRightInd w:val="0"/>
+        <w:rPr>
+          <w:rFonts w:ascii="Consolas" w:eastAsiaTheme="minorHAnsi" w:hAnsi="Consolas" w:cs="Consolas"/>
+          <w:color w:val="000000"/>
+          <w:sz w:val="19"/>
+          <w:szCs w:val="19"/>
+          <w14:ligatures w14:val="standardContextual"/>
+        </w:rPr>
+      </w:pPr>
+      <w:r>
+        <w:rPr>
+          <w:rFonts w:ascii="Consolas" w:eastAsiaTheme="minorHAnsi" w:hAnsi="Consolas" w:cs="Consolas"/>
+          <w:color w:val="0000FF"/>
+          <w:sz w:val="19"/>
+          <w:szCs w:val="19"/>
+          <w14:ligatures w14:val="standardContextual"/>
+        </w:rPr>
+        <w:t>public</w:t>
+      </w:r>
+      <w:r>
+        <w:rPr>
+          <w:rFonts w:ascii="Consolas" w:eastAsiaTheme="minorHAnsi" w:hAnsi="Consolas" w:cs="Consolas"/>
+          <w:color w:val="000000"/>
+          <w:sz w:val="19"/>
+          <w:szCs w:val="19"/>
+          <w14:ligatures w14:val="standardContextual"/>
+        </w:rPr>
+        <w:t xml:space="preserve"> ActionResult DeleteConfirmed(</w:t>
+      </w:r>
+      <w:r>
+        <w:rPr>
+          <w:rFonts w:ascii="Consolas" w:eastAsiaTheme="minorHAnsi" w:hAnsi="Consolas" w:cs="Consolas"/>
+          <w:color w:val="0000FF"/>
+          <w:sz w:val="19"/>
+          <w:szCs w:val="19"/>
+          <w14:ligatures w14:val="standardContextual"/>
+        </w:rPr>
+        <w:t>int</w:t>
+      </w:r>
+      <w:r>
+        <w:rPr>
+          <w:rFonts w:ascii="Consolas" w:eastAsiaTheme="minorHAnsi" w:hAnsi="Consolas" w:cs="Consolas"/>
+          <w:color w:val="000000"/>
+          <w:sz w:val="19"/>
+          <w:szCs w:val="19"/>
+          <w14:ligatures w14:val="standardContextual"/>
+        </w:rPr>
+        <w:t xml:space="preserve"> id)</w:t>
+      </w:r>
+    </w:p>
+    <w:p>
+      <w:pPr>
+        <w:autoSpaceDE w:val="0"/>
+        <w:autoSpaceDN w:val="0"/>
+        <w:adjustRightInd w:val="0"/>
+        <w:rPr>
+          <w:rFonts w:ascii="Consolas" w:eastAsiaTheme="minorHAnsi" w:hAnsi="Consolas" w:cs="Consolas"/>
+          <w:color w:val="000000"/>
+          <w:sz w:val="19"/>
+          <w:szCs w:val="19"/>
+          <w14:ligatures w14:val="standardContextual"/>
+        </w:rPr>
+      </w:pPr>
+      <w:r>
+        <w:rPr>
+          <w:rFonts w:ascii="Consolas" w:eastAsiaTheme="minorHAnsi" w:hAnsi="Consolas" w:cs="Consolas"/>
+          <w:color w:val="000000"/>
+          <w:sz w:val="19"/>
+          <w:szCs w:val="19"/>
+          <w14:ligatures w14:val="standardContextual"/>
+        </w:rPr>
+        <w:t>{</w:t>
+      </w:r>
+    </w:p>
+    <w:p>
+      <w:pPr>
+        <w:autoSpaceDE w:val="0"/>
+        <w:autoSpaceDN w:val="0"/>
+        <w:adjustRightInd w:val="0"/>
+        <w:rPr>
+          <w:rFonts w:ascii="Consolas" w:eastAsiaTheme="minorHAnsi" w:hAnsi="Consolas" w:cs="Consolas"/>
+          <w:color w:val="000000"/>
+          <w:sz w:val="19"/>
+          <w:szCs w:val="19"/>
+          <w14:ligatures w14:val="standardContextual"/>
+        </w:rPr>
+      </w:pPr>
+      <w:r>
+        <w:rPr>
+          <w:rFonts w:ascii="Consolas" w:eastAsiaTheme="minorHAnsi" w:hAnsi="Consolas" w:cs="Consolas"/>
+          <w:color w:val="000000"/>
+          <w:sz w:val="19"/>
+          <w:szCs w:val="19"/>
+          <w14:ligatures w14:val="standardContextual"/>
+        </w:rPr>
+        <w:t xml:space="preserve">  …            </w:t>
+      </w:r>
+    </w:p>
+    <w:p>
+      <w:pPr>
+        <w:autoSpaceDE w:val="0"/>
+        <w:autoSpaceDN w:val="0"/>
+        <w:adjustRightInd w:val="0"/>
+        <w:rPr>
+          <w:rFonts w:ascii="Consolas" w:eastAsiaTheme="minorHAnsi" w:hAnsi="Consolas" w:cs="Consolas"/>
+          <w:color w:val="000000"/>
+          <w:sz w:val="19"/>
+          <w:szCs w:val="19"/>
+          <w14:ligatures w14:val="standardContextual"/>
+        </w:rPr>
+      </w:pPr>
+      <w:r>
+        <w:rPr>
+          <w:rFonts w:ascii="Consolas" w:eastAsiaTheme="minorHAnsi" w:hAnsi="Consolas" w:cs="Consolas"/>
+          <w:color w:val="000000"/>
+          <w:sz w:val="19"/>
+          <w:szCs w:val="19"/>
+          <w14:ligatures w14:val="standardContextual"/>
+        </w:rPr>
+        <w:t xml:space="preserve">  </w:t>
+      </w:r>
+      <w:r>
+        <w:rPr>
+          <w:rFonts w:ascii="Consolas" w:eastAsiaTheme="minorHAnsi" w:hAnsi="Consolas" w:cs="Consolas"/>
+          <w:color w:val="008000"/>
+          <w:sz w:val="19"/>
+          <w:szCs w:val="19"/>
+          <w14:ligatures w14:val="standardContextual"/>
+        </w:rPr>
+        <w:t>//tim thay mau tin thi xoa, cap nhat cho Links</w:t>
+      </w:r>
+    </w:p>
+    <w:p>
+      <w:pPr>
+        <w:autoSpaceDE w:val="0"/>
+        <w:autoSpaceDN w:val="0"/>
+        <w:adjustRightInd w:val="0"/>
+        <w:rPr>
+          <w:rFonts w:ascii="Consolas" w:eastAsiaTheme="minorHAnsi" w:hAnsi="Consolas" w:cs="Consolas"/>
+          <w:color w:val="000000"/>
+          <w:sz w:val="19"/>
+          <w:szCs w:val="19"/>
+          <w14:ligatures w14:val="standardContextual"/>
+        </w:rPr>
+      </w:pPr>
+      <w:r>
+        <w:rPr>
+          <w:rFonts w:ascii="Consolas" w:eastAsiaTheme="minorHAnsi" w:hAnsi="Consolas" w:cs="Consolas"/>
+          <w:color w:val="000000"/>
+          <w:sz w:val="19"/>
+          <w:szCs w:val="19"/>
+          <w14:ligatures w14:val="standardContextual"/>
+        </w:rPr>
+        <w:t xml:space="preserve">  </w:t>
+      </w:r>
+      <w:r>
+        <w:rPr>
+          <w:rFonts w:ascii="Consolas" w:eastAsiaTheme="minorHAnsi" w:hAnsi="Consolas" w:cs="Consolas"/>
+          <w:color w:val="0000FF"/>
+          <w:sz w:val="19"/>
+          <w:szCs w:val="19"/>
+          <w14:ligatures w14:val="standardContextual"/>
+        </w:rPr>
+        <w:t>if</w:t>
+      </w:r>
+      <w:r>
+        <w:rPr>
+          <w:rFonts w:ascii="Consolas" w:eastAsiaTheme="minorHAnsi" w:hAnsi="Consolas" w:cs="Consolas"/>
+          <w:color w:val="000000"/>
+          <w:sz w:val="19"/>
+          <w:szCs w:val="19"/>
+          <w14:ligatures w14:val="standardContextual"/>
+        </w:rPr>
+        <w:t xml:space="preserve"> (categoryDAO.Delete(categories) ==1)</w:t>
+      </w:r>
+    </w:p>
+    <w:p>
+      <w:pPr>
+        <w:autoSpaceDE w:val="0"/>
+        <w:autoSpaceDN w:val="0"/>
+        <w:adjustRightInd w:val="0"/>
+        <w:rPr>
+          <w:rFonts w:ascii="Consolas" w:eastAsiaTheme="minorHAnsi" w:hAnsi="Consolas" w:cs="Consolas"/>
+          <w:color w:val="000000"/>
+          <w:sz w:val="19"/>
+          <w:szCs w:val="19"/>
+          <w14:ligatures w14:val="standardContextual"/>
+        </w:rPr>
+      </w:pPr>
+      <w:r>
+        <w:rPr>
+          <w:rFonts w:ascii="Consolas" w:eastAsiaTheme="minorHAnsi" w:hAnsi="Consolas" w:cs="Consolas"/>
+          <w:color w:val="000000"/>
+          <w:sz w:val="19"/>
+          <w:szCs w:val="19"/>
+          <w14:ligatures w14:val="standardContextual"/>
+        </w:rPr>
+        <w:t xml:space="preserve">  {</w:t>
+      </w:r>
+    </w:p>
+    <w:p>
+      <w:pPr>
+        <w:autoSpaceDE w:val="0"/>
+        <w:autoSpaceDN w:val="0"/>
+        <w:adjustRightInd w:val="0"/>
+        <w:rPr>
+          <w:rFonts w:ascii="Consolas" w:eastAsiaTheme="minorHAnsi" w:hAnsi="Consolas" w:cs="Consolas"/>
+          <w:color w:val="000000"/>
+          <w:sz w:val="19"/>
+          <w:szCs w:val="19"/>
+          <w14:ligatures w14:val="standardContextual"/>
+        </w:rPr>
+      </w:pPr>
+      <w:r>
+        <w:rPr>
+          <w:rFonts w:ascii="Consolas" w:eastAsiaTheme="minorHAnsi" w:hAnsi="Consolas" w:cs="Consolas"/>
+          <w:color w:val="000000"/>
+          <w:sz w:val="19"/>
+          <w:szCs w:val="19"/>
+          <w14:ligatures w14:val="standardContextual"/>
+        </w:rPr>
+        <w:t xml:space="preserve">    Links links = linksDAO.getRow(categories.Id, </w:t>
+      </w:r>
+      <w:r>
+        <w:rPr>
+          <w:rFonts w:ascii="Consolas" w:eastAsiaTheme="minorHAnsi" w:hAnsi="Consolas" w:cs="Consolas"/>
+          <w:color w:val="A31515"/>
+          <w:sz w:val="19"/>
+          <w:szCs w:val="19"/>
+          <w14:ligatures w14:val="standardContextual"/>
+        </w:rPr>
+        <w:t>"category"</w:t>
+      </w:r>
+      <w:r>
+        <w:rPr>
+          <w:rFonts w:ascii="Consolas" w:eastAsiaTheme="minorHAnsi" w:hAnsi="Consolas" w:cs="Consolas"/>
+          <w:color w:val="000000"/>
+          <w:sz w:val="19"/>
+          <w:szCs w:val="19"/>
+          <w14:ligatures w14:val="standardContextual"/>
+        </w:rPr>
+        <w:t>);</w:t>
+      </w:r>
+    </w:p>
+    <w:p>
+      <w:pPr>
+        <w:autoSpaceDE w:val="0"/>
+        <w:autoSpaceDN w:val="0"/>
+        <w:adjustRightInd w:val="0"/>
+        <w:rPr>
+          <w:rFonts w:ascii="Consolas" w:eastAsiaTheme="minorHAnsi" w:hAnsi="Consolas" w:cs="Consolas"/>
+          <w:color w:val="000000"/>
+          <w:sz w:val="19"/>
+          <w:szCs w:val="19"/>
+          <w14:ligatures w14:val="standardContextual"/>
+        </w:rPr>
+      </w:pPr>
+      <w:r>
+        <w:rPr>
+          <w:rFonts w:ascii="Consolas" w:eastAsiaTheme="minorHAnsi" w:hAnsi="Consolas" w:cs="Consolas"/>
+          <w:color w:val="000000"/>
+          <w:sz w:val="19"/>
+          <w:szCs w:val="19"/>
+          <w14:ligatures w14:val="standardContextual"/>
+        </w:rPr>
         <w:t xml:space="preserve">    </w:t>
       </w:r>
       <w:r>
@@ -5189,796 +7695,6 @@
           <w:szCs w:val="19"/>
           <w14:ligatures w14:val="standardContextual"/>
         </w:rPr>
-        <w:t>//Neu trung khop thong tin: Type = category va TableID = categories.ID</w:t>
-      </w:r>
-    </w:p>
-    <w:p>
-      <w:pPr>
-        <w:autoSpaceDE w:val="0"/>
-        <w:autoSpaceDN w:val="0"/>
-        <w:adjustRightInd w:val="0"/>
-        <w:rPr>
-          <w:rFonts w:ascii="Consolas" w:eastAsiaTheme="minorHAnsi" w:hAnsi="Consolas" w:cs="Consolas"/>
-          <w:color w:val="000000"/>
-          <w:sz w:val="19"/>
-          <w:szCs w:val="19"/>
-          <w14:ligatures w14:val="standardContextual"/>
-        </w:rPr>
-      </w:pPr>
-      <w:r>
-        <w:rPr>
-          <w:rFonts w:ascii="Consolas" w:eastAsiaTheme="minorHAnsi" w:hAnsi="Consolas" w:cs="Consolas"/>
-          <w:color w:val="000000"/>
-          <w:sz w:val="19"/>
-          <w:szCs w:val="19"/>
-          <w14:ligatures w14:val="standardContextual"/>
-        </w:rPr>
-        <w:t xml:space="preserve">    Links links = linksDAO.getRow(categories.Id, </w:t>
-      </w:r>
-      <w:r>
-        <w:rPr>
-          <w:rFonts w:ascii="Consolas" w:eastAsiaTheme="minorHAnsi" w:hAnsi="Consolas" w:cs="Consolas"/>
-          <w:color w:val="A31515"/>
-          <w:sz w:val="19"/>
-          <w:szCs w:val="19"/>
-          <w14:ligatures w14:val="standardContextual"/>
-        </w:rPr>
-        <w:t>"category"</w:t>
-      </w:r>
-      <w:r>
-        <w:rPr>
-          <w:rFonts w:ascii="Consolas" w:eastAsiaTheme="minorHAnsi" w:hAnsi="Consolas" w:cs="Consolas"/>
-          <w:color w:val="000000"/>
-          <w:sz w:val="19"/>
-          <w:szCs w:val="19"/>
-          <w14:ligatures w14:val="standardContextual"/>
-        </w:rPr>
-        <w:t>);</w:t>
-      </w:r>
-      <w:r>
-        <w:rPr>
-          <w:rStyle w:val="FootnoteReference"/>
-          <w:rFonts w:ascii="Consolas" w:eastAsiaTheme="minorHAnsi" w:hAnsi="Consolas" w:cs="Consolas"/>
-          <w:color w:val="000000"/>
-          <w:sz w:val="19"/>
-          <w:szCs w:val="19"/>
-          <w14:ligatures w14:val="standardContextual"/>
-        </w:rPr>
-        <w:footnoteReference w:id="3"/>
-      </w:r>
-    </w:p>
-    <w:p>
-      <w:pPr>
-        <w:autoSpaceDE w:val="0"/>
-        <w:autoSpaceDN w:val="0"/>
-        <w:adjustRightInd w:val="0"/>
-        <w:rPr>
-          <w:rFonts w:ascii="Consolas" w:eastAsiaTheme="minorHAnsi" w:hAnsi="Consolas" w:cs="Consolas"/>
-          <w:color w:val="000000"/>
-          <w:sz w:val="19"/>
-          <w:szCs w:val="19"/>
-          <w14:ligatures w14:val="standardContextual"/>
-        </w:rPr>
-      </w:pPr>
-      <w:r>
-        <w:rPr>
-          <w:rFonts w:ascii="Consolas" w:eastAsiaTheme="minorHAnsi" w:hAnsi="Consolas" w:cs="Consolas"/>
-          <w:color w:val="000000"/>
-          <w:sz w:val="19"/>
-          <w:szCs w:val="19"/>
-          <w14:ligatures w14:val="standardContextual"/>
-        </w:rPr>
-        <w:t xml:space="preserve">    </w:t>
-      </w:r>
-      <w:r>
-        <w:rPr>
-          <w:rFonts w:ascii="Consolas" w:eastAsiaTheme="minorHAnsi" w:hAnsi="Consolas" w:cs="Consolas"/>
-          <w:color w:val="0000FF"/>
-          <w:sz w:val="19"/>
-          <w:szCs w:val="19"/>
-          <w14:ligatures w14:val="standardContextual"/>
-        </w:rPr>
-        <w:t>if</w:t>
-      </w:r>
-      <w:r>
-        <w:rPr>
-          <w:rFonts w:ascii="Consolas" w:eastAsiaTheme="minorHAnsi" w:hAnsi="Consolas" w:cs="Consolas"/>
-          <w:color w:val="000000"/>
-          <w:sz w:val="19"/>
-          <w:szCs w:val="19"/>
-          <w14:ligatures w14:val="standardContextual"/>
-        </w:rPr>
-        <w:t xml:space="preserve"> (categoryDAO.Update(categories)==1) </w:t>
-      </w:r>
-    </w:p>
-    <w:p>
-      <w:pPr>
-        <w:autoSpaceDE w:val="0"/>
-        <w:autoSpaceDN w:val="0"/>
-        <w:adjustRightInd w:val="0"/>
-        <w:rPr>
-          <w:rFonts w:ascii="Consolas" w:eastAsiaTheme="minorHAnsi" w:hAnsi="Consolas" w:cs="Consolas"/>
-          <w:color w:val="008000"/>
-          <w:sz w:val="19"/>
-          <w:szCs w:val="19"/>
-          <w14:ligatures w14:val="standardContextual"/>
-        </w:rPr>
-      </w:pPr>
-      <w:r>
-        <w:rPr>
-          <w:rFonts w:ascii="Consolas" w:eastAsiaTheme="minorHAnsi" w:hAnsi="Consolas" w:cs="Consolas"/>
-          <w:color w:val="000000"/>
-          <w:sz w:val="19"/>
-          <w:szCs w:val="19"/>
-          <w14:ligatures w14:val="standardContextual"/>
-        </w:rPr>
-        <w:t xml:space="preserve">    </w:t>
-      </w:r>
-      <w:r>
-        <w:rPr>
-          <w:rFonts w:ascii="Consolas" w:eastAsiaTheme="minorHAnsi" w:hAnsi="Consolas" w:cs="Consolas"/>
-          <w:color w:val="000000"/>
-          <w:sz w:val="19"/>
-          <w:szCs w:val="19"/>
-          <w14:ligatures w14:val="standardContextual"/>
-        </w:rPr>
-        <w:t>{</w:t>
-      </w:r>
-      <w:r>
-        <w:rPr>
-          <w:rFonts w:ascii="Consolas" w:eastAsiaTheme="minorHAnsi" w:hAnsi="Consolas" w:cs="Consolas"/>
-          <w:color w:val="000000"/>
-          <w:sz w:val="19"/>
-          <w:szCs w:val="19"/>
-          <w14:ligatures w14:val="standardContextual"/>
-        </w:rPr>
-        <w:t xml:space="preserve"> </w:t>
-      </w:r>
-    </w:p>
-    <w:p>
-      <w:pPr>
-        <w:autoSpaceDE w:val="0"/>
-        <w:autoSpaceDN w:val="0"/>
-        <w:adjustRightInd w:val="0"/>
-        <w:rPr>
-          <w:rFonts w:ascii="Consolas" w:eastAsiaTheme="minorHAnsi" w:hAnsi="Consolas" w:cs="Consolas"/>
-          <w:color w:val="000000"/>
-          <w:sz w:val="19"/>
-          <w:szCs w:val="19"/>
-          <w14:ligatures w14:val="standardContextual"/>
-        </w:rPr>
-      </w:pPr>
-      <w:r>
-        <w:rPr>
-          <w:rFonts w:ascii="Consolas" w:eastAsiaTheme="minorHAnsi" w:hAnsi="Consolas" w:cs="Consolas"/>
-          <w:color w:val="008000"/>
-          <w:sz w:val="19"/>
-          <w:szCs w:val="19"/>
-          <w14:ligatures w14:val="standardContextual"/>
-        </w:rPr>
-        <w:t xml:space="preserve">      </w:t>
-      </w:r>
-      <w:r>
-        <w:rPr>
-          <w:rFonts w:ascii="Consolas" w:eastAsiaTheme="minorHAnsi" w:hAnsi="Consolas" w:cs="Consolas"/>
-          <w:color w:val="008000"/>
-          <w:sz w:val="19"/>
-          <w:szCs w:val="19"/>
-          <w14:ligatures w14:val="standardContextual"/>
-        </w:rPr>
-        <w:t>//Cap nhat du lieu</w:t>
-      </w:r>
-    </w:p>
-    <w:p>
-      <w:pPr>
-        <w:autoSpaceDE w:val="0"/>
-        <w:autoSpaceDN w:val="0"/>
-        <w:adjustRightInd w:val="0"/>
-        <w:rPr>
-          <w:rFonts w:ascii="Consolas" w:eastAsiaTheme="minorHAnsi" w:hAnsi="Consolas" w:cs="Consolas"/>
-          <w:color w:val="000000"/>
-          <w:sz w:val="19"/>
-          <w:szCs w:val="19"/>
-          <w14:ligatures w14:val="standardContextual"/>
-        </w:rPr>
-      </w:pPr>
-      <w:r>
-        <w:rPr>
-          <w:rFonts w:ascii="Consolas" w:eastAsiaTheme="minorHAnsi" w:hAnsi="Consolas" w:cs="Consolas"/>
-          <w:color w:val="000000"/>
-          <w:sz w:val="19"/>
-          <w:szCs w:val="19"/>
-          <w14:ligatures w14:val="standardContextual"/>
-        </w:rPr>
-        <w:t xml:space="preserve">      </w:t>
-      </w:r>
-      <w:r>
-        <w:rPr>
-          <w:rFonts w:ascii="Consolas" w:eastAsiaTheme="minorHAnsi" w:hAnsi="Consolas" w:cs="Consolas"/>
-          <w:color w:val="000000"/>
-          <w:sz w:val="19"/>
-          <w:szCs w:val="19"/>
-          <w14:ligatures w14:val="standardContextual"/>
-        </w:rPr>
-        <w:t>links.Slug = categories.Slug;</w:t>
-      </w:r>
-    </w:p>
-    <w:p>
-      <w:pPr>
-        <w:autoSpaceDE w:val="0"/>
-        <w:autoSpaceDN w:val="0"/>
-        <w:adjustRightInd w:val="0"/>
-        <w:rPr>
-          <w:rFonts w:ascii="Consolas" w:eastAsiaTheme="minorHAnsi" w:hAnsi="Consolas" w:cs="Consolas"/>
-          <w:color w:val="000000"/>
-          <w:sz w:val="19"/>
-          <w:szCs w:val="19"/>
-          <w14:ligatures w14:val="standardContextual"/>
-        </w:rPr>
-      </w:pPr>
-      <w:r>
-        <w:rPr>
-          <w:rFonts w:ascii="Consolas" w:eastAsiaTheme="minorHAnsi" w:hAnsi="Consolas" w:cs="Consolas"/>
-          <w:color w:val="000000"/>
-          <w:sz w:val="19"/>
-          <w:szCs w:val="19"/>
-          <w14:ligatures w14:val="standardContextual"/>
-        </w:rPr>
-        <w:t xml:space="preserve">      </w:t>
-      </w:r>
-      <w:r>
-        <w:rPr>
-          <w:rFonts w:ascii="Consolas" w:eastAsiaTheme="minorHAnsi" w:hAnsi="Consolas" w:cs="Consolas"/>
-          <w:color w:val="000000"/>
-          <w:sz w:val="19"/>
-          <w:szCs w:val="19"/>
-          <w14:ligatures w14:val="standardContextual"/>
-        </w:rPr>
-        <w:t>linksDAO.Update(links);</w:t>
-      </w:r>
-    </w:p>
-    <w:p>
-      <w:pPr>
-        <w:rPr>
-          <w:rFonts w:ascii="Consolas" w:eastAsiaTheme="minorHAnsi" w:hAnsi="Consolas" w:cs="Consolas"/>
-          <w:color w:val="000000"/>
-          <w:sz w:val="19"/>
-          <w:szCs w:val="19"/>
-          <w14:ligatures w14:val="standardContextual"/>
-        </w:rPr>
-      </w:pPr>
-      <w:r>
-        <w:rPr>
-          <w:rFonts w:ascii="Consolas" w:eastAsiaTheme="minorHAnsi" w:hAnsi="Consolas" w:cs="Consolas"/>
-          <w:color w:val="000000"/>
-          <w:sz w:val="19"/>
-          <w:szCs w:val="19"/>
-          <w14:ligatures w14:val="standardContextual"/>
-        </w:rPr>
-        <w:t xml:space="preserve">    </w:t>
-      </w:r>
-      <w:r>
-        <w:rPr>
-          <w:rFonts w:ascii="Consolas" w:eastAsiaTheme="minorHAnsi" w:hAnsi="Consolas" w:cs="Consolas"/>
-          <w:color w:val="000000"/>
-          <w:sz w:val="19"/>
-          <w:szCs w:val="19"/>
-          <w14:ligatures w14:val="standardContextual"/>
-        </w:rPr>
-        <w:t>}</w:t>
-      </w:r>
-    </w:p>
-    <w:p>
-      <w:pPr>
-        <w:rPr>
-          <w:rFonts w:ascii="Consolas" w:eastAsiaTheme="minorHAnsi" w:hAnsi="Consolas" w:cs="Consolas"/>
-          <w:color w:val="000000"/>
-          <w:sz w:val="19"/>
-          <w:szCs w:val="19"/>
-          <w14:ligatures w14:val="standardContextual"/>
-        </w:rPr>
-      </w:pPr>
-      <w:r>
-        <w:rPr>
-          <w:rFonts w:ascii="Consolas" w:eastAsiaTheme="minorHAnsi" w:hAnsi="Consolas" w:cs="Consolas"/>
-          <w:color w:val="000000"/>
-          <w:sz w:val="19"/>
-          <w:szCs w:val="19"/>
-          <w14:ligatures w14:val="standardContextual"/>
-        </w:rPr>
-        <w:t xml:space="preserve">  …</w:t>
-      </w:r>
-    </w:p>
-    <w:p>
-      <w:pPr>
-        <w:rPr>
-          <w:rFonts w:ascii="Consolas" w:eastAsiaTheme="minorHAnsi" w:hAnsi="Consolas" w:cs="Consolas"/>
-          <w:color w:val="000000"/>
-          <w:sz w:val="19"/>
-          <w:szCs w:val="19"/>
-          <w14:ligatures w14:val="standardContextual"/>
-        </w:rPr>
-      </w:pPr>
-      <w:r>
-        <w:rPr>
-          <w:rFonts w:ascii="Consolas" w:eastAsiaTheme="minorHAnsi" w:hAnsi="Consolas" w:cs="Consolas"/>
-          <w:color w:val="000000"/>
-          <w:sz w:val="19"/>
-          <w:szCs w:val="19"/>
-          <w14:ligatures w14:val="standardContextual"/>
-        </w:rPr>
-        <w:t>}</w:t>
-      </w:r>
-    </w:p>
-    <w:p>
-      <w:pPr>
-        <w:rPr>
-          <w:rFonts w:eastAsiaTheme="minorHAnsi"/>
-        </w:rPr>
-      </w:pPr>
-    </w:p>
-    <w:p>
-      <w:pPr>
-        <w:pStyle w:val="Heading3"/>
-        <w:rPr>
-          <w:rStyle w:val="Heading1Char"/>
-        </w:rPr>
-      </w:pPr>
-      <w:r>
-        <w:rPr>
-          <w:rFonts w:eastAsiaTheme="minorHAnsi"/>
-        </w:rPr>
-        <w:t xml:space="preserve">Gán các trường cho bảng Links: </w:t>
-      </w:r>
-      <w:r>
-        <w:rPr>
-          <w:rStyle w:val="Heading1Char"/>
-        </w:rPr>
-        <w:t>DELETE</w:t>
-      </w:r>
-    </w:p>
-    <w:p>
-      <w:pPr>
-        <w:autoSpaceDE w:val="0"/>
-        <w:autoSpaceDN w:val="0"/>
-        <w:adjustRightInd w:val="0"/>
-        <w:rPr>
-          <w:rFonts w:ascii="Consolas" w:eastAsiaTheme="minorHAnsi" w:hAnsi="Consolas" w:cs="Consolas"/>
-          <w:color w:val="000000"/>
-          <w:sz w:val="19"/>
-          <w:szCs w:val="19"/>
-          <w14:ligatures w14:val="standardContextual"/>
-        </w:rPr>
-      </w:pPr>
-      <w:r>
-        <w:rPr>
-          <w:rFonts w:ascii="Consolas" w:eastAsiaTheme="minorHAnsi" w:hAnsi="Consolas" w:cs="Consolas"/>
-          <w:color w:val="008000"/>
-          <w:sz w:val="19"/>
-          <w:szCs w:val="19"/>
-          <w14:ligatures w14:val="standardContextual"/>
-        </w:rPr>
-        <w:t>/////////////////////////////////////////////////////////////////////////////////////</w:t>
-      </w:r>
-    </w:p>
-    <w:p>
-      <w:pPr>
-        <w:autoSpaceDE w:val="0"/>
-        <w:autoSpaceDN w:val="0"/>
-        <w:adjustRightInd w:val="0"/>
-        <w:rPr>
-          <w:rFonts w:ascii="Consolas" w:eastAsiaTheme="minorHAnsi" w:hAnsi="Consolas" w:cs="Consolas"/>
-          <w:color w:val="008000"/>
-          <w:sz w:val="19"/>
-          <w:szCs w:val="19"/>
-          <w14:ligatures w14:val="standardContextual"/>
-        </w:rPr>
-      </w:pPr>
-      <w:r>
-        <w:rPr>
-          <w:rFonts w:ascii="Consolas" w:eastAsiaTheme="minorHAnsi" w:hAnsi="Consolas" w:cs="Consolas"/>
-          <w:color w:val="008000"/>
-          <w:sz w:val="19"/>
-          <w:szCs w:val="19"/>
-          <w14:ligatures w14:val="standardContextual"/>
-        </w:rPr>
-        <w:t>// GET: Admin/Category/</w:t>
-      </w:r>
-      <w:r>
-        <w:rPr>
-          <w:rFonts w:ascii="Consolas" w:eastAsiaTheme="minorHAnsi" w:hAnsi="Consolas" w:cs="Consolas"/>
-          <w:color w:val="008000"/>
-          <w:sz w:val="19"/>
-          <w:szCs w:val="19"/>
-          <w14:ligatures w14:val="standardContextual"/>
-        </w:rPr>
-        <w:t>Delete</w:t>
-      </w:r>
-      <w:r>
-        <w:rPr>
-          <w:rFonts w:ascii="Consolas" w:eastAsiaTheme="minorHAnsi" w:hAnsi="Consolas" w:cs="Consolas"/>
-          <w:color w:val="008000"/>
-          <w:sz w:val="19"/>
-          <w:szCs w:val="19"/>
-          <w14:ligatures w14:val="standardContextual"/>
-        </w:rPr>
-        <w:t>/5: Cap nhat mau tin</w:t>
-      </w:r>
-    </w:p>
-    <w:p>
-      <w:pPr>
-        <w:autoSpaceDE w:val="0"/>
-        <w:autoSpaceDN w:val="0"/>
-        <w:adjustRightInd w:val="0"/>
-        <w:rPr>
-          <w:rFonts w:ascii="Consolas" w:eastAsiaTheme="minorHAnsi" w:hAnsi="Consolas" w:cs="Consolas"/>
-          <w:color w:val="000000"/>
-          <w:sz w:val="19"/>
-          <w:szCs w:val="19"/>
-          <w14:ligatures w14:val="standardContextual"/>
-        </w:rPr>
-      </w:pPr>
-      <w:r>
-        <w:rPr>
-          <w:rFonts w:ascii="Consolas" w:eastAsiaTheme="minorHAnsi" w:hAnsi="Consolas" w:cs="Consolas"/>
-          <w:color w:val="000000"/>
-          <w:sz w:val="19"/>
-          <w:szCs w:val="19"/>
-          <w14:ligatures w14:val="standardContextual"/>
-        </w:rPr>
-        <w:t>[HttpPost, ActionName(</w:t>
-      </w:r>
-      <w:r>
-        <w:rPr>
-          <w:rFonts w:ascii="Consolas" w:eastAsiaTheme="minorHAnsi" w:hAnsi="Consolas" w:cs="Consolas"/>
-          <w:color w:val="A31515"/>
-          <w:sz w:val="19"/>
-          <w:szCs w:val="19"/>
-          <w14:ligatures w14:val="standardContextual"/>
-        </w:rPr>
-        <w:t>"Delete"</w:t>
-      </w:r>
-      <w:r>
-        <w:rPr>
-          <w:rFonts w:ascii="Consolas" w:eastAsiaTheme="minorHAnsi" w:hAnsi="Consolas" w:cs="Consolas"/>
-          <w:color w:val="000000"/>
-          <w:sz w:val="19"/>
-          <w:szCs w:val="19"/>
-          <w14:ligatures w14:val="standardContextual"/>
-        </w:rPr>
-        <w:t>)]</w:t>
-      </w:r>
-    </w:p>
-    <w:p>
-      <w:pPr>
-        <w:rPr>
-          <w:rFonts w:ascii="Consolas" w:eastAsiaTheme="minorHAnsi" w:hAnsi="Consolas" w:cs="Consolas"/>
-          <w:color w:val="000000"/>
-          <w:sz w:val="19"/>
-          <w:szCs w:val="19"/>
-          <w14:ligatures w14:val="standardContextual"/>
-        </w:rPr>
-      </w:pPr>
-      <w:r>
-        <w:rPr>
-          <w:rFonts w:ascii="Consolas" w:eastAsiaTheme="minorHAnsi" w:hAnsi="Consolas" w:cs="Consolas"/>
-          <w:color w:val="000000"/>
-          <w:sz w:val="19"/>
-          <w:szCs w:val="19"/>
-          <w14:ligatures w14:val="standardContextual"/>
-        </w:rPr>
-        <w:t>[ValidateAntiForgeryToken]</w:t>
-      </w:r>
-    </w:p>
-    <w:p>
-      <w:pPr>
-        <w:autoSpaceDE w:val="0"/>
-        <w:autoSpaceDN w:val="0"/>
-        <w:adjustRightInd w:val="0"/>
-        <w:rPr>
-          <w:rFonts w:ascii="Consolas" w:eastAsiaTheme="minorHAnsi" w:hAnsi="Consolas" w:cs="Consolas"/>
-          <w:color w:val="000000"/>
-          <w:sz w:val="19"/>
-          <w:szCs w:val="19"/>
-          <w14:ligatures w14:val="standardContextual"/>
-        </w:rPr>
-      </w:pPr>
-      <w:r>
-        <w:rPr>
-          <w:rFonts w:ascii="Consolas" w:eastAsiaTheme="minorHAnsi" w:hAnsi="Consolas" w:cs="Consolas"/>
-          <w:color w:val="0000FF"/>
-          <w:sz w:val="19"/>
-          <w:szCs w:val="19"/>
-          <w14:ligatures w14:val="standardContextual"/>
-        </w:rPr>
-        <w:t>public</w:t>
-      </w:r>
-      <w:r>
-        <w:rPr>
-          <w:rFonts w:ascii="Consolas" w:eastAsiaTheme="minorHAnsi" w:hAnsi="Consolas" w:cs="Consolas"/>
-          <w:color w:val="000000"/>
-          <w:sz w:val="19"/>
-          <w:szCs w:val="19"/>
-          <w14:ligatures w14:val="standardContextual"/>
-        </w:rPr>
-        <w:t xml:space="preserve"> ActionResult DeleteConfirmed(</w:t>
-      </w:r>
-      <w:r>
-        <w:rPr>
-          <w:rFonts w:ascii="Consolas" w:eastAsiaTheme="minorHAnsi" w:hAnsi="Consolas" w:cs="Consolas"/>
-          <w:color w:val="0000FF"/>
-          <w:sz w:val="19"/>
-          <w:szCs w:val="19"/>
-          <w14:ligatures w14:val="standardContextual"/>
-        </w:rPr>
-        <w:t>int</w:t>
-      </w:r>
-      <w:r>
-        <w:rPr>
-          <w:rFonts w:ascii="Consolas" w:eastAsiaTheme="minorHAnsi" w:hAnsi="Consolas" w:cs="Consolas"/>
-          <w:color w:val="000000"/>
-          <w:sz w:val="19"/>
-          <w:szCs w:val="19"/>
-          <w14:ligatures w14:val="standardContextual"/>
-        </w:rPr>
-        <w:t xml:space="preserve"> id)</w:t>
-      </w:r>
-    </w:p>
-    <w:p>
-      <w:pPr>
-        <w:autoSpaceDE w:val="0"/>
-        <w:autoSpaceDN w:val="0"/>
-        <w:adjustRightInd w:val="0"/>
-        <w:rPr>
-          <w:rFonts w:ascii="Consolas" w:eastAsiaTheme="minorHAnsi" w:hAnsi="Consolas" w:cs="Consolas"/>
-          <w:color w:val="000000"/>
-          <w:sz w:val="19"/>
-          <w:szCs w:val="19"/>
-          <w14:ligatures w14:val="standardContextual"/>
-        </w:rPr>
-      </w:pPr>
-      <w:r>
-        <w:rPr>
-          <w:rFonts w:ascii="Consolas" w:eastAsiaTheme="minorHAnsi" w:hAnsi="Consolas" w:cs="Consolas"/>
-          <w:color w:val="000000"/>
-          <w:sz w:val="19"/>
-          <w:szCs w:val="19"/>
-          <w14:ligatures w14:val="standardContextual"/>
-        </w:rPr>
-        <w:t>{</w:t>
-      </w:r>
-    </w:p>
-    <w:p>
-      <w:pPr>
-        <w:autoSpaceDE w:val="0"/>
-        <w:autoSpaceDN w:val="0"/>
-        <w:adjustRightInd w:val="0"/>
-        <w:rPr>
-          <w:rFonts w:ascii="Consolas" w:eastAsiaTheme="minorHAnsi" w:hAnsi="Consolas" w:cs="Consolas"/>
-          <w:color w:val="000000"/>
-          <w:sz w:val="19"/>
-          <w:szCs w:val="19"/>
-          <w14:ligatures w14:val="standardContextual"/>
-        </w:rPr>
-      </w:pPr>
-      <w:r>
-        <w:rPr>
-          <w:rFonts w:ascii="Consolas" w:eastAsiaTheme="minorHAnsi" w:hAnsi="Consolas" w:cs="Consolas"/>
-          <w:color w:val="000000"/>
-          <w:sz w:val="19"/>
-          <w:szCs w:val="19"/>
-          <w14:ligatures w14:val="standardContextual"/>
-        </w:rPr>
-        <w:t xml:space="preserve">  …</w:t>
-      </w:r>
-      <w:r>
-        <w:rPr>
-          <w:rFonts w:ascii="Consolas" w:eastAsiaTheme="minorHAnsi" w:hAnsi="Consolas" w:cs="Consolas"/>
-          <w:color w:val="000000"/>
-          <w:sz w:val="19"/>
-          <w:szCs w:val="19"/>
-          <w14:ligatures w14:val="standardContextual"/>
-        </w:rPr>
-        <w:t xml:space="preserve">            </w:t>
-      </w:r>
-    </w:p>
-    <w:p>
-      <w:pPr>
-        <w:autoSpaceDE w:val="0"/>
-        <w:autoSpaceDN w:val="0"/>
-        <w:adjustRightInd w:val="0"/>
-        <w:rPr>
-          <w:rFonts w:ascii="Consolas" w:eastAsiaTheme="minorHAnsi" w:hAnsi="Consolas" w:cs="Consolas"/>
-          <w:color w:val="000000"/>
-          <w:sz w:val="19"/>
-          <w:szCs w:val="19"/>
-          <w14:ligatures w14:val="standardContextual"/>
-        </w:rPr>
-      </w:pPr>
-      <w:r>
-        <w:rPr>
-          <w:rFonts w:ascii="Consolas" w:eastAsiaTheme="minorHAnsi" w:hAnsi="Consolas" w:cs="Consolas"/>
-          <w:color w:val="000000"/>
-          <w:sz w:val="19"/>
-          <w:szCs w:val="19"/>
-          <w14:ligatures w14:val="standardContextual"/>
-        </w:rPr>
-        <w:t xml:space="preserve">  </w:t>
-      </w:r>
-      <w:r>
-        <w:rPr>
-          <w:rFonts w:ascii="Consolas" w:eastAsiaTheme="minorHAnsi" w:hAnsi="Consolas" w:cs="Consolas"/>
-          <w:color w:val="008000"/>
-          <w:sz w:val="19"/>
-          <w:szCs w:val="19"/>
-          <w14:ligatures w14:val="standardContextual"/>
-        </w:rPr>
-        <w:t>//tim thay mau tin thi xoa, cap nhat cho Links</w:t>
-      </w:r>
-    </w:p>
-    <w:p>
-      <w:pPr>
-        <w:autoSpaceDE w:val="0"/>
-        <w:autoSpaceDN w:val="0"/>
-        <w:adjustRightInd w:val="0"/>
-        <w:rPr>
-          <w:rFonts w:ascii="Consolas" w:eastAsiaTheme="minorHAnsi" w:hAnsi="Consolas" w:cs="Consolas"/>
-          <w:color w:val="000000"/>
-          <w:sz w:val="19"/>
-          <w:szCs w:val="19"/>
-          <w14:ligatures w14:val="standardContextual"/>
-        </w:rPr>
-      </w:pPr>
-      <w:r>
-        <w:rPr>
-          <w:rFonts w:ascii="Consolas" w:eastAsiaTheme="minorHAnsi" w:hAnsi="Consolas" w:cs="Consolas"/>
-          <w:color w:val="000000"/>
-          <w:sz w:val="19"/>
-          <w:szCs w:val="19"/>
-          <w14:ligatures w14:val="standardContextual"/>
-        </w:rPr>
-        <w:t xml:space="preserve">  </w:t>
-      </w:r>
-      <w:r>
-        <w:rPr>
-          <w:rFonts w:ascii="Consolas" w:eastAsiaTheme="minorHAnsi" w:hAnsi="Consolas" w:cs="Consolas"/>
-          <w:color w:val="0000FF"/>
-          <w:sz w:val="19"/>
-          <w:szCs w:val="19"/>
-          <w14:ligatures w14:val="standardContextual"/>
-        </w:rPr>
-        <w:t>if</w:t>
-      </w:r>
-      <w:r>
-        <w:rPr>
-          <w:rFonts w:ascii="Consolas" w:eastAsiaTheme="minorHAnsi" w:hAnsi="Consolas" w:cs="Consolas"/>
-          <w:color w:val="000000"/>
-          <w:sz w:val="19"/>
-          <w:szCs w:val="19"/>
-          <w14:ligatures w14:val="standardContextual"/>
-        </w:rPr>
-        <w:t xml:space="preserve"> (categoryDAO.Delete(categories) ==1)</w:t>
-      </w:r>
-    </w:p>
-    <w:p>
-      <w:pPr>
-        <w:autoSpaceDE w:val="0"/>
-        <w:autoSpaceDN w:val="0"/>
-        <w:adjustRightInd w:val="0"/>
-        <w:rPr>
-          <w:rFonts w:ascii="Consolas" w:eastAsiaTheme="minorHAnsi" w:hAnsi="Consolas" w:cs="Consolas"/>
-          <w:color w:val="000000"/>
-          <w:sz w:val="19"/>
-          <w:szCs w:val="19"/>
-          <w14:ligatures w14:val="standardContextual"/>
-        </w:rPr>
-      </w:pPr>
-      <w:r>
-        <w:rPr>
-          <w:rFonts w:ascii="Consolas" w:eastAsiaTheme="minorHAnsi" w:hAnsi="Consolas" w:cs="Consolas"/>
-          <w:color w:val="000000"/>
-          <w:sz w:val="19"/>
-          <w:szCs w:val="19"/>
-          <w14:ligatures w14:val="standardContextual"/>
-        </w:rPr>
-        <w:t xml:space="preserve">  </w:t>
-      </w:r>
-      <w:r>
-        <w:rPr>
-          <w:rFonts w:ascii="Consolas" w:eastAsiaTheme="minorHAnsi" w:hAnsi="Consolas" w:cs="Consolas"/>
-          <w:color w:val="000000"/>
-          <w:sz w:val="19"/>
-          <w:szCs w:val="19"/>
-          <w14:ligatures w14:val="standardContextual"/>
-        </w:rPr>
-        <w:t>{</w:t>
-      </w:r>
-    </w:p>
-    <w:p>
-      <w:pPr>
-        <w:autoSpaceDE w:val="0"/>
-        <w:autoSpaceDN w:val="0"/>
-        <w:adjustRightInd w:val="0"/>
-        <w:rPr>
-          <w:rFonts w:ascii="Consolas" w:eastAsiaTheme="minorHAnsi" w:hAnsi="Consolas" w:cs="Consolas"/>
-          <w:color w:val="000000"/>
-          <w:sz w:val="19"/>
-          <w:szCs w:val="19"/>
-          <w14:ligatures w14:val="standardContextual"/>
-        </w:rPr>
-      </w:pPr>
-      <w:r>
-        <w:rPr>
-          <w:rFonts w:ascii="Consolas" w:eastAsiaTheme="minorHAnsi" w:hAnsi="Consolas" w:cs="Consolas"/>
-          <w:color w:val="000000"/>
-          <w:sz w:val="19"/>
-          <w:szCs w:val="19"/>
-          <w14:ligatures w14:val="standardContextual"/>
-        </w:rPr>
-        <w:t xml:space="preserve">    </w:t>
-      </w:r>
-      <w:r>
-        <w:rPr>
-          <w:rFonts w:ascii="Consolas" w:eastAsiaTheme="minorHAnsi" w:hAnsi="Consolas" w:cs="Consolas"/>
-          <w:color w:val="000000"/>
-          <w:sz w:val="19"/>
-          <w:szCs w:val="19"/>
-          <w14:ligatures w14:val="standardContextual"/>
-        </w:rPr>
-        <w:t xml:space="preserve">Links links = linksDAO.getRow(categories.Id, </w:t>
-      </w:r>
-      <w:r>
-        <w:rPr>
-          <w:rFonts w:ascii="Consolas" w:eastAsiaTheme="minorHAnsi" w:hAnsi="Consolas" w:cs="Consolas"/>
-          <w:color w:val="A31515"/>
-          <w:sz w:val="19"/>
-          <w:szCs w:val="19"/>
-          <w14:ligatures w14:val="standardContextual"/>
-        </w:rPr>
-        <w:t>"category"</w:t>
-      </w:r>
-      <w:r>
-        <w:rPr>
-          <w:rFonts w:ascii="Consolas" w:eastAsiaTheme="minorHAnsi" w:hAnsi="Consolas" w:cs="Consolas"/>
-          <w:color w:val="000000"/>
-          <w:sz w:val="19"/>
-          <w:szCs w:val="19"/>
-          <w14:ligatures w14:val="standardContextual"/>
-        </w:rPr>
-        <w:t>);</w:t>
-      </w:r>
-    </w:p>
-    <w:p>
-      <w:pPr>
-        <w:autoSpaceDE w:val="0"/>
-        <w:autoSpaceDN w:val="0"/>
-        <w:adjustRightInd w:val="0"/>
-        <w:rPr>
-          <w:rFonts w:ascii="Consolas" w:eastAsiaTheme="minorHAnsi" w:hAnsi="Consolas" w:cs="Consolas"/>
-          <w:color w:val="000000"/>
-          <w:sz w:val="19"/>
-          <w:szCs w:val="19"/>
-          <w14:ligatures w14:val="standardContextual"/>
-        </w:rPr>
-      </w:pPr>
-      <w:r>
-        <w:rPr>
-          <w:rFonts w:ascii="Consolas" w:eastAsiaTheme="minorHAnsi" w:hAnsi="Consolas" w:cs="Consolas"/>
-          <w:color w:val="000000"/>
-          <w:sz w:val="19"/>
-          <w:szCs w:val="19"/>
-          <w14:ligatures w14:val="standardContextual"/>
-        </w:rPr>
-        <w:t xml:space="preserve">    </w:t>
-      </w:r>
-      <w:r>
-        <w:rPr>
-          <w:rFonts w:ascii="Consolas" w:eastAsiaTheme="minorHAnsi" w:hAnsi="Consolas" w:cs="Consolas"/>
-          <w:color w:val="008000"/>
-          <w:sz w:val="19"/>
-          <w:szCs w:val="19"/>
-          <w14:ligatures w14:val="standardContextual"/>
-        </w:rPr>
         <w:t>//Xoa luon cho Links</w:t>
       </w:r>
     </w:p>
@@ -6003,51 +7719,31 @@
           <w:szCs w:val="19"/>
           <w14:ligatures w14:val="standardContextual"/>
         </w:rPr>
-        <w:t xml:space="preserve">    </w:t>
-      </w:r>
-      <w:r>
-        <w:rPr>
-          <w:rFonts w:ascii="Consolas" w:eastAsiaTheme="minorHAnsi" w:hAnsi="Consolas" w:cs="Consolas"/>
-          <w:color w:val="000000"/>
-          <w:sz w:val="19"/>
-          <w:szCs w:val="19"/>
-          <w14:ligatures w14:val="standardContextual"/>
-        </w:rPr>
-        <w:t>linksDAO.Delete(links);</w:t>
-      </w:r>
-    </w:p>
-    <w:p>
-      <w:pPr>
-        <w:autoSpaceDE w:val="0"/>
-        <w:autoSpaceDN w:val="0"/>
-        <w:adjustRightInd w:val="0"/>
-        <w:rPr>
-          <w:rFonts w:ascii="Consolas" w:eastAsiaTheme="minorHAnsi" w:hAnsi="Consolas" w:cs="Consolas"/>
-          <w:color w:val="000000"/>
-          <w:sz w:val="19"/>
-          <w:szCs w:val="19"/>
-          <w14:ligatures w14:val="standardContextual"/>
-        </w:rPr>
-      </w:pPr>
-      <w:r>
-        <w:rPr>
-          <w:rFonts w:ascii="Consolas" w:eastAsiaTheme="minorHAnsi" w:hAnsi="Consolas" w:cs="Consolas"/>
-          <w:color w:val="000000"/>
-          <w:sz w:val="19"/>
-          <w:szCs w:val="19"/>
-          <w14:ligatures w14:val="standardContextual"/>
-        </w:rPr>
-        <w:t xml:space="preserve">  </w:t>
-      </w:r>
-      <w:r>
-        <w:rPr>
-          <w:rFonts w:ascii="Consolas" w:eastAsiaTheme="minorHAnsi" w:hAnsi="Consolas" w:cs="Consolas"/>
-          <w:color w:val="000000"/>
-          <w:sz w:val="19"/>
-          <w:szCs w:val="19"/>
-          <w14:ligatures w14:val="standardContextual"/>
-        </w:rPr>
-        <w:t>}</w:t>
+        <w:t xml:space="preserve">    linksDAO.Delete(links);</w:t>
+      </w:r>
+    </w:p>
+    <w:p>
+      <w:pPr>
+        <w:autoSpaceDE w:val="0"/>
+        <w:autoSpaceDN w:val="0"/>
+        <w:adjustRightInd w:val="0"/>
+        <w:rPr>
+          <w:rFonts w:ascii="Consolas" w:eastAsiaTheme="minorHAnsi" w:hAnsi="Consolas" w:cs="Consolas"/>
+          <w:color w:val="000000"/>
+          <w:sz w:val="19"/>
+          <w:szCs w:val="19"/>
+          <w14:ligatures w14:val="standardContextual"/>
+        </w:rPr>
+      </w:pPr>
+      <w:r>
+        <w:rPr>
+          <w:rFonts w:ascii="Consolas" w:eastAsiaTheme="minorHAnsi" w:hAnsi="Consolas" w:cs="Consolas"/>
+          <w:color w:val="000000"/>
+          <w:sz w:val="19"/>
+          <w:szCs w:val="19"/>
+          <w14:ligatures w14:val="standardContextual"/>
+        </w:rPr>
+        <w:t xml:space="preserve">  }</w:t>
       </w:r>
     </w:p>
     <w:p>
@@ -7487,8 +9183,6 @@
         </w:rPr>
         <w:t xml:space="preserve">    }</w:t>
       </w:r>
-      <w:bookmarkStart w:id="0" w:name="_GoBack"/>
-      <w:bookmarkEnd w:id="0"/>
     </w:p>
     <w:p>
       <w:pPr>
@@ -9036,7 +10730,7 @@
 </file>
 
 <file path=customXml/itemProps1.xml><?xml version="1.0" encoding="utf-8"?>
-<ds:datastoreItem xmlns:ds="http://schemas.openxmlformats.org/officeDocument/2006/customXml" ds:itemID="{309261EC-D353-422A-8F04-5467762174E1}">
+<ds:datastoreItem xmlns:ds="http://schemas.openxmlformats.org/officeDocument/2006/customXml" ds:itemID="{58139F01-3684-4C4F-86CE-31F9277E0E51}">
   <ds:schemaRefs>
     <ds:schemaRef ds:uri="http://schemas.openxmlformats.org/officeDocument/2006/bibliography"/>
   </ds:schemaRefs>
